--- a/7_Speed Answers.docx
+++ b/7_Speed Answers.docx
@@ -208,8 +208,16 @@
         <w:rPr>
           <w:lang w:val="en-IN"/>
         </w:rPr>
-        <w:t>At road narrowings</w:t>
-      </w:r>
+        <w:t xml:space="preserve">At road </w:t>
+      </w:r>
+      <w:proofErr w:type="spellStart"/>
+      <w:r>
+        <w:rPr>
+          <w:lang w:val="en-IN"/>
+        </w:rPr>
+        <w:t>narrowings</w:t>
+      </w:r>
+      <w:proofErr w:type="spellEnd"/>
     </w:p>
     <w:p>
       <w:pPr>
@@ -279,14 +287,7 @@
           <w:strike/>
           <w:lang w:val="en-IN"/>
         </w:rPr>
-        <w:t xml:space="preserve">(Speed in km/h / 10) x </w:t>
-      </w:r>
-      <w:r>
-        <w:rPr>
-          <w:strike/>
-          <w:lang w:val="en-IN"/>
-        </w:rPr>
-        <w:t>(Speed in km/h / 10)</w:t>
+        <w:t>(Speed in km/h / 10) x (Speed in km/h / 10)</w:t>
       </w:r>
     </w:p>
     <w:p>
@@ -526,20 +527,50 @@
           <w:strike/>
           <w:lang w:val="en-IN"/>
         </w:rPr>
-        <w:t>At innercity crossroads</w:t>
-      </w:r>
-    </w:p>
-    <w:p>
-      <w:pPr>
-        <w:rPr>
-          <w:lang w:val="en-IN"/>
-        </w:rPr>
-      </w:pPr>
-      <w:r>
-        <w:rPr>
-          <w:lang w:val="en-IN"/>
-        </w:rPr>
-        <w:t>2. Within ____________</w:t>
+        <w:t xml:space="preserve">At </w:t>
+      </w:r>
+      <w:proofErr w:type="spellStart"/>
+      <w:r>
+        <w:rPr>
+          <w:strike/>
+          <w:lang w:val="en-IN"/>
+        </w:rPr>
+        <w:t>innercity</w:t>
+      </w:r>
+      <w:proofErr w:type="spellEnd"/>
+      <w:r>
+        <w:rPr>
+          <w:strike/>
+          <w:lang w:val="en-IN"/>
+        </w:rPr>
+        <w:t xml:space="preserve"> crossroads</w:t>
+      </w:r>
+    </w:p>
+    <w:p>
+      <w:pPr>
+        <w:rPr>
+          <w:lang w:val="en-IN"/>
+        </w:rPr>
+      </w:pPr>
+      <w:r>
+        <w:rPr>
+          <w:lang w:val="en-IN"/>
+        </w:rPr>
+        <w:t xml:space="preserve">2. </w:t>
+      </w:r>
+      <w:proofErr w:type="gramStart"/>
+      <w:r>
+        <w:rPr>
+          <w:lang w:val="en-IN"/>
+        </w:rPr>
+        <w:t>Within</w:t>
+      </w:r>
+      <w:proofErr w:type="gramEnd"/>
+      <w:r>
+        <w:rPr>
+          <w:lang w:val="en-IN"/>
+        </w:rPr>
+        <w:t xml:space="preserve"> ____________</w:t>
       </w:r>
     </w:p>
     <w:p>
@@ -2669,7 +2700,21 @@
         <w:rPr>
           <w:lang w:val="en-IN"/>
         </w:rPr>
-        <w:t xml:space="preserve"> Within the range of</w:t>
+        <w:t xml:space="preserve"> </w:t>
+      </w:r>
+      <w:proofErr w:type="gramStart"/>
+      <w:r>
+        <w:rPr>
+          <w:lang w:val="en-IN"/>
+        </w:rPr>
+        <w:t>Within</w:t>
+      </w:r>
+      <w:proofErr w:type="gramEnd"/>
+      <w:r>
+        <w:rPr>
+          <w:lang w:val="en-IN"/>
+        </w:rPr>
+        <w:t xml:space="preserve"> the range of</w:t>
       </w:r>
     </w:p>
     <w:p>
@@ -2882,7 +2927,144 @@
         </w:rPr>
         <w:t>37.</w:t>
       </w:r>
-    </w:p>
+      <w:r>
+        <w:rPr>
+          <w:lang w:val="en-IN"/>
+        </w:rPr>
+        <w:t xml:space="preserve"> </w:t>
+      </w:r>
+    </w:p>
+    <w:tbl>
+      <w:tblPr>
+        <w:tblStyle w:val="TableGrid"/>
+        <w:tblW w:w="0" w:type="auto"/>
+        <w:tblLook w:val="04A0" w:firstRow="1" w:lastRow="0" w:firstColumn="1" w:lastColumn="0" w:noHBand="0" w:noVBand="1"/>
+      </w:tblPr>
+      <w:tblGrid>
+        <w:gridCol w:w="5098"/>
+        <w:gridCol w:w="5358"/>
+      </w:tblGrid>
+      <w:tr>
+        <w:tc>
+          <w:tcPr>
+            <w:tcW w:w="5098" w:type="dxa"/>
+          </w:tcPr>
+          <w:p>
+            <w:pPr>
+              <w:rPr>
+                <w:lang w:val="en-IN"/>
+              </w:rPr>
+            </w:pPr>
+            <w:r>
+              <w:rPr>
+                <w:noProof/>
+                <w:lang w:eastAsia="de-DE"/>
+              </w:rPr>
+              <w:drawing>
+                <wp:inline distT="0" distB="0" distL="0" distR="0" wp14:anchorId="66C12939" wp14:editId="45C27EFB">
+                  <wp:extent cx="3076575" cy="1885950"/>
+                  <wp:effectExtent l="0" t="0" r="9525" b="0"/>
+                  <wp:docPr id="1" name="Picture 1"/>
+                  <wp:cNvGraphicFramePr>
+                    <a:graphicFrameLocks xmlns:a="http://schemas.openxmlformats.org/drawingml/2006/main" noChangeAspect="1"/>
+                  </wp:cNvGraphicFramePr>
+                  <a:graphic xmlns:a="http://schemas.openxmlformats.org/drawingml/2006/main">
+                    <a:graphicData uri="http://schemas.openxmlformats.org/drawingml/2006/picture">
+                      <pic:pic xmlns:pic="http://schemas.openxmlformats.org/drawingml/2006/picture">
+                        <pic:nvPicPr>
+                          <pic:cNvPr id="1" name=""/>
+                          <pic:cNvPicPr/>
+                        </pic:nvPicPr>
+                        <pic:blipFill>
+                          <a:blip r:embed="rId5"/>
+                          <a:stretch>
+                            <a:fillRect/>
+                          </a:stretch>
+                        </pic:blipFill>
+                        <pic:spPr>
+                          <a:xfrm>
+                            <a:off x="0" y="0"/>
+                            <a:ext cx="3076575" cy="1885950"/>
+                          </a:xfrm>
+                          <a:prstGeom prst="rect">
+                            <a:avLst/>
+                          </a:prstGeom>
+                        </pic:spPr>
+                      </pic:pic>
+                    </a:graphicData>
+                  </a:graphic>
+                </wp:inline>
+              </w:drawing>
+            </w:r>
+          </w:p>
+        </w:tc>
+        <w:tc>
+          <w:tcPr>
+            <w:tcW w:w="5358" w:type="dxa"/>
+          </w:tcPr>
+          <w:p>
+            <w:pPr>
+              <w:rPr>
+                <w:lang w:val="en-IN"/>
+              </w:rPr>
+            </w:pPr>
+          </w:p>
+          <w:p>
+            <w:pPr>
+              <w:rPr>
+                <w:lang w:val="en-IN"/>
+              </w:rPr>
+            </w:pPr>
+          </w:p>
+          <w:p>
+            <w:pPr>
+              <w:rPr>
+                <w:lang w:val="en-IN"/>
+              </w:rPr>
+            </w:pPr>
+            <w:r>
+              <w:rPr>
+                <w:lang w:val="en-IN"/>
+              </w:rPr>
+              <w:t>a) I notify the fire brigade</w:t>
+            </w:r>
+          </w:p>
+          <w:p>
+            <w:pPr>
+              <w:rPr>
+                <w:lang w:val="en-IN"/>
+              </w:rPr>
+            </w:pPr>
+            <w:r>
+              <w:rPr>
+                <w:lang w:val="en-IN"/>
+              </w:rPr>
+              <w:t>b)  I avoid heavy braking and abrupt steering movements</w:t>
+            </w:r>
+          </w:p>
+          <w:p>
+            <w:pPr>
+              <w:rPr>
+                <w:lang w:val="en-IN"/>
+              </w:rPr>
+            </w:pPr>
+            <w:r>
+              <w:rPr>
+                <w:lang w:val="en-IN"/>
+              </w:rPr>
+              <w:t xml:space="preserve">c)  </w:t>
+            </w:r>
+            <w:r>
+              <w:rPr>
+                <w:strike/>
+                <w:lang w:val="en-IN"/>
+              </w:rPr>
+              <w:t>I swerve onto the left-hand side of the road</w:t>
+            </w:r>
+          </w:p>
+        </w:tc>
+      </w:tr>
+    </w:tbl>
     <w:p>
       <w:pPr>
         <w:rPr>
@@ -2896,6 +3078,152 @@
         <w:t>38.</w:t>
       </w:r>
     </w:p>
+    <w:tbl>
+      <w:tblPr>
+        <w:tblStyle w:val="TableGrid"/>
+        <w:tblW w:w="0" w:type="auto"/>
+        <w:tblLook w:val="04A0" w:firstRow="1" w:lastRow="0" w:firstColumn="1" w:lastColumn="0" w:noHBand="0" w:noVBand="1"/>
+      </w:tblPr>
+      <w:tblGrid>
+        <w:gridCol w:w="5228"/>
+        <w:gridCol w:w="5228"/>
+      </w:tblGrid>
+      <w:tr>
+        <w:tc>
+          <w:tcPr>
+            <w:tcW w:w="5228" w:type="dxa"/>
+          </w:tcPr>
+          <w:p>
+            <w:pPr>
+              <w:rPr>
+                <w:lang w:val="en-IN"/>
+              </w:rPr>
+            </w:pPr>
+            <w:r>
+              <w:rPr>
+                <w:noProof/>
+                <w:lang w:eastAsia="de-DE"/>
+              </w:rPr>
+              <w:lastRenderedPageBreak/>
+              <w:drawing>
+                <wp:inline distT="0" distB="0" distL="0" distR="0" wp14:anchorId="201399C7" wp14:editId="4A041F8C">
+                  <wp:extent cx="3076575" cy="1866900"/>
+                  <wp:effectExtent l="0" t="0" r="9525" b="0"/>
+                  <wp:docPr id="2" name="Picture 2"/>
+                  <wp:cNvGraphicFramePr>
+                    <a:graphicFrameLocks xmlns:a="http://schemas.openxmlformats.org/drawingml/2006/main" noChangeAspect="1"/>
+                  </wp:cNvGraphicFramePr>
+                  <a:graphic xmlns:a="http://schemas.openxmlformats.org/drawingml/2006/main">
+                    <a:graphicData uri="http://schemas.openxmlformats.org/drawingml/2006/picture">
+                      <pic:pic xmlns:pic="http://schemas.openxmlformats.org/drawingml/2006/picture">
+                        <pic:nvPicPr>
+                          <pic:cNvPr id="1" name=""/>
+                          <pic:cNvPicPr/>
+                        </pic:nvPicPr>
+                        <pic:blipFill>
+                          <a:blip r:embed="rId6"/>
+                          <a:stretch>
+                            <a:fillRect/>
+                          </a:stretch>
+                        </pic:blipFill>
+                        <pic:spPr>
+                          <a:xfrm>
+                            <a:off x="0" y="0"/>
+                            <a:ext cx="3076575" cy="1866900"/>
+                          </a:xfrm>
+                          <a:prstGeom prst="rect">
+                            <a:avLst/>
+                          </a:prstGeom>
+                        </pic:spPr>
+                      </pic:pic>
+                    </a:graphicData>
+                  </a:graphic>
+                </wp:inline>
+              </w:drawing>
+            </w:r>
+          </w:p>
+        </w:tc>
+        <w:tc>
+          <w:tcPr>
+            <w:tcW w:w="5228" w:type="dxa"/>
+          </w:tcPr>
+          <w:p>
+            <w:pPr>
+              <w:rPr>
+                <w:lang w:val="en-IN"/>
+              </w:rPr>
+            </w:pPr>
+          </w:p>
+          <w:p>
+            <w:pPr>
+              <w:rPr>
+                <w:lang w:val="en-IN"/>
+              </w:rPr>
+            </w:pPr>
+          </w:p>
+          <w:p>
+            <w:pPr>
+              <w:rPr>
+                <w:lang w:val="en-IN"/>
+              </w:rPr>
+            </w:pPr>
+          </w:p>
+          <w:p>
+            <w:pPr>
+              <w:rPr>
+                <w:lang w:val="en-IN"/>
+              </w:rPr>
+            </w:pPr>
+            <w:r>
+              <w:rPr>
+                <w:lang w:val="en-IN"/>
+              </w:rPr>
+              <w:t>a)  I reduce my speed</w:t>
+            </w:r>
+          </w:p>
+          <w:p>
+            <w:pPr>
+              <w:rPr>
+                <w:lang w:val="en-IN"/>
+              </w:rPr>
+            </w:pPr>
+            <w:r>
+              <w:rPr>
+                <w:lang w:val="en-IN"/>
+              </w:rPr>
+              <w:t>b) I keep towards the right-hand edge of the carriage way</w:t>
+            </w:r>
+          </w:p>
+          <w:p>
+            <w:pPr>
+              <w:rPr>
+                <w:lang w:val="en-IN"/>
+              </w:rPr>
+            </w:pPr>
+            <w:r>
+              <w:rPr>
+                <w:lang w:val="en-IN"/>
+              </w:rPr>
+              <w:t xml:space="preserve">c)  </w:t>
+            </w:r>
+            <w:r>
+              <w:rPr>
+                <w:strike/>
+                <w:lang w:val="en-IN"/>
+              </w:rPr>
+              <w:t>I switch on my main beam lights</w:t>
+            </w:r>
+          </w:p>
+        </w:tc>
+      </w:tr>
+    </w:tbl>
+    <w:p>
+      <w:pPr>
+        <w:rPr>
+          <w:lang w:val="en-IN"/>
+        </w:rPr>
+      </w:pPr>
+    </w:p>
     <w:p>
       <w:pPr>
         <w:rPr>
@@ -2909,6 +3237,137 @@
         <w:t>39.</w:t>
       </w:r>
     </w:p>
+    <w:tbl>
+      <w:tblPr>
+        <w:tblStyle w:val="TableGrid"/>
+        <w:tblW w:w="0" w:type="auto"/>
+        <w:tblLook w:val="04A0" w:firstRow="1" w:lastRow="0" w:firstColumn="1" w:lastColumn="0" w:noHBand="0" w:noVBand="1"/>
+      </w:tblPr>
+      <w:tblGrid>
+        <w:gridCol w:w="5228"/>
+        <w:gridCol w:w="5228"/>
+      </w:tblGrid>
+      <w:tr>
+        <w:tc>
+          <w:tcPr>
+            <w:tcW w:w="5228" w:type="dxa"/>
+          </w:tcPr>
+          <w:p>
+            <w:pPr>
+              <w:rPr>
+                <w:lang w:val="en-IN"/>
+              </w:rPr>
+            </w:pPr>
+            <w:r>
+              <w:rPr>
+                <w:noProof/>
+                <w:lang w:eastAsia="de-DE"/>
+              </w:rPr>
+              <w:drawing>
+                <wp:inline distT="0" distB="0" distL="0" distR="0" wp14:anchorId="10A27082" wp14:editId="33C0B295">
+                  <wp:extent cx="3133725" cy="1847850"/>
+                  <wp:effectExtent l="0" t="0" r="9525" b="0"/>
+                  <wp:docPr id="3" name="Picture 3"/>
+                  <wp:cNvGraphicFramePr>
+                    <a:graphicFrameLocks xmlns:a="http://schemas.openxmlformats.org/drawingml/2006/main" noChangeAspect="1"/>
+                  </wp:cNvGraphicFramePr>
+                  <a:graphic xmlns:a="http://schemas.openxmlformats.org/drawingml/2006/main">
+                    <a:graphicData uri="http://schemas.openxmlformats.org/drawingml/2006/picture">
+                      <pic:pic xmlns:pic="http://schemas.openxmlformats.org/drawingml/2006/picture">
+                        <pic:nvPicPr>
+                          <pic:cNvPr id="1" name=""/>
+                          <pic:cNvPicPr/>
+                        </pic:nvPicPr>
+                        <pic:blipFill>
+                          <a:blip r:embed="rId7"/>
+                          <a:stretch>
+                            <a:fillRect/>
+                          </a:stretch>
+                        </pic:blipFill>
+                        <pic:spPr>
+                          <a:xfrm>
+                            <a:off x="0" y="0"/>
+                            <a:ext cx="3133725" cy="1847850"/>
+                          </a:xfrm>
+                          <a:prstGeom prst="rect">
+                            <a:avLst/>
+                          </a:prstGeom>
+                        </pic:spPr>
+                      </pic:pic>
+                    </a:graphicData>
+                  </a:graphic>
+                </wp:inline>
+              </w:drawing>
+            </w:r>
+          </w:p>
+        </w:tc>
+        <w:tc>
+          <w:tcPr>
+            <w:tcW w:w="5228" w:type="dxa"/>
+          </w:tcPr>
+          <w:p>
+            <w:pPr>
+              <w:rPr>
+                <w:lang w:val="en-IN"/>
+              </w:rPr>
+            </w:pPr>
+          </w:p>
+          <w:p>
+            <w:pPr>
+              <w:rPr>
+                <w:lang w:val="en-IN"/>
+              </w:rPr>
+            </w:pPr>
+          </w:p>
+          <w:p>
+            <w:pPr>
+              <w:rPr>
+                <w:lang w:val="en-IN"/>
+              </w:rPr>
+            </w:pPr>
+          </w:p>
+          <w:p>
+            <w:pPr>
+              <w:rPr>
+                <w:lang w:val="en-IN"/>
+              </w:rPr>
+            </w:pPr>
+            <w:r>
+              <w:rPr>
+                <w:lang w:val="en-IN"/>
+              </w:rPr>
+              <w:t>a) Driving on the tracks is dangerous</w:t>
+            </w:r>
+          </w:p>
+          <w:p>
+            <w:pPr>
+              <w:rPr>
+                <w:lang w:val="en-IN"/>
+              </w:rPr>
+            </w:pPr>
+            <w:r>
+              <w:rPr>
+                <w:lang w:val="en-IN"/>
+              </w:rPr>
+              <w:t>b)  The road surface is uneven and road grip varies</w:t>
+            </w:r>
+          </w:p>
+          <w:p>
+            <w:pPr>
+              <w:rPr>
+                <w:lang w:val="en-IN"/>
+              </w:rPr>
+            </w:pPr>
+            <w:r>
+              <w:rPr>
+                <w:lang w:val="en-IN"/>
+              </w:rPr>
+              <w:t>c)  A tram might come from the opposite direction</w:t>
+            </w:r>
+          </w:p>
+        </w:tc>
+      </w:tr>
+    </w:tbl>
     <w:p>
       <w:pPr>
         <w:rPr>
@@ -2922,6 +3381,137 @@
         <w:t>40.</w:t>
       </w:r>
     </w:p>
+    <w:tbl>
+      <w:tblPr>
+        <w:tblStyle w:val="TableGrid"/>
+        <w:tblW w:w="0" w:type="auto"/>
+        <w:tblLook w:val="04A0" w:firstRow="1" w:lastRow="0" w:firstColumn="1" w:lastColumn="0" w:noHBand="0" w:noVBand="1"/>
+      </w:tblPr>
+      <w:tblGrid>
+        <w:gridCol w:w="5228"/>
+        <w:gridCol w:w="5228"/>
+      </w:tblGrid>
+      <w:tr>
+        <w:tc>
+          <w:tcPr>
+            <w:tcW w:w="5228" w:type="dxa"/>
+          </w:tcPr>
+          <w:p>
+            <w:pPr>
+              <w:rPr>
+                <w:lang w:val="en-IN"/>
+              </w:rPr>
+            </w:pPr>
+            <w:r>
+              <w:rPr>
+                <w:noProof/>
+                <w:lang w:eastAsia="de-DE"/>
+              </w:rPr>
+              <w:drawing>
+                <wp:inline distT="0" distB="0" distL="0" distR="0" wp14:anchorId="78732C6A" wp14:editId="70514A98">
+                  <wp:extent cx="3076575" cy="1885950"/>
+                  <wp:effectExtent l="0" t="0" r="9525" b="0"/>
+                  <wp:docPr id="4" name="Picture 4"/>
+                  <wp:cNvGraphicFramePr>
+                    <a:graphicFrameLocks xmlns:a="http://schemas.openxmlformats.org/drawingml/2006/main" noChangeAspect="1"/>
+                  </wp:cNvGraphicFramePr>
+                  <a:graphic xmlns:a="http://schemas.openxmlformats.org/drawingml/2006/main">
+                    <a:graphicData uri="http://schemas.openxmlformats.org/drawingml/2006/picture">
+                      <pic:pic xmlns:pic="http://schemas.openxmlformats.org/drawingml/2006/picture">
+                        <pic:nvPicPr>
+                          <pic:cNvPr id="1" name=""/>
+                          <pic:cNvPicPr/>
+                        </pic:nvPicPr>
+                        <pic:blipFill>
+                          <a:blip r:embed="rId8"/>
+                          <a:stretch>
+                            <a:fillRect/>
+                          </a:stretch>
+                        </pic:blipFill>
+                        <pic:spPr>
+                          <a:xfrm>
+                            <a:off x="0" y="0"/>
+                            <a:ext cx="3076575" cy="1885950"/>
+                          </a:xfrm>
+                          <a:prstGeom prst="rect">
+                            <a:avLst/>
+                          </a:prstGeom>
+                        </pic:spPr>
+                      </pic:pic>
+                    </a:graphicData>
+                  </a:graphic>
+                </wp:inline>
+              </w:drawing>
+            </w:r>
+          </w:p>
+        </w:tc>
+        <w:tc>
+          <w:tcPr>
+            <w:tcW w:w="5228" w:type="dxa"/>
+          </w:tcPr>
+          <w:p>
+            <w:pPr>
+              <w:rPr>
+                <w:lang w:val="en-IN"/>
+              </w:rPr>
+            </w:pPr>
+          </w:p>
+          <w:p>
+            <w:pPr>
+              <w:rPr>
+                <w:lang w:val="en-IN"/>
+              </w:rPr>
+            </w:pPr>
+          </w:p>
+          <w:p>
+            <w:pPr>
+              <w:rPr>
+                <w:lang w:val="en-IN"/>
+              </w:rPr>
+            </w:pPr>
+          </w:p>
+          <w:p>
+            <w:pPr>
+              <w:rPr>
+                <w:lang w:val="en-IN"/>
+              </w:rPr>
+            </w:pPr>
+            <w:r>
+              <w:rPr>
+                <w:lang w:val="en-IN"/>
+              </w:rPr>
+              <w:t>a)  Because the roadway is slippery</w:t>
+            </w:r>
+          </w:p>
+          <w:p>
+            <w:pPr>
+              <w:rPr>
+                <w:lang w:val="en-IN"/>
+              </w:rPr>
+            </w:pPr>
+            <w:r>
+              <w:rPr>
+                <w:lang w:val="en-IN"/>
+              </w:rPr>
+              <w:t>b)  Because the view is obscured by the bend</w:t>
+            </w:r>
+          </w:p>
+          <w:p>
+            <w:pPr>
+              <w:rPr>
+                <w:lang w:val="en-IN"/>
+              </w:rPr>
+            </w:pPr>
+            <w:r>
+              <w:rPr>
+                <w:lang w:val="en-IN"/>
+              </w:rPr>
+              <w:t>c)  Because the roadway is made narrower by the wrongly parked car</w:t>
+            </w:r>
+          </w:p>
+        </w:tc>
+      </w:tr>
+    </w:tbl>
     <w:p>
       <w:pPr>
         <w:rPr>
@@ -2935,6 +3525,137 @@
         <w:t>41.</w:t>
       </w:r>
     </w:p>
+    <w:tbl>
+      <w:tblPr>
+        <w:tblStyle w:val="TableGrid"/>
+        <w:tblW w:w="0" w:type="auto"/>
+        <w:tblLook w:val="04A0" w:firstRow="1" w:lastRow="0" w:firstColumn="1" w:lastColumn="0" w:noHBand="0" w:noVBand="1"/>
+      </w:tblPr>
+      <w:tblGrid>
+        <w:gridCol w:w="5228"/>
+        <w:gridCol w:w="5228"/>
+      </w:tblGrid>
+      <w:tr>
+        <w:tc>
+          <w:tcPr>
+            <w:tcW w:w="5228" w:type="dxa"/>
+          </w:tcPr>
+          <w:p>
+            <w:pPr>
+              <w:rPr>
+                <w:lang w:val="en-IN"/>
+              </w:rPr>
+            </w:pPr>
+            <w:r>
+              <w:rPr>
+                <w:noProof/>
+                <w:lang w:eastAsia="de-DE"/>
+              </w:rPr>
+              <w:drawing>
+                <wp:inline distT="0" distB="0" distL="0" distR="0" wp14:anchorId="0E5F88A5" wp14:editId="30A98337">
+                  <wp:extent cx="3095625" cy="1895475"/>
+                  <wp:effectExtent l="0" t="0" r="9525" b="9525"/>
+                  <wp:docPr id="5" name="Picture 5"/>
+                  <wp:cNvGraphicFramePr>
+                    <a:graphicFrameLocks xmlns:a="http://schemas.openxmlformats.org/drawingml/2006/main" noChangeAspect="1"/>
+                  </wp:cNvGraphicFramePr>
+                  <a:graphic xmlns:a="http://schemas.openxmlformats.org/drawingml/2006/main">
+                    <a:graphicData uri="http://schemas.openxmlformats.org/drawingml/2006/picture">
+                      <pic:pic xmlns:pic="http://schemas.openxmlformats.org/drawingml/2006/picture">
+                        <pic:nvPicPr>
+                          <pic:cNvPr id="1" name=""/>
+                          <pic:cNvPicPr/>
+                        </pic:nvPicPr>
+                        <pic:blipFill>
+                          <a:blip r:embed="rId9"/>
+                          <a:stretch>
+                            <a:fillRect/>
+                          </a:stretch>
+                        </pic:blipFill>
+                        <pic:spPr>
+                          <a:xfrm>
+                            <a:off x="0" y="0"/>
+                            <a:ext cx="3095625" cy="1895475"/>
+                          </a:xfrm>
+                          <a:prstGeom prst="rect">
+                            <a:avLst/>
+                          </a:prstGeom>
+                        </pic:spPr>
+                      </pic:pic>
+                    </a:graphicData>
+                  </a:graphic>
+                </wp:inline>
+              </w:drawing>
+            </w:r>
+          </w:p>
+        </w:tc>
+        <w:tc>
+          <w:tcPr>
+            <w:tcW w:w="5228" w:type="dxa"/>
+          </w:tcPr>
+          <w:p>
+            <w:pPr>
+              <w:rPr>
+                <w:lang w:val="en-IN"/>
+              </w:rPr>
+            </w:pPr>
+          </w:p>
+          <w:p>
+            <w:pPr>
+              <w:rPr>
+                <w:lang w:val="en-IN"/>
+              </w:rPr>
+            </w:pPr>
+          </w:p>
+          <w:p>
+            <w:pPr>
+              <w:rPr>
+                <w:lang w:val="en-IN"/>
+              </w:rPr>
+            </w:pPr>
+          </w:p>
+          <w:p>
+            <w:pPr>
+              <w:rPr>
+                <w:lang w:val="en-IN"/>
+              </w:rPr>
+            </w:pPr>
+            <w:r>
+              <w:rPr>
+                <w:lang w:val="en-IN"/>
+              </w:rPr>
+              <w:t>a)  There is still slush on the overtaking lane</w:t>
+            </w:r>
+          </w:p>
+          <w:p>
+            <w:pPr>
+              <w:rPr>
+                <w:lang w:val="en-IN"/>
+              </w:rPr>
+            </w:pPr>
+            <w:r>
+              <w:rPr>
+                <w:lang w:val="en-IN"/>
+              </w:rPr>
+              <w:t>b)  Slush could be thrown up and impair visibility</w:t>
+            </w:r>
+          </w:p>
+          <w:p>
+            <w:pPr>
+              <w:rPr>
+                <w:lang w:val="en-IN"/>
+              </w:rPr>
+            </w:pPr>
+            <w:r>
+              <w:rPr>
+                <w:lang w:val="en-IN"/>
+              </w:rPr>
+              <w:t>c)  Because beneath the slush there could also be ice on the road</w:t>
+            </w:r>
+          </w:p>
+        </w:tc>
+      </w:tr>
+    </w:tbl>
     <w:p>
       <w:pPr>
         <w:rPr>
@@ -2948,6 +3669,145 @@
         <w:t>42.</w:t>
       </w:r>
     </w:p>
+    <w:tbl>
+      <w:tblPr>
+        <w:tblStyle w:val="TableGrid"/>
+        <w:tblW w:w="0" w:type="auto"/>
+        <w:tblLook w:val="04A0" w:firstRow="1" w:lastRow="0" w:firstColumn="1" w:lastColumn="0" w:noHBand="0" w:noVBand="1"/>
+      </w:tblPr>
+      <w:tblGrid>
+        <w:gridCol w:w="5228"/>
+        <w:gridCol w:w="5228"/>
+      </w:tblGrid>
+      <w:tr>
+        <w:tc>
+          <w:tcPr>
+            <w:tcW w:w="5228" w:type="dxa"/>
+          </w:tcPr>
+          <w:p>
+            <w:pPr>
+              <w:rPr>
+                <w:lang w:val="en-IN"/>
+              </w:rPr>
+            </w:pPr>
+            <w:r>
+              <w:rPr>
+                <w:noProof/>
+                <w:lang w:eastAsia="de-DE"/>
+              </w:rPr>
+              <w:lastRenderedPageBreak/>
+              <w:drawing>
+                <wp:inline distT="0" distB="0" distL="0" distR="0" wp14:anchorId="527E9B21" wp14:editId="56F0D6C7">
+                  <wp:extent cx="3114675" cy="1847850"/>
+                  <wp:effectExtent l="0" t="0" r="9525" b="0"/>
+                  <wp:docPr id="6" name="Picture 6"/>
+                  <wp:cNvGraphicFramePr>
+                    <a:graphicFrameLocks xmlns:a="http://schemas.openxmlformats.org/drawingml/2006/main" noChangeAspect="1"/>
+                  </wp:cNvGraphicFramePr>
+                  <a:graphic xmlns:a="http://schemas.openxmlformats.org/drawingml/2006/main">
+                    <a:graphicData uri="http://schemas.openxmlformats.org/drawingml/2006/picture">
+                      <pic:pic xmlns:pic="http://schemas.openxmlformats.org/drawingml/2006/picture">
+                        <pic:nvPicPr>
+                          <pic:cNvPr id="1" name=""/>
+                          <pic:cNvPicPr/>
+                        </pic:nvPicPr>
+                        <pic:blipFill>
+                          <a:blip r:embed="rId10"/>
+                          <a:stretch>
+                            <a:fillRect/>
+                          </a:stretch>
+                        </pic:blipFill>
+                        <pic:spPr>
+                          <a:xfrm>
+                            <a:off x="0" y="0"/>
+                            <a:ext cx="3114675" cy="1847850"/>
+                          </a:xfrm>
+                          <a:prstGeom prst="rect">
+                            <a:avLst/>
+                          </a:prstGeom>
+                        </pic:spPr>
+                      </pic:pic>
+                    </a:graphicData>
+                  </a:graphic>
+                </wp:inline>
+              </w:drawing>
+            </w:r>
+          </w:p>
+        </w:tc>
+        <w:tc>
+          <w:tcPr>
+            <w:tcW w:w="5228" w:type="dxa"/>
+          </w:tcPr>
+          <w:p>
+            <w:pPr>
+              <w:rPr>
+                <w:lang w:val="en-IN"/>
+              </w:rPr>
+            </w:pPr>
+          </w:p>
+          <w:p>
+            <w:pPr>
+              <w:rPr>
+                <w:lang w:val="en-IN"/>
+              </w:rPr>
+            </w:pPr>
+          </w:p>
+          <w:p>
+            <w:pPr>
+              <w:rPr>
+                <w:lang w:val="en-IN"/>
+              </w:rPr>
+            </w:pPr>
+          </w:p>
+          <w:p>
+            <w:pPr>
+              <w:rPr>
+                <w:lang w:val="en-IN"/>
+              </w:rPr>
+            </w:pPr>
+            <w:r>
+              <w:rPr>
+                <w:lang w:val="en-IN"/>
+              </w:rPr>
+              <w:t>a)  When overtaking, your vehicle is pulling to the right when you enter the slipstream of the truck</w:t>
+            </w:r>
+          </w:p>
+          <w:p>
+            <w:pPr>
+              <w:rPr>
+                <w:lang w:val="en-IN"/>
+              </w:rPr>
+            </w:pPr>
+            <w:r>
+              <w:rPr>
+                <w:lang w:val="en-IN"/>
+              </w:rPr>
+              <w:t>b)  Your vehicle could be blown to the left by the strong side wind</w:t>
+            </w:r>
+          </w:p>
+          <w:p>
+            <w:pPr>
+              <w:rPr>
+                <w:lang w:val="en-IN"/>
+              </w:rPr>
+            </w:pPr>
+            <w:r>
+              <w:rPr>
+                <w:lang w:val="en-IN"/>
+              </w:rPr>
+              <w:t xml:space="preserve">c) </w:t>
+            </w:r>
+            <w:r>
+              <w:rPr>
+                <w:strike/>
+                <w:lang w:val="en-IN"/>
+              </w:rPr>
+              <w:t xml:space="preserve"> The vehicle travelling in front of you can be blown to the right</w:t>
+            </w:r>
+          </w:p>
+        </w:tc>
+      </w:tr>
+    </w:tbl>
     <w:p>
       <w:pPr>
         <w:rPr>
@@ -2961,6 +3821,144 @@
         <w:t>43.</w:t>
       </w:r>
     </w:p>
+    <w:tbl>
+      <w:tblPr>
+        <w:tblStyle w:val="TableGrid"/>
+        <w:tblW w:w="0" w:type="auto"/>
+        <w:tblLook w:val="04A0" w:firstRow="1" w:lastRow="0" w:firstColumn="1" w:lastColumn="0" w:noHBand="0" w:noVBand="1"/>
+      </w:tblPr>
+      <w:tblGrid>
+        <w:gridCol w:w="5228"/>
+        <w:gridCol w:w="5228"/>
+      </w:tblGrid>
+      <w:tr>
+        <w:tc>
+          <w:tcPr>
+            <w:tcW w:w="5228" w:type="dxa"/>
+          </w:tcPr>
+          <w:p>
+            <w:pPr>
+              <w:rPr>
+                <w:lang w:val="en-IN"/>
+              </w:rPr>
+            </w:pPr>
+            <w:r>
+              <w:rPr>
+                <w:noProof/>
+                <w:lang w:eastAsia="de-DE"/>
+              </w:rPr>
+              <w:drawing>
+                <wp:inline distT="0" distB="0" distL="0" distR="0" wp14:anchorId="627167F5" wp14:editId="15647494">
+                  <wp:extent cx="3086100" cy="1876425"/>
+                  <wp:effectExtent l="0" t="0" r="0" b="9525"/>
+                  <wp:docPr id="7" name="Picture 7"/>
+                  <wp:cNvGraphicFramePr>
+                    <a:graphicFrameLocks xmlns:a="http://schemas.openxmlformats.org/drawingml/2006/main" noChangeAspect="1"/>
+                  </wp:cNvGraphicFramePr>
+                  <a:graphic xmlns:a="http://schemas.openxmlformats.org/drawingml/2006/main">
+                    <a:graphicData uri="http://schemas.openxmlformats.org/drawingml/2006/picture">
+                      <pic:pic xmlns:pic="http://schemas.openxmlformats.org/drawingml/2006/picture">
+                        <pic:nvPicPr>
+                          <pic:cNvPr id="1" name=""/>
+                          <pic:cNvPicPr/>
+                        </pic:nvPicPr>
+                        <pic:blipFill>
+                          <a:blip r:embed="rId11"/>
+                          <a:stretch>
+                            <a:fillRect/>
+                          </a:stretch>
+                        </pic:blipFill>
+                        <pic:spPr>
+                          <a:xfrm>
+                            <a:off x="0" y="0"/>
+                            <a:ext cx="3086100" cy="1876425"/>
+                          </a:xfrm>
+                          <a:prstGeom prst="rect">
+                            <a:avLst/>
+                          </a:prstGeom>
+                        </pic:spPr>
+                      </pic:pic>
+                    </a:graphicData>
+                  </a:graphic>
+                </wp:inline>
+              </w:drawing>
+            </w:r>
+          </w:p>
+        </w:tc>
+        <w:tc>
+          <w:tcPr>
+            <w:tcW w:w="5228" w:type="dxa"/>
+          </w:tcPr>
+          <w:p>
+            <w:pPr>
+              <w:rPr>
+                <w:lang w:val="en-IN"/>
+              </w:rPr>
+            </w:pPr>
+          </w:p>
+          <w:p>
+            <w:pPr>
+              <w:rPr>
+                <w:lang w:val="en-IN"/>
+              </w:rPr>
+            </w:pPr>
+          </w:p>
+          <w:p>
+            <w:pPr>
+              <w:rPr>
+                <w:lang w:val="en-IN"/>
+              </w:rPr>
+            </w:pPr>
+          </w:p>
+          <w:p>
+            <w:pPr>
+              <w:rPr>
+                <w:lang w:val="en-IN"/>
+              </w:rPr>
+            </w:pPr>
+            <w:r>
+              <w:rPr>
+                <w:lang w:val="en-IN"/>
+              </w:rPr>
+              <w:t>a)  Poor visibility</w:t>
+            </w:r>
+          </w:p>
+          <w:p>
+            <w:pPr>
+              <w:rPr>
+                <w:lang w:val="en-IN"/>
+              </w:rPr>
+            </w:pPr>
+            <w:r>
+              <w:rPr>
+                <w:lang w:val="en-IN"/>
+              </w:rPr>
+              <w:t>b)  Reduced grip of the tyres on the wet roadway</w:t>
+            </w:r>
+          </w:p>
+          <w:p>
+            <w:pPr>
+              <w:rPr>
+                <w:lang w:val="en-IN"/>
+              </w:rPr>
+            </w:pPr>
+            <w:r>
+              <w:rPr>
+                <w:lang w:val="en-IN"/>
+              </w:rPr>
+              <w:t xml:space="preserve">c)  </w:t>
+            </w:r>
+            <w:r>
+              <w:rPr>
+                <w:strike/>
+                <w:lang w:val="en-IN"/>
+              </w:rPr>
+              <w:t>The dipped headlights of oncoming traffic</w:t>
+            </w:r>
+          </w:p>
+        </w:tc>
+      </w:tr>
+    </w:tbl>
     <w:p>
       <w:pPr>
         <w:rPr>
@@ -2974,6 +3972,137 @@
         <w:t>44.</w:t>
       </w:r>
     </w:p>
+    <w:tbl>
+      <w:tblPr>
+        <w:tblStyle w:val="TableGrid"/>
+        <w:tblW w:w="0" w:type="auto"/>
+        <w:tblLook w:val="04A0" w:firstRow="1" w:lastRow="0" w:firstColumn="1" w:lastColumn="0" w:noHBand="0" w:noVBand="1"/>
+      </w:tblPr>
+      <w:tblGrid>
+        <w:gridCol w:w="5228"/>
+        <w:gridCol w:w="5228"/>
+      </w:tblGrid>
+      <w:tr>
+        <w:tc>
+          <w:tcPr>
+            <w:tcW w:w="5228" w:type="dxa"/>
+          </w:tcPr>
+          <w:p>
+            <w:pPr>
+              <w:rPr>
+                <w:lang w:val="en-IN"/>
+              </w:rPr>
+            </w:pPr>
+            <w:r>
+              <w:rPr>
+                <w:noProof/>
+                <w:lang w:eastAsia="de-DE"/>
+              </w:rPr>
+              <w:drawing>
+                <wp:inline distT="0" distB="0" distL="0" distR="0" wp14:anchorId="5BF8DA1B" wp14:editId="08C41FA9">
+                  <wp:extent cx="3124200" cy="1885950"/>
+                  <wp:effectExtent l="0" t="0" r="0" b="0"/>
+                  <wp:docPr id="8" name="Picture 8"/>
+                  <wp:cNvGraphicFramePr>
+                    <a:graphicFrameLocks xmlns:a="http://schemas.openxmlformats.org/drawingml/2006/main" noChangeAspect="1"/>
+                  </wp:cNvGraphicFramePr>
+                  <a:graphic xmlns:a="http://schemas.openxmlformats.org/drawingml/2006/main">
+                    <a:graphicData uri="http://schemas.openxmlformats.org/drawingml/2006/picture">
+                      <pic:pic xmlns:pic="http://schemas.openxmlformats.org/drawingml/2006/picture">
+                        <pic:nvPicPr>
+                          <pic:cNvPr id="1" name=""/>
+                          <pic:cNvPicPr/>
+                        </pic:nvPicPr>
+                        <pic:blipFill>
+                          <a:blip r:embed="rId12"/>
+                          <a:stretch>
+                            <a:fillRect/>
+                          </a:stretch>
+                        </pic:blipFill>
+                        <pic:spPr>
+                          <a:xfrm>
+                            <a:off x="0" y="0"/>
+                            <a:ext cx="3124200" cy="1885950"/>
+                          </a:xfrm>
+                          <a:prstGeom prst="rect">
+                            <a:avLst/>
+                          </a:prstGeom>
+                        </pic:spPr>
+                      </pic:pic>
+                    </a:graphicData>
+                  </a:graphic>
+                </wp:inline>
+              </w:drawing>
+            </w:r>
+          </w:p>
+        </w:tc>
+        <w:tc>
+          <w:tcPr>
+            <w:tcW w:w="5228" w:type="dxa"/>
+          </w:tcPr>
+          <w:p>
+            <w:pPr>
+              <w:rPr>
+                <w:lang w:val="en-IN"/>
+              </w:rPr>
+            </w:pPr>
+          </w:p>
+          <w:p>
+            <w:pPr>
+              <w:rPr>
+                <w:lang w:val="en-IN"/>
+              </w:rPr>
+            </w:pPr>
+          </w:p>
+          <w:p>
+            <w:pPr>
+              <w:rPr>
+                <w:lang w:val="en-IN"/>
+              </w:rPr>
+            </w:pPr>
+          </w:p>
+          <w:p>
+            <w:pPr>
+              <w:rPr>
+                <w:lang w:val="en-IN"/>
+              </w:rPr>
+            </w:pPr>
+            <w:r>
+              <w:rPr>
+                <w:lang w:val="en-IN"/>
+              </w:rPr>
+              <w:t>a)  The speed should be adjusted due to the visibility</w:t>
+            </w:r>
+          </w:p>
+          <w:p>
+            <w:pPr>
+              <w:rPr>
+                <w:lang w:val="en-IN"/>
+              </w:rPr>
+            </w:pPr>
+            <w:r>
+              <w:rPr>
+                <w:lang w:val="en-IN"/>
+              </w:rPr>
+              <w:t>b)  The constant changing of light and shadows makes it more difficult to detect other road users in good time</w:t>
+            </w:r>
+          </w:p>
+          <w:p>
+            <w:pPr>
+              <w:rPr>
+                <w:lang w:val="en-IN"/>
+              </w:rPr>
+            </w:pPr>
+            <w:r>
+              <w:rPr>
+                <w:lang w:val="en-IN"/>
+              </w:rPr>
+              <w:t>c)  Judging distances is made more difficult because of the constant changing of light and shadows</w:t>
+            </w:r>
+          </w:p>
+        </w:tc>
+      </w:tr>
+    </w:tbl>
     <w:p>
       <w:pPr>
         <w:rPr>
@@ -2995,8 +4124,152 @@
       </w:pPr>
       <w:r>
         <w:rPr>
-          <w:lang w:val="en-IN"/>
-        </w:rPr>
+          <w:noProof/>
+          <w:lang w:eastAsia="de-DE"/>
+        </w:rPr>
+        <w:drawing>
+          <wp:inline distT="0" distB="0" distL="0" distR="0" wp14:anchorId="47572E02" wp14:editId="2CA94581">
+            <wp:extent cx="3086100" cy="1857375"/>
+            <wp:effectExtent l="0" t="0" r="0" b="9525"/>
+            <wp:docPr id="9" name="Picture 9"/>
+            <wp:cNvGraphicFramePr>
+              <a:graphicFrameLocks xmlns:a="http://schemas.openxmlformats.org/drawingml/2006/main" noChangeAspect="1"/>
+            </wp:cNvGraphicFramePr>
+            <a:graphic xmlns:a="http://schemas.openxmlformats.org/drawingml/2006/main">
+              <a:graphicData uri="http://schemas.openxmlformats.org/drawingml/2006/picture">
+                <pic:pic xmlns:pic="http://schemas.openxmlformats.org/drawingml/2006/picture">
+                  <pic:nvPicPr>
+                    <pic:cNvPr id="1" name=""/>
+                    <pic:cNvPicPr/>
+                  </pic:nvPicPr>
+                  <pic:blipFill>
+                    <a:blip r:embed="rId13"/>
+                    <a:stretch>
+                      <a:fillRect/>
+                    </a:stretch>
+                  </pic:blipFill>
+                  <pic:spPr>
+                    <a:xfrm>
+                      <a:off x="0" y="0"/>
+                      <a:ext cx="3086100" cy="1857375"/>
+                    </a:xfrm>
+                    <a:prstGeom prst="rect">
+                      <a:avLst/>
+                    </a:prstGeom>
+                  </pic:spPr>
+                </pic:pic>
+              </a:graphicData>
+            </a:graphic>
+          </wp:inline>
+        </w:drawing>
+      </w:r>
+      <w:r>
+        <w:rPr>
+          <w:noProof/>
+          <w:lang w:eastAsia="de-DE"/>
+        </w:rPr>
+        <w:drawing>
+          <wp:inline distT="0" distB="0" distL="0" distR="0" wp14:anchorId="04FE1288" wp14:editId="1AC0C4A0">
+            <wp:extent cx="3114675" cy="1857375"/>
+            <wp:effectExtent l="0" t="0" r="9525" b="9525"/>
+            <wp:docPr id="11" name="Picture 11"/>
+            <wp:cNvGraphicFramePr>
+              <a:graphicFrameLocks xmlns:a="http://schemas.openxmlformats.org/drawingml/2006/main" noChangeAspect="1"/>
+            </wp:cNvGraphicFramePr>
+            <a:graphic xmlns:a="http://schemas.openxmlformats.org/drawingml/2006/main">
+              <a:graphicData uri="http://schemas.openxmlformats.org/drawingml/2006/picture">
+                <pic:pic xmlns:pic="http://schemas.openxmlformats.org/drawingml/2006/picture">
+                  <pic:nvPicPr>
+                    <pic:cNvPr id="1" name=""/>
+                    <pic:cNvPicPr/>
+                  </pic:nvPicPr>
+                  <pic:blipFill>
+                    <a:blip r:embed="rId14"/>
+                    <a:stretch>
+                      <a:fillRect/>
+                    </a:stretch>
+                  </pic:blipFill>
+                  <pic:spPr>
+                    <a:xfrm>
+                      <a:off x="0" y="0"/>
+                      <a:ext cx="3114675" cy="1857375"/>
+                    </a:xfrm>
+                    <a:prstGeom prst="rect">
+                      <a:avLst/>
+                    </a:prstGeom>
+                  </pic:spPr>
+                </pic:pic>
+              </a:graphicData>
+            </a:graphic>
+          </wp:inline>
+        </w:drawing>
+      </w:r>
+    </w:p>
+    <w:p>
+      <w:pPr>
+        <w:pStyle w:val="ListParagraph"/>
+        <w:numPr>
+          <w:ilvl w:val="0"/>
+          <w:numId w:val="63"/>
+        </w:numPr>
+        <w:rPr>
+          <w:lang w:val="en-IN"/>
+        </w:rPr>
+      </w:pPr>
+      <w:r>
+        <w:rPr>
+          <w:lang w:val="en-IN"/>
+        </w:rPr>
+        <w:t>Because spray water could otherwise impede visibility</w:t>
+      </w:r>
+    </w:p>
+    <w:p>
+      <w:pPr>
+        <w:pStyle w:val="ListParagraph"/>
+        <w:numPr>
+          <w:ilvl w:val="0"/>
+          <w:numId w:val="63"/>
+        </w:numPr>
+        <w:rPr>
+          <w:lang w:val="en-IN"/>
+        </w:rPr>
+      </w:pPr>
+      <w:r>
+        <w:rPr>
+          <w:lang w:val="en-IN"/>
+        </w:rPr>
+        <w:t>Because the braking distance is longer than on a dry road</w:t>
+      </w:r>
+    </w:p>
+    <w:p>
+      <w:pPr>
+        <w:pStyle w:val="ListParagraph"/>
+        <w:numPr>
+          <w:ilvl w:val="0"/>
+          <w:numId w:val="63"/>
+        </w:numPr>
+        <w:rPr>
+          <w:lang w:val="en-IN"/>
+        </w:rPr>
+      </w:pPr>
+      <w:r>
+        <w:rPr>
+          <w:lang w:val="en-IN"/>
+        </w:rPr>
+        <w:t>Because uneven areas of the road will otherwise be detected later</w:t>
+      </w:r>
+    </w:p>
+    <w:p>
+      <w:pPr>
+        <w:rPr>
+          <w:lang w:val="en-IN"/>
+        </w:rPr>
+      </w:pPr>
+      <w:r>
+        <w:rPr>
+          <w:lang w:val="en-IN"/>
+        </w:rPr>
+        <w:lastRenderedPageBreak/>
         <w:t>46.</w:t>
       </w:r>
     </w:p>
@@ -3008,6 +4281,149 @@
       </w:pPr>
       <w:r>
         <w:rPr>
+          <w:noProof/>
+          <w:lang w:eastAsia="de-DE"/>
+        </w:rPr>
+        <w:drawing>
+          <wp:inline distT="0" distB="0" distL="0" distR="0" wp14:anchorId="73272BEC" wp14:editId="1C3860B9">
+            <wp:extent cx="3114675" cy="1866900"/>
+            <wp:effectExtent l="0" t="0" r="9525" b="0"/>
+            <wp:docPr id="12" name="Picture 12"/>
+            <wp:cNvGraphicFramePr>
+              <a:graphicFrameLocks xmlns:a="http://schemas.openxmlformats.org/drawingml/2006/main" noChangeAspect="1"/>
+            </wp:cNvGraphicFramePr>
+            <a:graphic xmlns:a="http://schemas.openxmlformats.org/drawingml/2006/main">
+              <a:graphicData uri="http://schemas.openxmlformats.org/drawingml/2006/picture">
+                <pic:pic xmlns:pic="http://schemas.openxmlformats.org/drawingml/2006/picture">
+                  <pic:nvPicPr>
+                    <pic:cNvPr id="1" name=""/>
+                    <pic:cNvPicPr/>
+                  </pic:nvPicPr>
+                  <pic:blipFill>
+                    <a:blip r:embed="rId15"/>
+                    <a:stretch>
+                      <a:fillRect/>
+                    </a:stretch>
+                  </pic:blipFill>
+                  <pic:spPr>
+                    <a:xfrm>
+                      <a:off x="0" y="0"/>
+                      <a:ext cx="3114675" cy="1866900"/>
+                    </a:xfrm>
+                    <a:prstGeom prst="rect">
+                      <a:avLst/>
+                    </a:prstGeom>
+                  </pic:spPr>
+                </pic:pic>
+              </a:graphicData>
+            </a:graphic>
+          </wp:inline>
+        </w:drawing>
+      </w:r>
+      <w:r>
+        <w:rPr>
+          <w:noProof/>
+          <w:lang w:eastAsia="de-DE"/>
+        </w:rPr>
+        <w:drawing>
+          <wp:inline distT="0" distB="0" distL="0" distR="0" wp14:anchorId="2DB56E31" wp14:editId="15A81DD1">
+            <wp:extent cx="3086100" cy="1838325"/>
+            <wp:effectExtent l="0" t="0" r="0" b="9525"/>
+            <wp:docPr id="13" name="Picture 13"/>
+            <wp:cNvGraphicFramePr>
+              <a:graphicFrameLocks xmlns:a="http://schemas.openxmlformats.org/drawingml/2006/main" noChangeAspect="1"/>
+            </wp:cNvGraphicFramePr>
+            <a:graphic xmlns:a="http://schemas.openxmlformats.org/drawingml/2006/main">
+              <a:graphicData uri="http://schemas.openxmlformats.org/drawingml/2006/picture">
+                <pic:pic xmlns:pic="http://schemas.openxmlformats.org/drawingml/2006/picture">
+                  <pic:nvPicPr>
+                    <pic:cNvPr id="1" name=""/>
+                    <pic:cNvPicPr/>
+                  </pic:nvPicPr>
+                  <pic:blipFill>
+                    <a:blip r:embed="rId16"/>
+                    <a:stretch>
+                      <a:fillRect/>
+                    </a:stretch>
+                  </pic:blipFill>
+                  <pic:spPr>
+                    <a:xfrm>
+                      <a:off x="0" y="0"/>
+                      <a:ext cx="3086100" cy="1838325"/>
+                    </a:xfrm>
+                    <a:prstGeom prst="rect">
+                      <a:avLst/>
+                    </a:prstGeom>
+                  </pic:spPr>
+                </pic:pic>
+              </a:graphicData>
+            </a:graphic>
+          </wp:inline>
+        </w:drawing>
+      </w:r>
+    </w:p>
+    <w:p>
+      <w:pPr>
+        <w:pStyle w:val="ListParagraph"/>
+        <w:numPr>
+          <w:ilvl w:val="0"/>
+          <w:numId w:val="64"/>
+        </w:numPr>
+        <w:rPr>
+          <w:lang w:val="en-IN"/>
+        </w:rPr>
+      </w:pPr>
+      <w:r>
+        <w:rPr>
+          <w:lang w:val="en-IN"/>
+        </w:rPr>
+        <w:t>Wild animals crossing the road</w:t>
+      </w:r>
+    </w:p>
+    <w:p>
+      <w:pPr>
+        <w:pStyle w:val="ListParagraph"/>
+        <w:numPr>
+          <w:ilvl w:val="0"/>
+          <w:numId w:val="64"/>
+        </w:numPr>
+        <w:rPr>
+          <w:lang w:val="en-IN"/>
+        </w:rPr>
+      </w:pPr>
+      <w:r>
+        <w:rPr>
+          <w:lang w:val="en-IN"/>
+        </w:rPr>
+        <w:t>Fast oncoming traffic cutting the corner</w:t>
+      </w:r>
+    </w:p>
+    <w:p>
+      <w:pPr>
+        <w:pStyle w:val="ListParagraph"/>
+        <w:numPr>
+          <w:ilvl w:val="0"/>
+          <w:numId w:val="64"/>
+        </w:numPr>
+        <w:rPr>
+          <w:lang w:val="en-IN"/>
+        </w:rPr>
+      </w:pPr>
+      <w:r>
+        <w:rPr>
+          <w:lang w:val="en-IN"/>
+        </w:rPr>
+        <w:t>Slow-moving vehicle on my side of the road</w:t>
+      </w:r>
+    </w:p>
+    <w:p>
+      <w:pPr>
+        <w:rPr>
+          <w:lang w:val="en-IN"/>
+        </w:rPr>
+      </w:pPr>
+      <w:r>
+        <w:rPr>
           <w:lang w:val="en-IN"/>
         </w:rPr>
         <w:t>47.</w:t>
@@ -3021,6 +4437,151 @@
       </w:pPr>
       <w:r>
         <w:rPr>
+          <w:noProof/>
+          <w:lang w:eastAsia="de-DE"/>
+        </w:rPr>
+        <w:drawing>
+          <wp:inline distT="0" distB="0" distL="0" distR="0" wp14:anchorId="5558E75C" wp14:editId="7E1930A6">
+            <wp:extent cx="3095625" cy="1866900"/>
+            <wp:effectExtent l="0" t="0" r="9525" b="0"/>
+            <wp:docPr id="14" name="Picture 14"/>
+            <wp:cNvGraphicFramePr>
+              <a:graphicFrameLocks xmlns:a="http://schemas.openxmlformats.org/drawingml/2006/main" noChangeAspect="1"/>
+            </wp:cNvGraphicFramePr>
+            <a:graphic xmlns:a="http://schemas.openxmlformats.org/drawingml/2006/main">
+              <a:graphicData uri="http://schemas.openxmlformats.org/drawingml/2006/picture">
+                <pic:pic xmlns:pic="http://schemas.openxmlformats.org/drawingml/2006/picture">
+                  <pic:nvPicPr>
+                    <pic:cNvPr id="1" name=""/>
+                    <pic:cNvPicPr/>
+                  </pic:nvPicPr>
+                  <pic:blipFill>
+                    <a:blip r:embed="rId17"/>
+                    <a:stretch>
+                      <a:fillRect/>
+                    </a:stretch>
+                  </pic:blipFill>
+                  <pic:spPr>
+                    <a:xfrm>
+                      <a:off x="0" y="0"/>
+                      <a:ext cx="3095625" cy="1866900"/>
+                    </a:xfrm>
+                    <a:prstGeom prst="rect">
+                      <a:avLst/>
+                    </a:prstGeom>
+                  </pic:spPr>
+                </pic:pic>
+              </a:graphicData>
+            </a:graphic>
+          </wp:inline>
+        </w:drawing>
+      </w:r>
+      <w:r>
+        <w:rPr>
+          <w:noProof/>
+          <w:lang w:eastAsia="de-DE"/>
+        </w:rPr>
+        <w:drawing>
+          <wp:inline distT="0" distB="0" distL="0" distR="0" wp14:anchorId="5D930C16" wp14:editId="1D01E824">
+            <wp:extent cx="3067050" cy="1876425"/>
+            <wp:effectExtent l="0" t="0" r="0" b="9525"/>
+            <wp:docPr id="15" name="Picture 15"/>
+            <wp:cNvGraphicFramePr>
+              <a:graphicFrameLocks xmlns:a="http://schemas.openxmlformats.org/drawingml/2006/main" noChangeAspect="1"/>
+            </wp:cNvGraphicFramePr>
+            <a:graphic xmlns:a="http://schemas.openxmlformats.org/drawingml/2006/main">
+              <a:graphicData uri="http://schemas.openxmlformats.org/drawingml/2006/picture">
+                <pic:pic xmlns:pic="http://schemas.openxmlformats.org/drawingml/2006/picture">
+                  <pic:nvPicPr>
+                    <pic:cNvPr id="1" name=""/>
+                    <pic:cNvPicPr/>
+                  </pic:nvPicPr>
+                  <pic:blipFill>
+                    <a:blip r:embed="rId18"/>
+                    <a:stretch>
+                      <a:fillRect/>
+                    </a:stretch>
+                  </pic:blipFill>
+                  <pic:spPr>
+                    <a:xfrm>
+                      <a:off x="0" y="0"/>
+                      <a:ext cx="3067050" cy="1876425"/>
+                    </a:xfrm>
+                    <a:prstGeom prst="rect">
+                      <a:avLst/>
+                    </a:prstGeom>
+                  </pic:spPr>
+                </pic:pic>
+              </a:graphicData>
+            </a:graphic>
+          </wp:inline>
+        </w:drawing>
+      </w:r>
+    </w:p>
+    <w:p>
+      <w:pPr>
+        <w:pStyle w:val="ListParagraph"/>
+        <w:numPr>
+          <w:ilvl w:val="0"/>
+          <w:numId w:val="65"/>
+        </w:numPr>
+        <w:rPr>
+          <w:lang w:val="en-IN"/>
+        </w:rPr>
+      </w:pPr>
+      <w:r>
+        <w:rPr>
+          <w:lang w:val="en-IN"/>
+        </w:rPr>
+        <w:t>A dangerous left-hand bend</w:t>
+      </w:r>
+    </w:p>
+    <w:p>
+      <w:pPr>
+        <w:pStyle w:val="ListParagraph"/>
+        <w:numPr>
+          <w:ilvl w:val="0"/>
+          <w:numId w:val="65"/>
+        </w:numPr>
+        <w:rPr>
+          <w:lang w:val="en-IN"/>
+        </w:rPr>
+      </w:pPr>
+      <w:r>
+        <w:rPr>
+          <w:lang w:val="en-IN"/>
+        </w:rPr>
+        <w:t>An obstacle situated around the corner</w:t>
+      </w:r>
+    </w:p>
+    <w:p>
+      <w:pPr>
+        <w:pStyle w:val="ListParagraph"/>
+        <w:numPr>
+          <w:ilvl w:val="0"/>
+          <w:numId w:val="65"/>
+        </w:numPr>
+        <w:rPr>
+          <w:strike/>
+          <w:lang w:val="en-IN"/>
+        </w:rPr>
+      </w:pPr>
+      <w:r>
+        <w:rPr>
+          <w:strike/>
+          <w:lang w:val="en-IN"/>
+        </w:rPr>
+        <w:t>Cross-wise moving traffic before the summit</w:t>
+      </w:r>
+    </w:p>
+    <w:p>
+      <w:pPr>
+        <w:rPr>
+          <w:lang w:val="en-IN"/>
+        </w:rPr>
+      </w:pPr>
+      <w:r>
+        <w:rPr>
           <w:lang w:val="en-IN"/>
         </w:rPr>
         <w:t>48.</w:t>
@@ -3034,10 +4595,296 @@
       </w:pPr>
       <w:r>
         <w:rPr>
-          <w:lang w:val="en-IN"/>
+          <w:noProof/>
+          <w:lang w:eastAsia="de-DE"/>
+        </w:rPr>
+        <w:drawing>
+          <wp:inline distT="0" distB="0" distL="0" distR="0" wp14:anchorId="04224628" wp14:editId="717E900B">
+            <wp:extent cx="3095625" cy="1857375"/>
+            <wp:effectExtent l="0" t="0" r="9525" b="9525"/>
+            <wp:docPr id="16" name="Picture 16"/>
+            <wp:cNvGraphicFramePr>
+              <a:graphicFrameLocks xmlns:a="http://schemas.openxmlformats.org/drawingml/2006/main" noChangeAspect="1"/>
+            </wp:cNvGraphicFramePr>
+            <a:graphic xmlns:a="http://schemas.openxmlformats.org/drawingml/2006/main">
+              <a:graphicData uri="http://schemas.openxmlformats.org/drawingml/2006/picture">
+                <pic:pic xmlns:pic="http://schemas.openxmlformats.org/drawingml/2006/picture">
+                  <pic:nvPicPr>
+                    <pic:cNvPr id="1" name=""/>
+                    <pic:cNvPicPr/>
+                  </pic:nvPicPr>
+                  <pic:blipFill>
+                    <a:blip r:embed="rId19"/>
+                    <a:stretch>
+                      <a:fillRect/>
+                    </a:stretch>
+                  </pic:blipFill>
+                  <pic:spPr>
+                    <a:xfrm>
+                      <a:off x="0" y="0"/>
+                      <a:ext cx="3095625" cy="1857375"/>
+                    </a:xfrm>
+                    <a:prstGeom prst="rect">
+                      <a:avLst/>
+                    </a:prstGeom>
+                  </pic:spPr>
+                </pic:pic>
+              </a:graphicData>
+            </a:graphic>
+          </wp:inline>
+        </w:drawing>
+      </w:r>
+      <w:r>
+        <w:rPr>
+          <w:noProof/>
+          <w:lang w:eastAsia="de-DE"/>
+        </w:rPr>
+        <w:drawing>
+          <wp:inline distT="0" distB="0" distL="0" distR="0" wp14:anchorId="04F55978" wp14:editId="1F31D005">
+            <wp:extent cx="3095625" cy="1885950"/>
+            <wp:effectExtent l="0" t="0" r="9525" b="0"/>
+            <wp:docPr id="17" name="Picture 17"/>
+            <wp:cNvGraphicFramePr>
+              <a:graphicFrameLocks xmlns:a="http://schemas.openxmlformats.org/drawingml/2006/main" noChangeAspect="1"/>
+            </wp:cNvGraphicFramePr>
+            <a:graphic xmlns:a="http://schemas.openxmlformats.org/drawingml/2006/main">
+              <a:graphicData uri="http://schemas.openxmlformats.org/drawingml/2006/picture">
+                <pic:pic xmlns:pic="http://schemas.openxmlformats.org/drawingml/2006/picture">
+                  <pic:nvPicPr>
+                    <pic:cNvPr id="1" name=""/>
+                    <pic:cNvPicPr/>
+                  </pic:nvPicPr>
+                  <pic:blipFill>
+                    <a:blip r:embed="rId20"/>
+                    <a:stretch>
+                      <a:fillRect/>
+                    </a:stretch>
+                  </pic:blipFill>
+                  <pic:spPr>
+                    <a:xfrm>
+                      <a:off x="0" y="0"/>
+                      <a:ext cx="3095625" cy="1885950"/>
+                    </a:xfrm>
+                    <a:prstGeom prst="rect">
+                      <a:avLst/>
+                    </a:prstGeom>
+                  </pic:spPr>
+                </pic:pic>
+              </a:graphicData>
+            </a:graphic>
+          </wp:inline>
+        </w:drawing>
+      </w:r>
+    </w:p>
+    <w:p>
+      <w:pPr>
+        <w:pStyle w:val="ListParagraph"/>
+        <w:numPr>
+          <w:ilvl w:val="0"/>
+          <w:numId w:val="66"/>
+        </w:numPr>
+        <w:rPr>
+          <w:lang w:val="en-IN"/>
+        </w:rPr>
+      </w:pPr>
+      <w:r>
+        <w:rPr>
+          <w:lang w:val="en-IN"/>
+        </w:rPr>
+        <w:t>A narrowed carriageway</w:t>
+      </w:r>
+    </w:p>
+    <w:p>
+      <w:pPr>
+        <w:pStyle w:val="ListParagraph"/>
+        <w:numPr>
+          <w:ilvl w:val="0"/>
+          <w:numId w:val="66"/>
+        </w:numPr>
+        <w:rPr>
+          <w:lang w:val="en-IN"/>
+        </w:rPr>
+      </w:pPr>
+      <w:r>
+        <w:rPr>
+          <w:lang w:val="en-IN"/>
+        </w:rPr>
+        <w:t>An extended braking distance</w:t>
+      </w:r>
+    </w:p>
+    <w:p>
+      <w:pPr>
+        <w:pStyle w:val="ListParagraph"/>
+        <w:numPr>
+          <w:ilvl w:val="0"/>
+          <w:numId w:val="66"/>
+        </w:numPr>
+        <w:rPr>
+          <w:lang w:val="en-IN"/>
+        </w:rPr>
+      </w:pPr>
+      <w:r>
+        <w:rPr>
+          <w:lang w:val="en-IN"/>
+        </w:rPr>
+        <w:t>A vehicle coming from the right</w:t>
+      </w:r>
+    </w:p>
+    <w:p>
+      <w:pPr>
+        <w:rPr>
+          <w:lang w:val="en-IN"/>
+        </w:rPr>
+      </w:pPr>
+      <w:r>
+        <w:rPr>
+          <w:lang w:val="en-IN"/>
+        </w:rPr>
+        <w:t>49.</w:t>
+      </w:r>
+    </w:p>
+    <w:p>
+      <w:pPr>
+        <w:rPr>
+          <w:lang w:val="en-IN"/>
+        </w:rPr>
+      </w:pPr>
+      <w:r>
+        <w:rPr>
+          <w:noProof/>
+          <w:lang w:eastAsia="de-DE"/>
         </w:rPr>
         <w:lastRenderedPageBreak/>
-        <w:t>49.</w:t>
+        <w:drawing>
+          <wp:inline distT="0" distB="0" distL="0" distR="0" wp14:anchorId="66DFF167" wp14:editId="7539E712">
+            <wp:extent cx="3095625" cy="1895475"/>
+            <wp:effectExtent l="0" t="0" r="9525" b="9525"/>
+            <wp:docPr id="19" name="Picture 19"/>
+            <wp:cNvGraphicFramePr>
+              <a:graphicFrameLocks xmlns:a="http://schemas.openxmlformats.org/drawingml/2006/main" noChangeAspect="1"/>
+            </wp:cNvGraphicFramePr>
+            <a:graphic xmlns:a="http://schemas.openxmlformats.org/drawingml/2006/main">
+              <a:graphicData uri="http://schemas.openxmlformats.org/drawingml/2006/picture">
+                <pic:pic xmlns:pic="http://schemas.openxmlformats.org/drawingml/2006/picture">
+                  <pic:nvPicPr>
+                    <pic:cNvPr id="1" name=""/>
+                    <pic:cNvPicPr/>
+                  </pic:nvPicPr>
+                  <pic:blipFill>
+                    <a:blip r:embed="rId21"/>
+                    <a:stretch>
+                      <a:fillRect/>
+                    </a:stretch>
+                  </pic:blipFill>
+                  <pic:spPr>
+                    <a:xfrm>
+                      <a:off x="0" y="0"/>
+                      <a:ext cx="3095625" cy="1895475"/>
+                    </a:xfrm>
+                    <a:prstGeom prst="rect">
+                      <a:avLst/>
+                    </a:prstGeom>
+                  </pic:spPr>
+                </pic:pic>
+              </a:graphicData>
+            </a:graphic>
+          </wp:inline>
+        </w:drawing>
+      </w:r>
+      <w:r>
+        <w:rPr>
+          <w:noProof/>
+          <w:lang w:eastAsia="de-DE"/>
+        </w:rPr>
+        <w:drawing>
+          <wp:inline distT="0" distB="0" distL="0" distR="0" wp14:anchorId="4F45A248" wp14:editId="2EEE6CBD">
+            <wp:extent cx="3114675" cy="1885950"/>
+            <wp:effectExtent l="0" t="0" r="9525" b="0"/>
+            <wp:docPr id="20" name="Picture 20"/>
+            <wp:cNvGraphicFramePr>
+              <a:graphicFrameLocks xmlns:a="http://schemas.openxmlformats.org/drawingml/2006/main" noChangeAspect="1"/>
+            </wp:cNvGraphicFramePr>
+            <a:graphic xmlns:a="http://schemas.openxmlformats.org/drawingml/2006/main">
+              <a:graphicData uri="http://schemas.openxmlformats.org/drawingml/2006/picture">
+                <pic:pic xmlns:pic="http://schemas.openxmlformats.org/drawingml/2006/picture">
+                  <pic:nvPicPr>
+                    <pic:cNvPr id="1" name=""/>
+                    <pic:cNvPicPr/>
+                  </pic:nvPicPr>
+                  <pic:blipFill>
+                    <a:blip r:embed="rId22"/>
+                    <a:stretch>
+                      <a:fillRect/>
+                    </a:stretch>
+                  </pic:blipFill>
+                  <pic:spPr>
+                    <a:xfrm>
+                      <a:off x="0" y="0"/>
+                      <a:ext cx="3114675" cy="1885950"/>
+                    </a:xfrm>
+                    <a:prstGeom prst="rect">
+                      <a:avLst/>
+                    </a:prstGeom>
+                  </pic:spPr>
+                </pic:pic>
+              </a:graphicData>
+            </a:graphic>
+          </wp:inline>
+        </w:drawing>
+      </w:r>
+    </w:p>
+    <w:p>
+      <w:pPr>
+        <w:pStyle w:val="ListParagraph"/>
+        <w:numPr>
+          <w:ilvl w:val="0"/>
+          <w:numId w:val="67"/>
+        </w:numPr>
+        <w:rPr>
+          <w:lang w:val="en-IN"/>
+        </w:rPr>
+      </w:pPr>
+      <w:r>
+        <w:rPr>
+          <w:lang w:val="en-IN"/>
+        </w:rPr>
+        <w:t>Because the road surface is uneven</w:t>
+      </w:r>
+    </w:p>
+    <w:p>
+      <w:pPr>
+        <w:pStyle w:val="ListParagraph"/>
+        <w:numPr>
+          <w:ilvl w:val="0"/>
+          <w:numId w:val="67"/>
+        </w:numPr>
+        <w:rPr>
+          <w:lang w:val="en-IN"/>
+        </w:rPr>
+      </w:pPr>
+      <w:r>
+        <w:rPr>
+          <w:lang w:val="en-IN"/>
+        </w:rPr>
+        <w:t>Because oncoming traffic could cut the corner</w:t>
+      </w:r>
+    </w:p>
+    <w:p>
+      <w:pPr>
+        <w:pStyle w:val="ListParagraph"/>
+        <w:numPr>
+          <w:ilvl w:val="0"/>
+          <w:numId w:val="67"/>
+        </w:numPr>
+        <w:rPr>
+          <w:lang w:val="en-IN"/>
+        </w:rPr>
+      </w:pPr>
+      <w:r>
+        <w:rPr>
+          <w:lang w:val="en-IN"/>
+        </w:rPr>
+        <w:t>Because it is not clear which direction the road will take</w:t>
       </w:r>
     </w:p>
     <w:p>
@@ -3061,10 +4908,304 @@
       </w:pPr>
       <w:r>
         <w:rPr>
+          <w:noProof/>
+          <w:lang w:eastAsia="de-DE"/>
+        </w:rPr>
+        <w:drawing>
+          <wp:inline distT="0" distB="0" distL="0" distR="0" wp14:anchorId="0DEA5323" wp14:editId="75AD089D">
+            <wp:extent cx="3124200" cy="1847850"/>
+            <wp:effectExtent l="0" t="0" r="0" b="0"/>
+            <wp:docPr id="21" name="Picture 21"/>
+            <wp:cNvGraphicFramePr>
+              <a:graphicFrameLocks xmlns:a="http://schemas.openxmlformats.org/drawingml/2006/main" noChangeAspect="1"/>
+            </wp:cNvGraphicFramePr>
+            <a:graphic xmlns:a="http://schemas.openxmlformats.org/drawingml/2006/main">
+              <a:graphicData uri="http://schemas.openxmlformats.org/drawingml/2006/picture">
+                <pic:pic xmlns:pic="http://schemas.openxmlformats.org/drawingml/2006/picture">
+                  <pic:nvPicPr>
+                    <pic:cNvPr id="1" name=""/>
+                    <pic:cNvPicPr/>
+                  </pic:nvPicPr>
+                  <pic:blipFill>
+                    <a:blip r:embed="rId23"/>
+                    <a:stretch>
+                      <a:fillRect/>
+                    </a:stretch>
+                  </pic:blipFill>
+                  <pic:spPr>
+                    <a:xfrm>
+                      <a:off x="0" y="0"/>
+                      <a:ext cx="3124200" cy="1847850"/>
+                    </a:xfrm>
+                    <a:prstGeom prst="rect">
+                      <a:avLst/>
+                    </a:prstGeom>
+                  </pic:spPr>
+                </pic:pic>
+              </a:graphicData>
+            </a:graphic>
+          </wp:inline>
+        </w:drawing>
+      </w:r>
+      <w:r>
+        <w:rPr>
+          <w:noProof/>
+          <w:lang w:eastAsia="de-DE"/>
+        </w:rPr>
+        <w:drawing>
+          <wp:inline distT="0" distB="0" distL="0" distR="0" wp14:anchorId="448A28CD" wp14:editId="57D04B8B">
+            <wp:extent cx="3105150" cy="1895475"/>
+            <wp:effectExtent l="0" t="0" r="0" b="9525"/>
+            <wp:docPr id="22" name="Picture 22"/>
+            <wp:cNvGraphicFramePr>
+              <a:graphicFrameLocks xmlns:a="http://schemas.openxmlformats.org/drawingml/2006/main" noChangeAspect="1"/>
+            </wp:cNvGraphicFramePr>
+            <a:graphic xmlns:a="http://schemas.openxmlformats.org/drawingml/2006/main">
+              <a:graphicData uri="http://schemas.openxmlformats.org/drawingml/2006/picture">
+                <pic:pic xmlns:pic="http://schemas.openxmlformats.org/drawingml/2006/picture">
+                  <pic:nvPicPr>
+                    <pic:cNvPr id="1" name=""/>
+                    <pic:cNvPicPr/>
+                  </pic:nvPicPr>
+                  <pic:blipFill>
+                    <a:blip r:embed="rId24"/>
+                    <a:stretch>
+                      <a:fillRect/>
+                    </a:stretch>
+                  </pic:blipFill>
+                  <pic:spPr>
+                    <a:xfrm>
+                      <a:off x="0" y="0"/>
+                      <a:ext cx="3105150" cy="1895475"/>
+                    </a:xfrm>
+                    <a:prstGeom prst="rect">
+                      <a:avLst/>
+                    </a:prstGeom>
+                  </pic:spPr>
+                </pic:pic>
+              </a:graphicData>
+            </a:graphic>
+          </wp:inline>
+        </w:drawing>
+      </w:r>
+    </w:p>
+    <w:p>
+      <w:pPr>
+        <w:pStyle w:val="ListParagraph"/>
+        <w:numPr>
+          <w:ilvl w:val="0"/>
+          <w:numId w:val="68"/>
+        </w:numPr>
+        <w:rPr>
+          <w:lang w:val="en-IN"/>
+        </w:rPr>
+      </w:pPr>
+      <w:r>
+        <w:rPr>
+          <w:lang w:val="en-IN"/>
+        </w:rPr>
+        <w:t>A vehicle may be stationary there</w:t>
+      </w:r>
+    </w:p>
+    <w:p>
+      <w:pPr>
+        <w:pStyle w:val="ListParagraph"/>
+        <w:numPr>
+          <w:ilvl w:val="0"/>
+          <w:numId w:val="68"/>
+        </w:numPr>
+        <w:rPr>
+          <w:lang w:val="en-IN"/>
+        </w:rPr>
+      </w:pPr>
+      <w:r>
+        <w:rPr>
+          <w:lang w:val="en-IN"/>
+        </w:rPr>
+        <w:t>There may be a slow moving vehicle on my side of the road</w:t>
+      </w:r>
+    </w:p>
+    <w:p>
+      <w:pPr>
+        <w:pStyle w:val="ListParagraph"/>
+        <w:numPr>
+          <w:ilvl w:val="0"/>
+          <w:numId w:val="68"/>
+        </w:numPr>
+        <w:rPr>
+          <w:lang w:val="en-IN"/>
+        </w:rPr>
+      </w:pPr>
+      <w:r>
+        <w:rPr>
+          <w:lang w:val="en-IN"/>
+        </w:rPr>
+        <w:t>There may be an oncoming vehicle on my side of the road</w:t>
+      </w:r>
+    </w:p>
+    <w:p>
+      <w:pPr>
+        <w:rPr>
+          <w:lang w:val="en-IN"/>
+        </w:rPr>
+      </w:pPr>
+      <w:r>
+        <w:rPr>
           <w:lang w:val="en-IN"/>
         </w:rPr>
         <w:t>51.</w:t>
       </w:r>
+      <w:r>
+        <w:rPr>
+          <w:lang w:val="en-IN"/>
+        </w:rPr>
+        <w:t xml:space="preserve"> I should ____________</w:t>
+      </w:r>
+    </w:p>
+    <w:p>
+      <w:pPr>
+        <w:rPr>
+          <w:lang w:val="en-IN"/>
+        </w:rPr>
+      </w:pPr>
+      <w:r>
+        <w:rPr>
+          <w:noProof/>
+          <w:lang w:eastAsia="de-DE"/>
+        </w:rPr>
+        <w:drawing>
+          <wp:inline distT="0" distB="0" distL="0" distR="0" wp14:anchorId="6451ECCC" wp14:editId="66C261E5">
+            <wp:extent cx="3057525" cy="1885950"/>
+            <wp:effectExtent l="0" t="0" r="9525" b="0"/>
+            <wp:docPr id="23" name="Picture 23"/>
+            <wp:cNvGraphicFramePr>
+              <a:graphicFrameLocks xmlns:a="http://schemas.openxmlformats.org/drawingml/2006/main" noChangeAspect="1"/>
+            </wp:cNvGraphicFramePr>
+            <a:graphic xmlns:a="http://schemas.openxmlformats.org/drawingml/2006/main">
+              <a:graphicData uri="http://schemas.openxmlformats.org/drawingml/2006/picture">
+                <pic:pic xmlns:pic="http://schemas.openxmlformats.org/drawingml/2006/picture">
+                  <pic:nvPicPr>
+                    <pic:cNvPr id="1" name=""/>
+                    <pic:cNvPicPr/>
+                  </pic:nvPicPr>
+                  <pic:blipFill>
+                    <a:blip r:embed="rId25"/>
+                    <a:stretch>
+                      <a:fillRect/>
+                    </a:stretch>
+                  </pic:blipFill>
+                  <pic:spPr>
+                    <a:xfrm>
+                      <a:off x="0" y="0"/>
+                      <a:ext cx="3057525" cy="1885950"/>
+                    </a:xfrm>
+                    <a:prstGeom prst="rect">
+                      <a:avLst/>
+                    </a:prstGeom>
+                  </pic:spPr>
+                </pic:pic>
+              </a:graphicData>
+            </a:graphic>
+          </wp:inline>
+        </w:drawing>
+      </w:r>
+      <w:r>
+        <w:rPr>
+          <w:noProof/>
+          <w:lang w:eastAsia="de-DE"/>
+        </w:rPr>
+        <w:drawing>
+          <wp:inline distT="0" distB="0" distL="0" distR="0" wp14:anchorId="75280635" wp14:editId="0BD3BED4">
+            <wp:extent cx="3076575" cy="1866900"/>
+            <wp:effectExtent l="0" t="0" r="9525" b="0"/>
+            <wp:docPr id="24" name="Picture 24"/>
+            <wp:cNvGraphicFramePr>
+              <a:graphicFrameLocks xmlns:a="http://schemas.openxmlformats.org/drawingml/2006/main" noChangeAspect="1"/>
+            </wp:cNvGraphicFramePr>
+            <a:graphic xmlns:a="http://schemas.openxmlformats.org/drawingml/2006/main">
+              <a:graphicData uri="http://schemas.openxmlformats.org/drawingml/2006/picture">
+                <pic:pic xmlns:pic="http://schemas.openxmlformats.org/drawingml/2006/picture">
+                  <pic:nvPicPr>
+                    <pic:cNvPr id="1" name=""/>
+                    <pic:cNvPicPr/>
+                  </pic:nvPicPr>
+                  <pic:blipFill>
+                    <a:blip r:embed="rId26"/>
+                    <a:stretch>
+                      <a:fillRect/>
+                    </a:stretch>
+                  </pic:blipFill>
+                  <pic:spPr>
+                    <a:xfrm>
+                      <a:off x="0" y="0"/>
+                      <a:ext cx="3076575" cy="1866900"/>
+                    </a:xfrm>
+                    <a:prstGeom prst="rect">
+                      <a:avLst/>
+                    </a:prstGeom>
+                  </pic:spPr>
+                </pic:pic>
+              </a:graphicData>
+            </a:graphic>
+          </wp:inline>
+        </w:drawing>
+      </w:r>
+    </w:p>
+    <w:p>
+      <w:pPr>
+        <w:pStyle w:val="ListParagraph"/>
+        <w:numPr>
+          <w:ilvl w:val="0"/>
+          <w:numId w:val="69"/>
+        </w:numPr>
+        <w:rPr>
+          <w:lang w:val="en-IN"/>
+        </w:rPr>
+      </w:pPr>
+      <w:r>
+        <w:rPr>
+          <w:lang w:val="en-IN"/>
+        </w:rPr>
+        <w:t>Greatly reduce my speed</w:t>
+      </w:r>
+    </w:p>
+    <w:p>
+      <w:pPr>
+        <w:pStyle w:val="ListParagraph"/>
+        <w:numPr>
+          <w:ilvl w:val="0"/>
+          <w:numId w:val="69"/>
+        </w:numPr>
+        <w:rPr>
+          <w:lang w:val="en-IN"/>
+        </w:rPr>
+      </w:pPr>
+      <w:r>
+        <w:rPr>
+          <w:lang w:val="en-IN"/>
+        </w:rPr>
+        <w:t>Continue driving in my lane</w:t>
+      </w:r>
+    </w:p>
+    <w:p>
+      <w:pPr>
+        <w:pStyle w:val="ListParagraph"/>
+        <w:numPr>
+          <w:ilvl w:val="0"/>
+          <w:numId w:val="69"/>
+        </w:numPr>
+        <w:rPr>
+          <w:strike/>
+          <w:lang w:val="en-IN"/>
+        </w:rPr>
+      </w:pPr>
+      <w:r>
+        <w:rPr>
+          <w:strike/>
+          <w:lang w:val="en-IN"/>
+        </w:rPr>
+        <w:t>Drive to the left past the damaged road surface</w:t>
+      </w:r>
     </w:p>
     <w:p>
       <w:pPr>
@@ -3079,6 +5220,134 @@
         <w:t>52.</w:t>
       </w:r>
     </w:p>
+    <w:tbl>
+      <w:tblPr>
+        <w:tblStyle w:val="TableGrid"/>
+        <w:tblW w:w="0" w:type="auto"/>
+        <w:tblLook w:val="04A0" w:firstRow="1" w:lastRow="0" w:firstColumn="1" w:lastColumn="0" w:noHBand="0" w:noVBand="1"/>
+      </w:tblPr>
+      <w:tblGrid>
+        <w:gridCol w:w="5228"/>
+        <w:gridCol w:w="5228"/>
+      </w:tblGrid>
+      <w:tr>
+        <w:tc>
+          <w:tcPr>
+            <w:tcW w:w="5228" w:type="dxa"/>
+          </w:tcPr>
+          <w:p>
+            <w:pPr>
+              <w:rPr>
+                <w:lang w:val="en-IN"/>
+              </w:rPr>
+            </w:pPr>
+            <w:r>
+              <w:rPr>
+                <w:noProof/>
+                <w:lang w:eastAsia="de-DE"/>
+              </w:rPr>
+              <w:lastRenderedPageBreak/>
+              <w:drawing>
+                <wp:inline distT="0" distB="0" distL="0" distR="0" wp14:anchorId="1C666CFA" wp14:editId="795192E3">
+                  <wp:extent cx="3095625" cy="1905000"/>
+                  <wp:effectExtent l="0" t="0" r="9525" b="0"/>
+                  <wp:docPr id="25" name="Picture 25"/>
+                  <wp:cNvGraphicFramePr>
+                    <a:graphicFrameLocks xmlns:a="http://schemas.openxmlformats.org/drawingml/2006/main" noChangeAspect="1"/>
+                  </wp:cNvGraphicFramePr>
+                  <a:graphic xmlns:a="http://schemas.openxmlformats.org/drawingml/2006/main">
+                    <a:graphicData uri="http://schemas.openxmlformats.org/drawingml/2006/picture">
+                      <pic:pic xmlns:pic="http://schemas.openxmlformats.org/drawingml/2006/picture">
+                        <pic:nvPicPr>
+                          <pic:cNvPr id="1" name=""/>
+                          <pic:cNvPicPr/>
+                        </pic:nvPicPr>
+                        <pic:blipFill>
+                          <a:blip r:embed="rId27"/>
+                          <a:stretch>
+                            <a:fillRect/>
+                          </a:stretch>
+                        </pic:blipFill>
+                        <pic:spPr>
+                          <a:xfrm>
+                            <a:off x="0" y="0"/>
+                            <a:ext cx="3095625" cy="1905000"/>
+                          </a:xfrm>
+                          <a:prstGeom prst="rect">
+                            <a:avLst/>
+                          </a:prstGeom>
+                        </pic:spPr>
+                      </pic:pic>
+                    </a:graphicData>
+                  </a:graphic>
+                </wp:inline>
+              </w:drawing>
+            </w:r>
+          </w:p>
+        </w:tc>
+        <w:tc>
+          <w:tcPr>
+            <w:tcW w:w="5228" w:type="dxa"/>
+          </w:tcPr>
+          <w:p>
+            <w:pPr>
+              <w:rPr>
+                <w:lang w:val="en-IN"/>
+              </w:rPr>
+            </w:pPr>
+          </w:p>
+          <w:p>
+            <w:pPr>
+              <w:rPr>
+                <w:lang w:val="en-IN"/>
+              </w:rPr>
+            </w:pPr>
+          </w:p>
+          <w:p>
+            <w:pPr>
+              <w:rPr>
+                <w:lang w:val="en-IN"/>
+              </w:rPr>
+            </w:pPr>
+            <w:r>
+              <w:rPr>
+                <w:lang w:val="en-IN"/>
+              </w:rPr>
+              <w:t>a)  Because I am badly visible to other road users</w:t>
+            </w:r>
+          </w:p>
+          <w:p>
+            <w:pPr>
+              <w:rPr>
+                <w:strike/>
+                <w:lang w:val="en-IN"/>
+              </w:rPr>
+            </w:pPr>
+            <w:r>
+              <w:rPr>
+                <w:strike/>
+                <w:lang w:val="en-IN"/>
+              </w:rPr>
+              <w:t>b)  Because I have to give right of way</w:t>
+            </w:r>
+          </w:p>
+          <w:p>
+            <w:pPr>
+              <w:rPr>
+                <w:lang w:val="en-IN"/>
+              </w:rPr>
+            </w:pPr>
+            <w:r>
+              <w:rPr>
+                <w:strike/>
+                <w:lang w:val="en-IN"/>
+              </w:rPr>
+              <w:t>c)  Because the direction of the road ahead demands it</w:t>
+            </w:r>
+          </w:p>
+        </w:tc>
+      </w:tr>
+    </w:tbl>
     <w:p>
       <w:pPr>
         <w:rPr>
@@ -3092,6 +5361,140 @@
         <w:t>53.</w:t>
       </w:r>
     </w:p>
+    <w:tbl>
+      <w:tblPr>
+        <w:tblStyle w:val="TableGrid"/>
+        <w:tblW w:w="0" w:type="auto"/>
+        <w:tblLook w:val="04A0" w:firstRow="1" w:lastRow="0" w:firstColumn="1" w:lastColumn="0" w:noHBand="0" w:noVBand="1"/>
+      </w:tblPr>
+      <w:tblGrid>
+        <w:gridCol w:w="5228"/>
+        <w:gridCol w:w="5228"/>
+      </w:tblGrid>
+      <w:tr>
+        <w:tc>
+          <w:tcPr>
+            <w:tcW w:w="5228" w:type="dxa"/>
+          </w:tcPr>
+          <w:p>
+            <w:pPr>
+              <w:rPr>
+                <w:lang w:val="en-IN"/>
+              </w:rPr>
+            </w:pPr>
+            <w:r>
+              <w:rPr>
+                <w:noProof/>
+                <w:lang w:eastAsia="de-DE"/>
+              </w:rPr>
+              <w:drawing>
+                <wp:inline distT="0" distB="0" distL="0" distR="0" wp14:anchorId="584C4302" wp14:editId="48BB913F">
+                  <wp:extent cx="3095625" cy="1885950"/>
+                  <wp:effectExtent l="0" t="0" r="9525" b="0"/>
+                  <wp:docPr id="26" name="Picture 26"/>
+                  <wp:cNvGraphicFramePr>
+                    <a:graphicFrameLocks xmlns:a="http://schemas.openxmlformats.org/drawingml/2006/main" noChangeAspect="1"/>
+                  </wp:cNvGraphicFramePr>
+                  <a:graphic xmlns:a="http://schemas.openxmlformats.org/drawingml/2006/main">
+                    <a:graphicData uri="http://schemas.openxmlformats.org/drawingml/2006/picture">
+                      <pic:pic xmlns:pic="http://schemas.openxmlformats.org/drawingml/2006/picture">
+                        <pic:nvPicPr>
+                          <pic:cNvPr id="1" name=""/>
+                          <pic:cNvPicPr/>
+                        </pic:nvPicPr>
+                        <pic:blipFill>
+                          <a:blip r:embed="rId28"/>
+                          <a:stretch>
+                            <a:fillRect/>
+                          </a:stretch>
+                        </pic:blipFill>
+                        <pic:spPr>
+                          <a:xfrm>
+                            <a:off x="0" y="0"/>
+                            <a:ext cx="3095625" cy="1885950"/>
+                          </a:xfrm>
+                          <a:prstGeom prst="rect">
+                            <a:avLst/>
+                          </a:prstGeom>
+                        </pic:spPr>
+                      </pic:pic>
+                    </a:graphicData>
+                  </a:graphic>
+                </wp:inline>
+              </w:drawing>
+            </w:r>
+          </w:p>
+        </w:tc>
+        <w:tc>
+          <w:tcPr>
+            <w:tcW w:w="5228" w:type="dxa"/>
+          </w:tcPr>
+          <w:p>
+            <w:pPr>
+              <w:rPr>
+                <w:lang w:val="en-IN"/>
+              </w:rPr>
+            </w:pPr>
+          </w:p>
+          <w:p>
+            <w:pPr>
+              <w:rPr>
+                <w:lang w:val="en-IN"/>
+              </w:rPr>
+            </w:pPr>
+          </w:p>
+          <w:p>
+            <w:pPr>
+              <w:rPr>
+                <w:lang w:val="en-IN"/>
+              </w:rPr>
+            </w:pPr>
+          </w:p>
+          <w:p>
+            <w:pPr>
+              <w:rPr>
+                <w:lang w:val="en-IN"/>
+              </w:rPr>
+            </w:pPr>
+            <w:r>
+              <w:rPr>
+                <w:lang w:val="en-IN"/>
+              </w:rPr>
+              <w:t>a)  Because of the animal</w:t>
+            </w:r>
+          </w:p>
+          <w:p>
+            <w:pPr>
+              <w:rPr>
+                <w:strike/>
+                <w:lang w:val="en-IN"/>
+              </w:rPr>
+            </w:pPr>
+            <w:r>
+              <w:rPr>
+                <w:strike/>
+                <w:lang w:val="en-IN"/>
+              </w:rPr>
+              <w:t>b)  Because of the tractor</w:t>
+            </w:r>
+          </w:p>
+          <w:p>
+            <w:pPr>
+              <w:rPr>
+                <w:lang w:val="en-IN"/>
+              </w:rPr>
+            </w:pPr>
+            <w:r>
+              <w:rPr>
+                <w:strike/>
+                <w:lang w:val="en-IN"/>
+              </w:rPr>
+              <w:t>c)  Because of the course of the road</w:t>
+            </w:r>
+          </w:p>
+        </w:tc>
+      </w:tr>
+    </w:tbl>
     <w:p>
       <w:pPr>
         <w:rPr>
@@ -3104,7 +5507,147 @@
         </w:rPr>
         <w:t>54.</w:t>
       </w:r>
-    </w:p>
+      <w:r>
+        <w:rPr>
+          <w:lang w:val="en-IN"/>
+        </w:rPr>
+        <w:t xml:space="preserve"> Because of the ______________</w:t>
+      </w:r>
+    </w:p>
+    <w:tbl>
+      <w:tblPr>
+        <w:tblStyle w:val="TableGrid"/>
+        <w:tblW w:w="0" w:type="auto"/>
+        <w:tblLook w:val="04A0" w:firstRow="1" w:lastRow="0" w:firstColumn="1" w:lastColumn="0" w:noHBand="0" w:noVBand="1"/>
+      </w:tblPr>
+      <w:tblGrid>
+        <w:gridCol w:w="5228"/>
+        <w:gridCol w:w="5228"/>
+      </w:tblGrid>
+      <w:tr>
+        <w:tc>
+          <w:tcPr>
+            <w:tcW w:w="5228" w:type="dxa"/>
+          </w:tcPr>
+          <w:p>
+            <w:pPr>
+              <w:rPr>
+                <w:lang w:val="en-IN"/>
+              </w:rPr>
+            </w:pPr>
+            <w:r>
+              <w:rPr>
+                <w:noProof/>
+                <w:lang w:eastAsia="de-DE"/>
+              </w:rPr>
+              <w:drawing>
+                <wp:inline distT="0" distB="0" distL="0" distR="0" wp14:anchorId="561B5299" wp14:editId="6238B801">
+                  <wp:extent cx="3095625" cy="1895475"/>
+                  <wp:effectExtent l="0" t="0" r="9525" b="9525"/>
+                  <wp:docPr id="27" name="Picture 27"/>
+                  <wp:cNvGraphicFramePr>
+                    <a:graphicFrameLocks xmlns:a="http://schemas.openxmlformats.org/drawingml/2006/main" noChangeAspect="1"/>
+                  </wp:cNvGraphicFramePr>
+                  <a:graphic xmlns:a="http://schemas.openxmlformats.org/drawingml/2006/main">
+                    <a:graphicData uri="http://schemas.openxmlformats.org/drawingml/2006/picture">
+                      <pic:pic xmlns:pic="http://schemas.openxmlformats.org/drawingml/2006/picture">
+                        <pic:nvPicPr>
+                          <pic:cNvPr id="1" name=""/>
+                          <pic:cNvPicPr/>
+                        </pic:nvPicPr>
+                        <pic:blipFill>
+                          <a:blip r:embed="rId29"/>
+                          <a:stretch>
+                            <a:fillRect/>
+                          </a:stretch>
+                        </pic:blipFill>
+                        <pic:spPr>
+                          <a:xfrm>
+                            <a:off x="0" y="0"/>
+                            <a:ext cx="3095625" cy="1895475"/>
+                          </a:xfrm>
+                          <a:prstGeom prst="rect">
+                            <a:avLst/>
+                          </a:prstGeom>
+                        </pic:spPr>
+                      </pic:pic>
+                    </a:graphicData>
+                  </a:graphic>
+                </wp:inline>
+              </w:drawing>
+            </w:r>
+          </w:p>
+        </w:tc>
+        <w:tc>
+          <w:tcPr>
+            <w:tcW w:w="5228" w:type="dxa"/>
+          </w:tcPr>
+          <w:p>
+            <w:pPr>
+              <w:rPr>
+                <w:lang w:val="en-IN"/>
+              </w:rPr>
+            </w:pPr>
+          </w:p>
+          <w:p>
+            <w:pPr>
+              <w:rPr>
+                <w:lang w:val="en-IN"/>
+              </w:rPr>
+            </w:pPr>
+          </w:p>
+          <w:p>
+            <w:pPr>
+              <w:rPr>
+                <w:lang w:val="en-IN"/>
+              </w:rPr>
+            </w:pPr>
+          </w:p>
+          <w:p>
+            <w:pPr>
+              <w:rPr>
+                <w:lang w:val="en-IN"/>
+              </w:rPr>
+            </w:pPr>
+            <w:r>
+              <w:rPr>
+                <w:lang w:val="en-IN"/>
+              </w:rPr>
+              <w:t>a)  Green car</w:t>
+            </w:r>
+          </w:p>
+          <w:p>
+            <w:pPr>
+              <w:rPr>
+                <w:strike/>
+                <w:lang w:val="en-IN"/>
+              </w:rPr>
+            </w:pPr>
+            <w:r>
+              <w:rPr>
+                <w:strike/>
+                <w:lang w:val="en-IN"/>
+              </w:rPr>
+              <w:t>b)  blue car</w:t>
+            </w:r>
+          </w:p>
+          <w:p>
+            <w:pPr>
+              <w:rPr>
+                <w:lang w:val="en-IN"/>
+              </w:rPr>
+            </w:pPr>
+            <w:r>
+              <w:rPr>
+                <w:strike/>
+                <w:lang w:val="en-IN"/>
+              </w:rPr>
+              <w:t>c)  tractor</w:t>
+            </w:r>
+          </w:p>
+        </w:tc>
+      </w:tr>
+    </w:tbl>
     <w:p>
       <w:pPr>
         <w:rPr>
@@ -3118,6 +5661,131 @@
         <w:t>55.</w:t>
       </w:r>
     </w:p>
+    <w:tbl>
+      <w:tblPr>
+        <w:tblStyle w:val="TableGrid"/>
+        <w:tblW w:w="0" w:type="auto"/>
+        <w:tblLook w:val="04A0" w:firstRow="1" w:lastRow="0" w:firstColumn="1" w:lastColumn="0" w:noHBand="0" w:noVBand="1"/>
+      </w:tblPr>
+      <w:tblGrid>
+        <w:gridCol w:w="5228"/>
+        <w:gridCol w:w="5228"/>
+      </w:tblGrid>
+      <w:tr>
+        <w:tc>
+          <w:tcPr>
+            <w:tcW w:w="5228" w:type="dxa"/>
+          </w:tcPr>
+          <w:p>
+            <w:pPr>
+              <w:rPr>
+                <w:lang w:val="en-IN"/>
+              </w:rPr>
+            </w:pPr>
+            <w:r>
+              <w:rPr>
+                <w:noProof/>
+                <w:lang w:eastAsia="de-DE"/>
+              </w:rPr>
+              <w:drawing>
+                <wp:inline distT="0" distB="0" distL="0" distR="0" wp14:anchorId="38739D8F" wp14:editId="1DADB853">
+                  <wp:extent cx="3105150" cy="1838325"/>
+                  <wp:effectExtent l="0" t="0" r="0" b="9525"/>
+                  <wp:docPr id="28" name="Picture 28"/>
+                  <wp:cNvGraphicFramePr>
+                    <a:graphicFrameLocks xmlns:a="http://schemas.openxmlformats.org/drawingml/2006/main" noChangeAspect="1"/>
+                  </wp:cNvGraphicFramePr>
+                  <a:graphic xmlns:a="http://schemas.openxmlformats.org/drawingml/2006/main">
+                    <a:graphicData uri="http://schemas.openxmlformats.org/drawingml/2006/picture">
+                      <pic:pic xmlns:pic="http://schemas.openxmlformats.org/drawingml/2006/picture">
+                        <pic:nvPicPr>
+                          <pic:cNvPr id="1" name=""/>
+                          <pic:cNvPicPr/>
+                        </pic:nvPicPr>
+                        <pic:blipFill>
+                          <a:blip r:embed="rId30"/>
+                          <a:stretch>
+                            <a:fillRect/>
+                          </a:stretch>
+                        </pic:blipFill>
+                        <pic:spPr>
+                          <a:xfrm>
+                            <a:off x="0" y="0"/>
+                            <a:ext cx="3105150" cy="1838325"/>
+                          </a:xfrm>
+                          <a:prstGeom prst="rect">
+                            <a:avLst/>
+                          </a:prstGeom>
+                        </pic:spPr>
+                      </pic:pic>
+                    </a:graphicData>
+                  </a:graphic>
+                </wp:inline>
+              </w:drawing>
+            </w:r>
+          </w:p>
+        </w:tc>
+        <w:tc>
+          <w:tcPr>
+            <w:tcW w:w="5228" w:type="dxa"/>
+          </w:tcPr>
+          <w:p>
+            <w:pPr>
+              <w:rPr>
+                <w:lang w:val="en-IN"/>
+              </w:rPr>
+            </w:pPr>
+          </w:p>
+          <w:p>
+            <w:pPr>
+              <w:rPr>
+                <w:lang w:val="en-IN"/>
+              </w:rPr>
+            </w:pPr>
+          </w:p>
+          <w:p>
+            <w:pPr>
+              <w:rPr>
+                <w:lang w:val="en-IN"/>
+              </w:rPr>
+            </w:pPr>
+          </w:p>
+          <w:p>
+            <w:pPr>
+              <w:rPr>
+                <w:lang w:val="en-IN"/>
+              </w:rPr>
+            </w:pPr>
+            <w:r>
+              <w:rPr>
+                <w:lang w:val="en-IN"/>
+              </w:rPr>
+              <w:t>a)  Because of the truck</w:t>
+            </w:r>
+          </w:p>
+          <w:p>
+            <w:pPr>
+              <w:rPr>
+                <w:lang w:val="en-IN"/>
+              </w:rPr>
+            </w:pPr>
+            <w:r>
+              <w:rPr>
+                <w:lang w:val="en-IN"/>
+              </w:rPr>
+              <w:t xml:space="preserve">b)  </w:t>
+            </w:r>
+            <w:r>
+              <w:rPr>
+                <w:strike/>
+                <w:lang w:val="en-IN"/>
+              </w:rPr>
+              <w:t>Because of the motorcyclist</w:t>
+            </w:r>
+          </w:p>
+        </w:tc>
+      </w:tr>
+    </w:tbl>
     <w:p>
       <w:pPr>
         <w:rPr>
@@ -3130,16 +5798,157 @@
         </w:rPr>
         <w:t>56.</w:t>
       </w:r>
-      <w:bookmarkStart w:id="0" w:name="_GoBack"/>
-      <w:bookmarkEnd w:id="0"/>
-    </w:p>
-    <w:p>
-      <w:pPr>
-        <w:rPr>
-          <w:lang w:val="en-IN"/>
-        </w:rPr>
-      </w:pPr>
-    </w:p>
+    </w:p>
+    <w:tbl>
+      <w:tblPr>
+        <w:tblStyle w:val="TableGrid"/>
+        <w:tblW w:w="0" w:type="auto"/>
+        <w:tblLook w:val="04A0" w:firstRow="1" w:lastRow="0" w:firstColumn="1" w:lastColumn="0" w:noHBand="0" w:noVBand="1"/>
+      </w:tblPr>
+      <w:tblGrid>
+        <w:gridCol w:w="5228"/>
+        <w:gridCol w:w="5228"/>
+      </w:tblGrid>
+      <w:tr>
+        <w:tc>
+          <w:tcPr>
+            <w:tcW w:w="5228" w:type="dxa"/>
+          </w:tcPr>
+          <w:p>
+            <w:pPr>
+              <w:rPr>
+                <w:lang w:val="en-IN"/>
+              </w:rPr>
+            </w:pPr>
+            <w:r>
+              <w:rPr>
+                <w:noProof/>
+                <w:lang w:eastAsia="de-DE"/>
+              </w:rPr>
+              <w:lastRenderedPageBreak/>
+              <w:drawing>
+                <wp:inline distT="0" distB="0" distL="0" distR="0" wp14:anchorId="391017EC" wp14:editId="18C38B19">
+                  <wp:extent cx="3095625" cy="1876425"/>
+                  <wp:effectExtent l="0" t="0" r="9525" b="9525"/>
+                  <wp:docPr id="29" name="Picture 29"/>
+                  <wp:cNvGraphicFramePr>
+                    <a:graphicFrameLocks xmlns:a="http://schemas.openxmlformats.org/drawingml/2006/main" noChangeAspect="1"/>
+                  </wp:cNvGraphicFramePr>
+                  <a:graphic xmlns:a="http://schemas.openxmlformats.org/drawingml/2006/main">
+                    <a:graphicData uri="http://schemas.openxmlformats.org/drawingml/2006/picture">
+                      <pic:pic xmlns:pic="http://schemas.openxmlformats.org/drawingml/2006/picture">
+                        <pic:nvPicPr>
+                          <pic:cNvPr id="1" name=""/>
+                          <pic:cNvPicPr/>
+                        </pic:nvPicPr>
+                        <pic:blipFill>
+                          <a:blip r:embed="rId31"/>
+                          <a:stretch>
+                            <a:fillRect/>
+                          </a:stretch>
+                        </pic:blipFill>
+                        <pic:spPr>
+                          <a:xfrm>
+                            <a:off x="0" y="0"/>
+                            <a:ext cx="3095625" cy="1876425"/>
+                          </a:xfrm>
+                          <a:prstGeom prst="rect">
+                            <a:avLst/>
+                          </a:prstGeom>
+                        </pic:spPr>
+                      </pic:pic>
+                    </a:graphicData>
+                  </a:graphic>
+                </wp:inline>
+              </w:drawing>
+            </w:r>
+          </w:p>
+        </w:tc>
+        <w:tc>
+          <w:tcPr>
+            <w:tcW w:w="5228" w:type="dxa"/>
+          </w:tcPr>
+          <w:p>
+            <w:pPr>
+              <w:rPr>
+                <w:lang w:val="en-IN"/>
+              </w:rPr>
+            </w:pPr>
+          </w:p>
+          <w:p>
+            <w:pPr>
+              <w:rPr>
+                <w:lang w:val="en-IN"/>
+              </w:rPr>
+            </w:pPr>
+          </w:p>
+          <w:p>
+            <w:pPr>
+              <w:rPr>
+                <w:lang w:val="en-IN"/>
+              </w:rPr>
+            </w:pPr>
+          </w:p>
+          <w:p>
+            <w:pPr>
+              <w:rPr>
+                <w:lang w:val="en-IN"/>
+              </w:rPr>
+            </w:pPr>
+          </w:p>
+          <w:p>
+            <w:pPr>
+              <w:rPr>
+                <w:lang w:val="en-IN"/>
+              </w:rPr>
+            </w:pPr>
+            <w:r>
+              <w:rPr>
+                <w:lang w:val="en-IN"/>
+              </w:rPr>
+              <w:t>a)  Because of the car</w:t>
+            </w:r>
+          </w:p>
+          <w:p>
+            <w:pPr>
+              <w:rPr>
+                <w:strike/>
+                <w:lang w:val="en-IN"/>
+              </w:rPr>
+            </w:pPr>
+            <w:r>
+              <w:rPr>
+                <w:lang w:val="en-IN"/>
+              </w:rPr>
+              <w:t xml:space="preserve">b)  </w:t>
+            </w:r>
+            <w:bookmarkStart w:id="0" w:name="_GoBack"/>
+            <w:r>
+              <w:rPr>
+                <w:strike/>
+                <w:lang w:val="en-IN"/>
+              </w:rPr>
+              <w:t>Because of the truck</w:t>
+            </w:r>
+          </w:p>
+          <w:p>
+            <w:pPr>
+              <w:rPr>
+                <w:lang w:val="en-IN"/>
+              </w:rPr>
+            </w:pPr>
+            <w:r>
+              <w:rPr>
+                <w:strike/>
+                <w:lang w:val="en-IN"/>
+              </w:rPr>
+              <w:t>c)  Because of the tractor</w:t>
+            </w:r>
+            <w:bookmarkEnd w:id="0"/>
+          </w:p>
+        </w:tc>
+      </w:tr>
+    </w:tbl>
     <w:p>
       <w:pPr>
         <w:rPr>
@@ -3152,14 +5961,7 @@
           <w:color w:val="FF0000"/>
           <w:lang w:val="en-IN"/>
         </w:rPr>
-        <w:t>-----------------------------------------------------------------------------------------------------------------------</w:t>
-      </w:r>
-      <w:r>
-        <w:rPr>
-          <w:color w:val="FF0000"/>
-          <w:lang w:val="en-IN"/>
-        </w:rPr>
-        <w:t>-------------------------------</w:t>
+        <w:t>------------------------------------------------------------------------------------------------------------------------------------------------------</w:t>
       </w:r>
     </w:p>
     <w:p>
@@ -3222,20 +6024,48 @@
         <w:rPr>
           <w:lang w:val="en-IN"/>
         </w:rPr>
-        <w:t>Speed of truck with p.t.m 3.0 t with one marked lane)</w:t>
-      </w:r>
-    </w:p>
-    <w:p>
-      <w:pPr>
-        <w:rPr>
-          <w:lang w:val="en-IN"/>
-        </w:rPr>
-      </w:pPr>
-      <w:r>
-        <w:rPr>
-          <w:lang w:val="en-IN"/>
-        </w:rPr>
-        <w:t>4. 80 km/h (Speed of car with trailer outside builtup areas)</w:t>
+        <w:t xml:space="preserve">Speed of truck with </w:t>
+      </w:r>
+      <w:proofErr w:type="spellStart"/>
+      <w:r>
+        <w:rPr>
+          <w:lang w:val="en-IN"/>
+        </w:rPr>
+        <w:t>p.t.m</w:t>
+      </w:r>
+      <w:proofErr w:type="spellEnd"/>
+      <w:r>
+        <w:rPr>
+          <w:lang w:val="en-IN"/>
+        </w:rPr>
+        <w:t xml:space="preserve"> 3.0 t with one marked lane)</w:t>
+      </w:r>
+    </w:p>
+    <w:p>
+      <w:pPr>
+        <w:rPr>
+          <w:lang w:val="en-IN"/>
+        </w:rPr>
+      </w:pPr>
+      <w:r>
+        <w:rPr>
+          <w:lang w:val="en-IN"/>
+        </w:rPr>
+        <w:t xml:space="preserve">4. 80 km/h (Speed of car with trailer outside </w:t>
+      </w:r>
+      <w:proofErr w:type="spellStart"/>
+      <w:r>
+        <w:rPr>
+          <w:lang w:val="en-IN"/>
+        </w:rPr>
+        <w:t>builtup</w:t>
+      </w:r>
+      <w:proofErr w:type="spellEnd"/>
+      <w:r>
+        <w:rPr>
+          <w:lang w:val="en-IN"/>
+        </w:rPr>
+        <w:t xml:space="preserve"> areas)</w:t>
       </w:r>
     </w:p>
     <w:p>
@@ -3341,14 +6171,7 @@
           <w:color w:val="FF0000"/>
           <w:lang w:val="en-IN"/>
         </w:rPr>
-        <w:t>----------------------------------------------------------------------------------------------------------------------</w:t>
-      </w:r>
-      <w:r>
-        <w:rPr>
-          <w:color w:val="FF0000"/>
-          <w:lang w:val="en-IN"/>
-        </w:rPr>
-        <w:t>--------------------------</w:t>
+        <w:t>------------------------------------------------------------------------------------------------------------------------------------------------</w:t>
       </w:r>
     </w:p>
     <w:p>
@@ -3478,236 +6301,275 @@
         <w:rPr>
           <w:lang w:val="en-IN"/>
         </w:rPr>
-        <w:t>(Speed in km/h / 10)  x (</w:t>
-      </w:r>
-      <w:r>
-        <w:rPr>
-          <w:lang w:val="en-IN"/>
-        </w:rPr>
-        <w:t>Speed in km/h / 10</w:t>
-      </w:r>
-      <w:r>
-        <w:rPr>
+        <w:t>(Speed in km/h / 10)  x (Speed in km/h / 10)</w:t>
+      </w:r>
+    </w:p>
+    <w:p>
+      <w:pPr>
+        <w:pStyle w:val="ListParagraph"/>
+        <w:numPr>
+          <w:ilvl w:val="0"/>
+          <w:numId w:val="9"/>
+        </w:numPr>
+        <w:rPr>
+          <w:strike/>
+          <w:lang w:val="en-IN"/>
+        </w:rPr>
+      </w:pPr>
+      <w:r>
+        <w:rPr>
+          <w:strike/>
+          <w:lang w:val="en-IN"/>
+        </w:rPr>
+        <w:t xml:space="preserve">(Speed in km/h / 10)  x 5 </w:t>
+      </w:r>
+    </w:p>
+    <w:p>
+      <w:pPr>
+        <w:pStyle w:val="ListParagraph"/>
+        <w:numPr>
+          <w:ilvl w:val="0"/>
+          <w:numId w:val="9"/>
+        </w:numPr>
+        <w:rPr>
+          <w:strike/>
+          <w:lang w:val="en-IN"/>
+        </w:rPr>
+      </w:pPr>
+      <w:r>
+        <w:rPr>
+          <w:strike/>
+          <w:lang w:val="en-IN"/>
+        </w:rPr>
+        <w:t>(Speed in km/h / 10)  x 3</w:t>
+      </w:r>
+    </w:p>
+    <w:p>
+      <w:pPr>
+        <w:rPr>
+          <w:lang w:val="en-IN"/>
+        </w:rPr>
+      </w:pPr>
+      <w:r>
+        <w:rPr>
+          <w:lang w:val="en-IN"/>
+        </w:rPr>
+        <w:t xml:space="preserve">4. </w:t>
+      </w:r>
+    </w:p>
+    <w:p>
+      <w:pPr>
+        <w:pStyle w:val="ListParagraph"/>
+        <w:numPr>
+          <w:ilvl w:val="0"/>
+          <w:numId w:val="10"/>
+        </w:numPr>
+        <w:rPr>
+          <w:lang w:val="en-IN"/>
+        </w:rPr>
+      </w:pPr>
+      <w:r>
+        <w:rPr>
+          <w:lang w:val="en-IN"/>
+        </w:rPr>
+        <w:t>36 m</w:t>
+      </w:r>
+    </w:p>
+    <w:p>
+      <w:pPr>
+        <w:pStyle w:val="ListParagraph"/>
+        <w:numPr>
+          <w:ilvl w:val="0"/>
+          <w:numId w:val="10"/>
+        </w:numPr>
+        <w:rPr>
+          <w:strike/>
+          <w:lang w:val="en-IN"/>
+        </w:rPr>
+      </w:pPr>
+      <w:r>
+        <w:rPr>
+          <w:strike/>
+          <w:lang w:val="en-IN"/>
+        </w:rPr>
+        <w:t>27 m</w:t>
+      </w:r>
+    </w:p>
+    <w:p>
+      <w:pPr>
+        <w:pStyle w:val="ListParagraph"/>
+        <w:numPr>
+          <w:ilvl w:val="0"/>
+          <w:numId w:val="10"/>
+        </w:numPr>
+        <w:rPr>
+          <w:strike/>
+          <w:lang w:val="en-IN"/>
+        </w:rPr>
+      </w:pPr>
+      <w:r>
+        <w:rPr>
+          <w:strike/>
+          <w:lang w:val="en-IN"/>
+        </w:rPr>
+        <w:t>18 m</w:t>
+      </w:r>
+    </w:p>
+    <w:p>
+      <w:pPr>
+        <w:rPr>
+          <w:lang w:val="en-IN"/>
+        </w:rPr>
+      </w:pPr>
+      <w:r>
+        <w:rPr>
+          <w:lang w:val="en-IN"/>
+        </w:rPr>
+        <w:t>5. Stopping Distance = 130 m</w:t>
+      </w:r>
+    </w:p>
+    <w:p>
+      <w:pPr>
+        <w:rPr>
+          <w:lang w:val="en-IN"/>
+        </w:rPr>
+      </w:pPr>
+      <w:r>
+        <w:rPr>
+          <w:lang w:val="en-IN"/>
+        </w:rPr>
+        <w:lastRenderedPageBreak/>
+        <w:t>6. Braking Distance = 100 m</w:t>
+      </w:r>
+    </w:p>
+    <w:p>
+      <w:pPr>
+        <w:rPr>
+          <w:lang w:val="en-IN"/>
+        </w:rPr>
+      </w:pPr>
+      <w:r>
+        <w:rPr>
+          <w:lang w:val="en-IN"/>
+        </w:rPr>
+        <w:t>7. Reaction Distance = 30 m</w:t>
+      </w:r>
+    </w:p>
+    <w:p>
+      <w:pPr>
+        <w:rPr>
+          <w:lang w:val="en-IN"/>
+        </w:rPr>
+      </w:pPr>
+      <w:r>
+        <w:rPr>
+          <w:lang w:val="en-IN"/>
+        </w:rPr>
+        <w:t>8. Stopping Distance (50 km/h) = 40 m</w:t>
+      </w:r>
+    </w:p>
+    <w:p>
+      <w:pPr>
+        <w:rPr>
+          <w:lang w:val="en-IN"/>
+        </w:rPr>
+      </w:pPr>
+      <w:r>
+        <w:rPr>
+          <w:lang w:val="en-IN"/>
+        </w:rPr>
+        <w:t>9. Braking Distance (50 km/h) = 25 m</w:t>
+      </w:r>
+    </w:p>
+    <w:p>
+      <w:pPr>
+        <w:rPr>
+          <w:lang w:val="en-IN"/>
+        </w:rPr>
+      </w:pPr>
+      <w:r>
+        <w:rPr>
+          <w:lang w:val="en-IN"/>
+        </w:rPr>
+        <w:t>10. Reaction Distance (50 km/h) = 15 m</w:t>
+      </w:r>
+    </w:p>
+    <w:p>
+      <w:pPr>
+        <w:rPr>
+          <w:lang w:val="en-IN"/>
+        </w:rPr>
+      </w:pPr>
+      <w:r>
+        <w:rPr>
+          <w:lang w:val="en-IN"/>
+        </w:rPr>
+        <w:t>11. Evasive braking</w:t>
+      </w:r>
+    </w:p>
+    <w:p>
+      <w:pPr>
+        <w:pStyle w:val="ListParagraph"/>
+        <w:numPr>
+          <w:ilvl w:val="0"/>
+          <w:numId w:val="11"/>
+        </w:numPr>
+        <w:rPr>
+          <w:lang w:val="en-IN"/>
+        </w:rPr>
+      </w:pPr>
+      <w:r>
+        <w:rPr>
+          <w:lang w:val="en-IN"/>
+        </w:rPr>
+        <w:t>(Speed in km/h / 10)  x (Speed in km/h / 10)</w:t>
+      </w:r>
+      <w:r>
+        <w:rPr>
+          <w:lang w:val="en-IN"/>
+        </w:rPr>
+        <w:t xml:space="preserve"> : 2</w:t>
+      </w:r>
+    </w:p>
+    <w:p>
+      <w:pPr>
+        <w:pStyle w:val="ListParagraph"/>
+        <w:numPr>
+          <w:ilvl w:val="0"/>
+          <w:numId w:val="11"/>
+        </w:numPr>
+        <w:rPr>
+          <w:strike/>
+          <w:lang w:val="en-IN"/>
+        </w:rPr>
+      </w:pPr>
+      <w:r>
+        <w:rPr>
+          <w:strike/>
+          <w:lang w:val="en-IN"/>
+        </w:rPr>
+        <w:t>(Speed in km/h / 10  x 5</w:t>
+      </w:r>
+      <w:r>
+        <w:rPr>
+          <w:strike/>
           <w:lang w:val="en-IN"/>
         </w:rPr>
         <w:t>)</w:t>
       </w:r>
-    </w:p>
-    <w:p>
-      <w:pPr>
-        <w:pStyle w:val="ListParagraph"/>
-        <w:numPr>
-          <w:ilvl w:val="0"/>
-          <w:numId w:val="9"/>
-        </w:numPr>
-        <w:rPr>
-          <w:strike/>
-          <w:lang w:val="en-IN"/>
-        </w:rPr>
-      </w:pPr>
-      <w:r>
-        <w:rPr>
-          <w:strike/>
-          <w:lang w:val="en-IN"/>
-        </w:rPr>
-        <w:t>(Speed in km/h / 10)  x</w:t>
-      </w:r>
-      <w:r>
-        <w:rPr>
-          <w:strike/>
-          <w:lang w:val="en-IN"/>
-        </w:rPr>
-        <w:t xml:space="preserve"> 5 </w:t>
-      </w:r>
-    </w:p>
-    <w:p>
-      <w:pPr>
-        <w:pStyle w:val="ListParagraph"/>
-        <w:numPr>
-          <w:ilvl w:val="0"/>
-          <w:numId w:val="9"/>
-        </w:numPr>
-        <w:rPr>
-          <w:strike/>
-          <w:lang w:val="en-IN"/>
-        </w:rPr>
-      </w:pPr>
-      <w:r>
-        <w:rPr>
-          <w:strike/>
-          <w:lang w:val="en-IN"/>
-        </w:rPr>
-        <w:t>(Speed in km/h / 10)  x</w:t>
-      </w:r>
-      <w:r>
-        <w:rPr>
-          <w:strike/>
-          <w:lang w:val="en-IN"/>
-        </w:rPr>
-        <w:t xml:space="preserve"> 3</w:t>
-      </w:r>
-    </w:p>
-    <w:p>
-      <w:pPr>
-        <w:rPr>
-          <w:lang w:val="en-IN"/>
-        </w:rPr>
-      </w:pPr>
-      <w:r>
-        <w:rPr>
-          <w:lang w:val="en-IN"/>
-        </w:rPr>
-        <w:t xml:space="preserve">4. </w:t>
-      </w:r>
-    </w:p>
-    <w:p>
-      <w:pPr>
-        <w:pStyle w:val="ListParagraph"/>
-        <w:numPr>
-          <w:ilvl w:val="0"/>
-          <w:numId w:val="10"/>
-        </w:numPr>
-        <w:rPr>
-          <w:lang w:val="en-IN"/>
-        </w:rPr>
-      </w:pPr>
-      <w:r>
-        <w:rPr>
-          <w:lang w:val="en-IN"/>
-        </w:rPr>
-        <w:t>36 m</w:t>
-      </w:r>
-    </w:p>
-    <w:p>
-      <w:pPr>
-        <w:pStyle w:val="ListParagraph"/>
-        <w:numPr>
-          <w:ilvl w:val="0"/>
-          <w:numId w:val="10"/>
-        </w:numPr>
-        <w:rPr>
-          <w:strike/>
-          <w:lang w:val="en-IN"/>
-        </w:rPr>
-      </w:pPr>
-      <w:r>
-        <w:rPr>
-          <w:strike/>
-          <w:lang w:val="en-IN"/>
-        </w:rPr>
-        <w:lastRenderedPageBreak/>
-        <w:t>27 m</w:t>
-      </w:r>
-    </w:p>
-    <w:p>
-      <w:pPr>
-        <w:pStyle w:val="ListParagraph"/>
-        <w:numPr>
-          <w:ilvl w:val="0"/>
-          <w:numId w:val="10"/>
-        </w:numPr>
-        <w:rPr>
-          <w:strike/>
-          <w:lang w:val="en-IN"/>
-        </w:rPr>
-      </w:pPr>
-      <w:r>
-        <w:rPr>
-          <w:strike/>
-          <w:lang w:val="en-IN"/>
-        </w:rPr>
-        <w:t>18 m</w:t>
-      </w:r>
-    </w:p>
-    <w:p>
-      <w:pPr>
-        <w:rPr>
-          <w:lang w:val="en-IN"/>
-        </w:rPr>
-      </w:pPr>
-      <w:r>
-        <w:rPr>
-          <w:lang w:val="en-IN"/>
-        </w:rPr>
-        <w:t>5. Stopping Distance = 130 m</w:t>
-      </w:r>
-    </w:p>
-    <w:p>
-      <w:pPr>
-        <w:rPr>
-          <w:lang w:val="en-IN"/>
-        </w:rPr>
-      </w:pPr>
-      <w:r>
-        <w:rPr>
-          <w:lang w:val="en-IN"/>
-        </w:rPr>
-        <w:t>6. Braking Distance = 100 m</w:t>
-      </w:r>
-    </w:p>
-    <w:p>
-      <w:pPr>
-        <w:rPr>
-          <w:lang w:val="en-IN"/>
-        </w:rPr>
-      </w:pPr>
-      <w:r>
-        <w:rPr>
-          <w:lang w:val="en-IN"/>
-        </w:rPr>
-        <w:t>7. Reaction Distance = 30 m</w:t>
-      </w:r>
-    </w:p>
-    <w:p>
-      <w:pPr>
-        <w:rPr>
-          <w:lang w:val="en-IN"/>
-        </w:rPr>
-      </w:pPr>
-      <w:r>
-        <w:rPr>
-          <w:lang w:val="en-IN"/>
-        </w:rPr>
-        <w:t>8. Stopping Distance (50 km/h) = 40 m</w:t>
-      </w:r>
-    </w:p>
-    <w:p>
-      <w:pPr>
-        <w:rPr>
-          <w:lang w:val="en-IN"/>
-        </w:rPr>
-      </w:pPr>
-      <w:r>
-        <w:rPr>
-          <w:lang w:val="en-IN"/>
-        </w:rPr>
-        <w:t>9. Braking Distance (50 km/h) = 25 m</w:t>
-      </w:r>
-    </w:p>
-    <w:p>
-      <w:pPr>
-        <w:rPr>
-          <w:lang w:val="en-IN"/>
-        </w:rPr>
-      </w:pPr>
-      <w:r>
-        <w:rPr>
-          <w:lang w:val="en-IN"/>
-        </w:rPr>
-        <w:t>10. Reaction Distance (50 km/h) = 15 m</w:t>
-      </w:r>
-    </w:p>
-    <w:p>
-      <w:pPr>
-        <w:rPr>
-          <w:lang w:val="en-IN"/>
-        </w:rPr>
-      </w:pPr>
-      <w:r>
-        <w:rPr>
-          <w:lang w:val="en-IN"/>
-        </w:rPr>
-        <w:t>11. Evasive braking</w:t>
+      <w:r>
+        <w:rPr>
+          <w:strike/>
+          <w:lang w:val="en-IN"/>
+        </w:rPr>
+        <w:t xml:space="preserve"> </w:t>
+      </w:r>
+      <w:r>
+        <w:rPr>
+          <w:strike/>
+          <w:lang w:val="en-IN"/>
+        </w:rPr>
+        <w:t>: 2</w:t>
       </w:r>
     </w:p>
     <w:p>
@@ -3718,71 +6580,6 @@
           <w:numId w:val="11"/>
         </w:numPr>
         <w:rPr>
-          <w:lang w:val="en-IN"/>
-        </w:rPr>
-      </w:pPr>
-      <w:r>
-        <w:rPr>
-          <w:lang w:val="en-IN"/>
-        </w:rPr>
-        <w:t>(Speed in km/h / 10)  x (Speed in km/h / 10)</w:t>
-      </w:r>
-      <w:r>
-        <w:rPr>
-          <w:lang w:val="en-IN"/>
-        </w:rPr>
-        <w:t xml:space="preserve"> : 2</w:t>
-      </w:r>
-    </w:p>
-    <w:p>
-      <w:pPr>
-        <w:pStyle w:val="ListParagraph"/>
-        <w:numPr>
-          <w:ilvl w:val="0"/>
-          <w:numId w:val="11"/>
-        </w:numPr>
-        <w:rPr>
-          <w:strike/>
-          <w:lang w:val="en-IN"/>
-        </w:rPr>
-      </w:pPr>
-      <w:r>
-        <w:rPr>
-          <w:strike/>
-          <w:lang w:val="en-IN"/>
-        </w:rPr>
-        <w:t>(Speed in km/h / 10  x 5</w:t>
-      </w:r>
-      <w:r>
-        <w:rPr>
-          <w:strike/>
-          <w:lang w:val="en-IN"/>
-        </w:rPr>
-        <w:t>)</w:t>
-      </w:r>
-      <w:r>
-        <w:rPr>
-          <w:strike/>
-          <w:lang w:val="en-IN"/>
-        </w:rPr>
-        <w:t xml:space="preserve"> </w:t>
-      </w:r>
-      <w:r>
-        <w:rPr>
-          <w:strike/>
-          <w:lang w:val="en-IN"/>
-        </w:rPr>
-        <w:t>: 2</w:t>
-      </w:r>
-    </w:p>
-    <w:p>
-      <w:pPr>
-        <w:pStyle w:val="ListParagraph"/>
-        <w:numPr>
-          <w:ilvl w:val="0"/>
-          <w:numId w:val="11"/>
-        </w:numPr>
-        <w:rPr>
           <w:strike/>
           <w:lang w:val="en-IN"/>
         </w:rPr>
@@ -3883,7 +6680,21 @@
         <w:rPr>
           <w:lang w:val="en-IN"/>
         </w:rPr>
-        <w:t xml:space="preserve">13. At a speed of </w:t>
+        <w:t xml:space="preserve">13. </w:t>
+      </w:r>
+      <w:proofErr w:type="gramStart"/>
+      <w:r>
+        <w:rPr>
+          <w:lang w:val="en-IN"/>
+        </w:rPr>
+        <w:t>At</w:t>
+      </w:r>
+      <w:proofErr w:type="gramEnd"/>
+      <w:r>
+        <w:rPr>
+          <w:lang w:val="en-IN"/>
+        </w:rPr>
+        <w:t xml:space="preserve"> a speed of </w:t>
       </w:r>
     </w:p>
     <w:p>
@@ -3978,7 +6789,21 @@
         <w:rPr>
           <w:lang w:val="en-IN"/>
         </w:rPr>
-        <w:t>It is quadrapuled from 25 m  to 100 m</w:t>
+        <w:t xml:space="preserve">It is </w:t>
+      </w:r>
+      <w:proofErr w:type="spellStart"/>
+      <w:r>
+        <w:rPr>
+          <w:lang w:val="en-IN"/>
+        </w:rPr>
+        <w:t>quadrapuled</w:t>
+      </w:r>
+      <w:proofErr w:type="spellEnd"/>
+      <w:r>
+        <w:rPr>
+          <w:lang w:val="en-IN"/>
+        </w:rPr>
+        <w:t xml:space="preserve"> from 25 m  to 100 m</w:t>
       </w:r>
     </w:p>
     <w:p>
@@ -4095,7 +6920,23 @@
           <w:strike/>
           <w:lang w:val="en-IN"/>
         </w:rPr>
-        <w:t>It is quadrapuled from 25 m to 100 m</w:t>
+        <w:t xml:space="preserve">It is </w:t>
+      </w:r>
+      <w:proofErr w:type="spellStart"/>
+      <w:r>
+        <w:rPr>
+          <w:strike/>
+          <w:lang w:val="en-IN"/>
+        </w:rPr>
+        <w:t>quadrapuled</w:t>
+      </w:r>
+      <w:proofErr w:type="spellEnd"/>
+      <w:r>
+        <w:rPr>
+          <w:strike/>
+          <w:lang w:val="en-IN"/>
+        </w:rPr>
+        <w:t xml:space="preserve"> from 25 m to 100 m</w:t>
       </w:r>
     </w:p>
     <w:p>
@@ -4227,57 +7068,75 @@
         <w:rPr>
           <w:lang w:val="en-IN"/>
         </w:rPr>
+        <w:t>Failure to pay attention to other road traffic</w:t>
+      </w:r>
+    </w:p>
+    <w:p>
+      <w:pPr>
+        <w:pStyle w:val="ListParagraph"/>
+        <w:numPr>
+          <w:ilvl w:val="0"/>
+          <w:numId w:val="17"/>
+        </w:numPr>
+        <w:rPr>
+          <w:lang w:val="en-IN"/>
+        </w:rPr>
+      </w:pPr>
+      <w:r>
+        <w:rPr>
+          <w:lang w:val="en-IN"/>
+        </w:rPr>
+        <w:t>Failure to adjust speed accordingly</w:t>
+      </w:r>
+    </w:p>
+    <w:p>
+      <w:pPr>
+        <w:pStyle w:val="ListParagraph"/>
+        <w:numPr>
+          <w:ilvl w:val="0"/>
+          <w:numId w:val="17"/>
+        </w:numPr>
+        <w:rPr>
+          <w:lang w:val="en-IN"/>
+        </w:rPr>
+      </w:pPr>
+      <w:r>
+        <w:rPr>
+          <w:lang w:val="en-IN"/>
+        </w:rPr>
+        <w:t>Driving too close to the vehicle in front</w:t>
+      </w:r>
+    </w:p>
+    <w:p>
+      <w:pPr>
+        <w:rPr>
+          <w:lang w:val="en-IN"/>
+        </w:rPr>
+      </w:pPr>
+      <w:r>
+        <w:rPr>
+          <w:lang w:val="en-IN"/>
+        </w:rPr>
+        <w:t xml:space="preserve">3. </w:t>
+      </w:r>
+    </w:p>
+    <w:p>
+      <w:pPr>
+        <w:pStyle w:val="ListParagraph"/>
+        <w:numPr>
+          <w:ilvl w:val="0"/>
+          <w:numId w:val="18"/>
+        </w:numPr>
+        <w:rPr>
+          <w:lang w:val="en-IN"/>
+        </w:rPr>
+      </w:pPr>
+      <w:r>
+        <w:rPr>
+          <w:lang w:val="en-IN"/>
+        </w:rPr>
         <w:lastRenderedPageBreak/>
-        <w:t>Failure to pay attention to other road traffic</w:t>
-      </w:r>
-    </w:p>
-    <w:p>
-      <w:pPr>
-        <w:pStyle w:val="ListParagraph"/>
-        <w:numPr>
-          <w:ilvl w:val="0"/>
-          <w:numId w:val="17"/>
-        </w:numPr>
-        <w:rPr>
-          <w:lang w:val="en-IN"/>
-        </w:rPr>
-      </w:pPr>
-      <w:r>
-        <w:rPr>
-          <w:lang w:val="en-IN"/>
-        </w:rPr>
-        <w:t>Failure to adjust speed accordingly</w:t>
-      </w:r>
-    </w:p>
-    <w:p>
-      <w:pPr>
-        <w:pStyle w:val="ListParagraph"/>
-        <w:numPr>
-          <w:ilvl w:val="0"/>
-          <w:numId w:val="17"/>
-        </w:numPr>
-        <w:rPr>
-          <w:lang w:val="en-IN"/>
-        </w:rPr>
-      </w:pPr>
-      <w:r>
-        <w:rPr>
-          <w:lang w:val="en-IN"/>
-        </w:rPr>
-        <w:t>Driving too close to the vehicle in front</w:t>
-      </w:r>
-    </w:p>
-    <w:p>
-      <w:pPr>
-        <w:rPr>
-          <w:lang w:val="en-IN"/>
-        </w:rPr>
-      </w:pPr>
-      <w:r>
-        <w:rPr>
-          <w:lang w:val="en-IN"/>
-        </w:rPr>
-        <w:t xml:space="preserve">3. </w:t>
+        <w:t>It helps reduce the risk of accidents</w:t>
       </w:r>
     </w:p>
     <w:p>
@@ -4295,7 +7154,7 @@
         <w:rPr>
           <w:lang w:val="en-IN"/>
         </w:rPr>
-        <w:t>It helps reduce the risk of accidents</w:t>
+        <w:t>It aids far-sighted driving</w:t>
       </w:r>
     </w:p>
     <w:p>
@@ -4306,24 +7165,6 @@
           <w:numId w:val="18"/>
         </w:numPr>
         <w:rPr>
-          <w:lang w:val="en-IN"/>
-        </w:rPr>
-      </w:pPr>
-      <w:r>
-        <w:rPr>
-          <w:lang w:val="en-IN"/>
-        </w:rPr>
-        <w:t>It aids far-sighted driving</w:t>
-      </w:r>
-    </w:p>
-    <w:p>
-      <w:pPr>
-        <w:pStyle w:val="ListParagraph"/>
-        <w:numPr>
-          <w:ilvl w:val="0"/>
-          <w:numId w:val="18"/>
-        </w:numPr>
-        <w:rPr>
           <w:strike/>
           <w:lang w:val="en-IN"/>
         </w:rPr>
@@ -4856,78 +7697,78 @@
         <w:rPr>
           <w:lang w:val="en-IN"/>
         </w:rPr>
+        <w:t>Wait, because otherwise there would not be enough space between the cyclist and the car</w:t>
+      </w:r>
+    </w:p>
+    <w:p>
+      <w:pPr>
+        <w:pStyle w:val="ListParagraph"/>
+        <w:numPr>
+          <w:ilvl w:val="0"/>
+          <w:numId w:val="26"/>
+        </w:numPr>
+        <w:rPr>
+          <w:strike/>
+          <w:lang w:val="en-IN"/>
+        </w:rPr>
+      </w:pPr>
+      <w:r>
+        <w:rPr>
+          <w:strike/>
+          <w:lang w:val="en-IN"/>
+        </w:rPr>
+        <w:t>Continue driving as before, because there is sufficient space between the cyclist and the car</w:t>
+      </w:r>
+    </w:p>
+    <w:p>
+      <w:pPr>
+        <w:pStyle w:val="ListParagraph"/>
+        <w:numPr>
+          <w:ilvl w:val="0"/>
+          <w:numId w:val="26"/>
+        </w:numPr>
+        <w:rPr>
+          <w:strike/>
+          <w:lang w:val="en-IN"/>
+        </w:rPr>
+      </w:pPr>
+      <w:r>
+        <w:rPr>
+          <w:strike/>
+          <w:lang w:val="en-IN"/>
+        </w:rPr>
+        <w:t>Continue driving at a moderate speed, because there is very little space between the cyclist and the car</w:t>
+      </w:r>
+    </w:p>
+    <w:p>
+      <w:pPr>
+        <w:rPr>
+          <w:lang w:val="en-IN"/>
+        </w:rPr>
+      </w:pPr>
+      <w:r>
+        <w:rPr>
+          <w:lang w:val="en-IN"/>
+        </w:rPr>
+        <w:t>13. VIDEO</w:t>
+      </w:r>
+    </w:p>
+    <w:p>
+      <w:pPr>
+        <w:pStyle w:val="ListParagraph"/>
+        <w:numPr>
+          <w:ilvl w:val="0"/>
+          <w:numId w:val="27"/>
+        </w:numPr>
+        <w:rPr>
+          <w:lang w:val="en-IN"/>
+        </w:rPr>
+      </w:pPr>
+      <w:r>
+        <w:rPr>
+          <w:lang w:val="en-IN"/>
+        </w:rPr>
         <w:lastRenderedPageBreak/>
-        <w:t>Wait, because otherwise there would not be enough space between the cyclist and the car</w:t>
-      </w:r>
-    </w:p>
-    <w:p>
-      <w:pPr>
-        <w:pStyle w:val="ListParagraph"/>
-        <w:numPr>
-          <w:ilvl w:val="0"/>
-          <w:numId w:val="26"/>
-        </w:numPr>
-        <w:rPr>
-          <w:strike/>
-          <w:lang w:val="en-IN"/>
-        </w:rPr>
-      </w:pPr>
-      <w:r>
-        <w:rPr>
-          <w:strike/>
-          <w:lang w:val="en-IN"/>
-        </w:rPr>
-        <w:t>Continue driving as before, because there is sufficient space between the cyclist and the car</w:t>
-      </w:r>
-    </w:p>
-    <w:p>
-      <w:pPr>
-        <w:pStyle w:val="ListParagraph"/>
-        <w:numPr>
-          <w:ilvl w:val="0"/>
-          <w:numId w:val="26"/>
-        </w:numPr>
-        <w:rPr>
-          <w:strike/>
-          <w:lang w:val="en-IN"/>
-        </w:rPr>
-      </w:pPr>
-      <w:r>
-        <w:rPr>
-          <w:strike/>
-          <w:lang w:val="en-IN"/>
-        </w:rPr>
-        <w:t>Continue driving at a moderate speed, because there is very little space between the cyclist and the car</w:t>
-      </w:r>
-    </w:p>
-    <w:p>
-      <w:pPr>
-        <w:rPr>
-          <w:lang w:val="en-IN"/>
-        </w:rPr>
-      </w:pPr>
-      <w:r>
-        <w:rPr>
-          <w:lang w:val="en-IN"/>
-        </w:rPr>
-        <w:t>13. VIDEO</w:t>
-      </w:r>
-    </w:p>
-    <w:p>
-      <w:pPr>
-        <w:pStyle w:val="ListParagraph"/>
-        <w:numPr>
-          <w:ilvl w:val="0"/>
-          <w:numId w:val="27"/>
-        </w:numPr>
-        <w:rPr>
-          <w:lang w:val="en-IN"/>
-        </w:rPr>
-      </w:pPr>
-      <w:r>
-        <w:rPr>
-          <w:lang w:val="en-IN"/>
-        </w:rPr>
         <w:t>Slow down</w:t>
       </w:r>
     </w:p>
@@ -5422,6 +8263,92 @@
     </w:lvl>
   </w:abstractNum>
   <w:abstractNum w:abstractNumId="4" w15:restartNumberingAfterBreak="0">
+    <w:nsid w:val="0BCE08DC"/>
+    <w:multiLevelType w:val="hybridMultilevel"/>
+    <w:tmpl w:val="0A7CA162"/>
+    <w:lvl w:ilvl="0" w:tplc="04070017">
+      <w:start w:val="1"/>
+      <w:numFmt w:val="lowerLetter"/>
+      <w:lvlText w:val="%1)"/>
+      <w:lvlJc w:val="left"/>
+      <w:pPr>
+        <w:ind w:left="720" w:hanging="360"/>
+      </w:pPr>
+    </w:lvl>
+    <w:lvl w:ilvl="1" w:tplc="04070019" w:tentative="1">
+      <w:start w:val="1"/>
+      <w:numFmt w:val="lowerLetter"/>
+      <w:lvlText w:val="%2."/>
+      <w:lvlJc w:val="left"/>
+      <w:pPr>
+        <w:ind w:left="1440" w:hanging="360"/>
+      </w:pPr>
+    </w:lvl>
+    <w:lvl w:ilvl="2" w:tplc="0407001B" w:tentative="1">
+      <w:start w:val="1"/>
+      <w:numFmt w:val="lowerRoman"/>
+      <w:lvlText w:val="%3."/>
+      <w:lvlJc w:val="right"/>
+      <w:pPr>
+        <w:ind w:left="2160" w:hanging="180"/>
+      </w:pPr>
+    </w:lvl>
+    <w:lvl w:ilvl="3" w:tplc="0407000F" w:tentative="1">
+      <w:start w:val="1"/>
+      <w:numFmt w:val="decimal"/>
+      <w:lvlText w:val="%4."/>
+      <w:lvlJc w:val="left"/>
+      <w:pPr>
+        <w:ind w:left="2880" w:hanging="360"/>
+      </w:pPr>
+    </w:lvl>
+    <w:lvl w:ilvl="4" w:tplc="04070019" w:tentative="1">
+      <w:start w:val="1"/>
+      <w:numFmt w:val="lowerLetter"/>
+      <w:lvlText w:val="%5."/>
+      <w:lvlJc w:val="left"/>
+      <w:pPr>
+        <w:ind w:left="3600" w:hanging="360"/>
+      </w:pPr>
+    </w:lvl>
+    <w:lvl w:ilvl="5" w:tplc="0407001B" w:tentative="1">
+      <w:start w:val="1"/>
+      <w:numFmt w:val="lowerRoman"/>
+      <w:lvlText w:val="%6."/>
+      <w:lvlJc w:val="right"/>
+      <w:pPr>
+        <w:ind w:left="4320" w:hanging="180"/>
+      </w:pPr>
+    </w:lvl>
+    <w:lvl w:ilvl="6" w:tplc="0407000F" w:tentative="1">
+      <w:start w:val="1"/>
+      <w:numFmt w:val="decimal"/>
+      <w:lvlText w:val="%7."/>
+      <w:lvlJc w:val="left"/>
+      <w:pPr>
+        <w:ind w:left="5040" w:hanging="360"/>
+      </w:pPr>
+    </w:lvl>
+    <w:lvl w:ilvl="7" w:tplc="04070019" w:tentative="1">
+      <w:start w:val="1"/>
+      <w:numFmt w:val="lowerLetter"/>
+      <w:lvlText w:val="%8."/>
+      <w:lvlJc w:val="left"/>
+      <w:pPr>
+        <w:ind w:left="5760" w:hanging="360"/>
+      </w:pPr>
+    </w:lvl>
+    <w:lvl w:ilvl="8" w:tplc="0407001B" w:tentative="1">
+      <w:start w:val="1"/>
+      <w:numFmt w:val="lowerRoman"/>
+      <w:lvlText w:val="%9."/>
+      <w:lvlJc w:val="right"/>
+      <w:pPr>
+        <w:ind w:left="6480" w:hanging="180"/>
+      </w:pPr>
+    </w:lvl>
+  </w:abstractNum>
+  <w:abstractNum w:abstractNumId="5" w15:restartNumberingAfterBreak="0">
     <w:nsid w:val="0E8654D8"/>
     <w:multiLevelType w:val="hybridMultilevel"/>
     <w:tmpl w:val="709EC0E8"/>
@@ -5507,7 +8434,7 @@
       </w:pPr>
     </w:lvl>
   </w:abstractNum>
-  <w:abstractNum w:abstractNumId="5" w15:restartNumberingAfterBreak="0">
+  <w:abstractNum w:abstractNumId="6" w15:restartNumberingAfterBreak="0">
     <w:nsid w:val="102C1437"/>
     <w:multiLevelType w:val="hybridMultilevel"/>
     <w:tmpl w:val="8A6A7DF4"/>
@@ -5593,7 +8520,7 @@
       </w:pPr>
     </w:lvl>
   </w:abstractNum>
-  <w:abstractNum w:abstractNumId="6" w15:restartNumberingAfterBreak="0">
+  <w:abstractNum w:abstractNumId="7" w15:restartNumberingAfterBreak="0">
     <w:nsid w:val="11774221"/>
     <w:multiLevelType w:val="hybridMultilevel"/>
     <w:tmpl w:val="43B040E4"/>
@@ -5679,7 +8606,7 @@
       </w:pPr>
     </w:lvl>
   </w:abstractNum>
-  <w:abstractNum w:abstractNumId="7" w15:restartNumberingAfterBreak="0">
+  <w:abstractNum w:abstractNumId="8" w15:restartNumberingAfterBreak="0">
     <w:nsid w:val="13A13A2A"/>
     <w:multiLevelType w:val="hybridMultilevel"/>
     <w:tmpl w:val="3BF246E2"/>
@@ -5765,7 +8692,7 @@
       </w:pPr>
     </w:lvl>
   </w:abstractNum>
-  <w:abstractNum w:abstractNumId="8" w15:restartNumberingAfterBreak="0">
+  <w:abstractNum w:abstractNumId="9" w15:restartNumberingAfterBreak="0">
     <w:nsid w:val="13C221AB"/>
     <w:multiLevelType w:val="hybridMultilevel"/>
     <w:tmpl w:val="BD527636"/>
@@ -5851,7 +8778,7 @@
       </w:pPr>
     </w:lvl>
   </w:abstractNum>
-  <w:abstractNum w:abstractNumId="9" w15:restartNumberingAfterBreak="0">
+  <w:abstractNum w:abstractNumId="10" w15:restartNumberingAfterBreak="0">
     <w:nsid w:val="15AC163F"/>
     <w:multiLevelType w:val="hybridMultilevel"/>
     <w:tmpl w:val="4C5AAC62"/>
@@ -5937,7 +8864,7 @@
       </w:pPr>
     </w:lvl>
   </w:abstractNum>
-  <w:abstractNum w:abstractNumId="10" w15:restartNumberingAfterBreak="0">
+  <w:abstractNum w:abstractNumId="11" w15:restartNumberingAfterBreak="0">
     <w:nsid w:val="16086C88"/>
     <w:multiLevelType w:val="hybridMultilevel"/>
     <w:tmpl w:val="F43E77C0"/>
@@ -6023,7 +8950,7 @@
       </w:pPr>
     </w:lvl>
   </w:abstractNum>
-  <w:abstractNum w:abstractNumId="11" w15:restartNumberingAfterBreak="0">
+  <w:abstractNum w:abstractNumId="12" w15:restartNumberingAfterBreak="0">
     <w:nsid w:val="16DF2809"/>
     <w:multiLevelType w:val="hybridMultilevel"/>
     <w:tmpl w:val="47644C18"/>
@@ -6109,7 +9036,7 @@
       </w:pPr>
     </w:lvl>
   </w:abstractNum>
-  <w:abstractNum w:abstractNumId="12" w15:restartNumberingAfterBreak="0">
+  <w:abstractNum w:abstractNumId="13" w15:restartNumberingAfterBreak="0">
     <w:nsid w:val="190C1FD4"/>
     <w:multiLevelType w:val="hybridMultilevel"/>
     <w:tmpl w:val="7276A680"/>
@@ -6195,7 +9122,7 @@
       </w:pPr>
     </w:lvl>
   </w:abstractNum>
-  <w:abstractNum w:abstractNumId="13" w15:restartNumberingAfterBreak="0">
+  <w:abstractNum w:abstractNumId="14" w15:restartNumberingAfterBreak="0">
     <w:nsid w:val="19EA6A0D"/>
     <w:multiLevelType w:val="hybridMultilevel"/>
     <w:tmpl w:val="7C80D47A"/>
@@ -6281,7 +9208,7 @@
       </w:pPr>
     </w:lvl>
   </w:abstractNum>
-  <w:abstractNum w:abstractNumId="14" w15:restartNumberingAfterBreak="0">
+  <w:abstractNum w:abstractNumId="15" w15:restartNumberingAfterBreak="0">
     <w:nsid w:val="1B4138D7"/>
     <w:multiLevelType w:val="hybridMultilevel"/>
     <w:tmpl w:val="987C49F2"/>
@@ -6367,7 +9294,7 @@
       </w:pPr>
     </w:lvl>
   </w:abstractNum>
-  <w:abstractNum w:abstractNumId="15" w15:restartNumberingAfterBreak="0">
+  <w:abstractNum w:abstractNumId="16" w15:restartNumberingAfterBreak="0">
     <w:nsid w:val="1CAC2F77"/>
     <w:multiLevelType w:val="hybridMultilevel"/>
     <w:tmpl w:val="56EE6642"/>
@@ -6453,7 +9380,7 @@
       </w:pPr>
     </w:lvl>
   </w:abstractNum>
-  <w:abstractNum w:abstractNumId="16" w15:restartNumberingAfterBreak="0">
+  <w:abstractNum w:abstractNumId="17" w15:restartNumberingAfterBreak="0">
     <w:nsid w:val="1CAE6CD2"/>
     <w:multiLevelType w:val="hybridMultilevel"/>
     <w:tmpl w:val="00A4FFCA"/>
@@ -6539,7 +9466,7 @@
       </w:pPr>
     </w:lvl>
   </w:abstractNum>
-  <w:abstractNum w:abstractNumId="17" w15:restartNumberingAfterBreak="0">
+  <w:abstractNum w:abstractNumId="18" w15:restartNumberingAfterBreak="0">
     <w:nsid w:val="1DF626A5"/>
     <w:multiLevelType w:val="hybridMultilevel"/>
     <w:tmpl w:val="6DB08422"/>
@@ -6625,7 +9552,93 @@
       </w:pPr>
     </w:lvl>
   </w:abstractNum>
-  <w:abstractNum w:abstractNumId="18" w15:restartNumberingAfterBreak="0">
+  <w:abstractNum w:abstractNumId="19" w15:restartNumberingAfterBreak="0">
+    <w:nsid w:val="21BA1BF0"/>
+    <w:multiLevelType w:val="hybridMultilevel"/>
+    <w:tmpl w:val="08A86E16"/>
+    <w:lvl w:ilvl="0" w:tplc="04070017">
+      <w:start w:val="1"/>
+      <w:numFmt w:val="lowerLetter"/>
+      <w:lvlText w:val="%1)"/>
+      <w:lvlJc w:val="left"/>
+      <w:pPr>
+        <w:ind w:left="720" w:hanging="360"/>
+      </w:pPr>
+    </w:lvl>
+    <w:lvl w:ilvl="1" w:tplc="04070019" w:tentative="1">
+      <w:start w:val="1"/>
+      <w:numFmt w:val="lowerLetter"/>
+      <w:lvlText w:val="%2."/>
+      <w:lvlJc w:val="left"/>
+      <w:pPr>
+        <w:ind w:left="1440" w:hanging="360"/>
+      </w:pPr>
+    </w:lvl>
+    <w:lvl w:ilvl="2" w:tplc="0407001B" w:tentative="1">
+      <w:start w:val="1"/>
+      <w:numFmt w:val="lowerRoman"/>
+      <w:lvlText w:val="%3."/>
+      <w:lvlJc w:val="right"/>
+      <w:pPr>
+        <w:ind w:left="2160" w:hanging="180"/>
+      </w:pPr>
+    </w:lvl>
+    <w:lvl w:ilvl="3" w:tplc="0407000F" w:tentative="1">
+      <w:start w:val="1"/>
+      <w:numFmt w:val="decimal"/>
+      <w:lvlText w:val="%4."/>
+      <w:lvlJc w:val="left"/>
+      <w:pPr>
+        <w:ind w:left="2880" w:hanging="360"/>
+      </w:pPr>
+    </w:lvl>
+    <w:lvl w:ilvl="4" w:tplc="04070019" w:tentative="1">
+      <w:start w:val="1"/>
+      <w:numFmt w:val="lowerLetter"/>
+      <w:lvlText w:val="%5."/>
+      <w:lvlJc w:val="left"/>
+      <w:pPr>
+        <w:ind w:left="3600" w:hanging="360"/>
+      </w:pPr>
+    </w:lvl>
+    <w:lvl w:ilvl="5" w:tplc="0407001B" w:tentative="1">
+      <w:start w:val="1"/>
+      <w:numFmt w:val="lowerRoman"/>
+      <w:lvlText w:val="%6."/>
+      <w:lvlJc w:val="right"/>
+      <w:pPr>
+        <w:ind w:left="4320" w:hanging="180"/>
+      </w:pPr>
+    </w:lvl>
+    <w:lvl w:ilvl="6" w:tplc="0407000F" w:tentative="1">
+      <w:start w:val="1"/>
+      <w:numFmt w:val="decimal"/>
+      <w:lvlText w:val="%7."/>
+      <w:lvlJc w:val="left"/>
+      <w:pPr>
+        <w:ind w:left="5040" w:hanging="360"/>
+      </w:pPr>
+    </w:lvl>
+    <w:lvl w:ilvl="7" w:tplc="04070019" w:tentative="1">
+      <w:start w:val="1"/>
+      <w:numFmt w:val="lowerLetter"/>
+      <w:lvlText w:val="%8."/>
+      <w:lvlJc w:val="left"/>
+      <w:pPr>
+        <w:ind w:left="5760" w:hanging="360"/>
+      </w:pPr>
+    </w:lvl>
+    <w:lvl w:ilvl="8" w:tplc="0407001B" w:tentative="1">
+      <w:start w:val="1"/>
+      <w:numFmt w:val="lowerRoman"/>
+      <w:lvlText w:val="%9."/>
+      <w:lvlJc w:val="right"/>
+      <w:pPr>
+        <w:ind w:left="6480" w:hanging="180"/>
+      </w:pPr>
+    </w:lvl>
+  </w:abstractNum>
+  <w:abstractNum w:abstractNumId="20" w15:restartNumberingAfterBreak="0">
     <w:nsid w:val="24367487"/>
     <w:multiLevelType w:val="hybridMultilevel"/>
     <w:tmpl w:val="52C26CBE"/>
@@ -6711,7 +9724,7 @@
       </w:pPr>
     </w:lvl>
   </w:abstractNum>
-  <w:abstractNum w:abstractNumId="19" w15:restartNumberingAfterBreak="0">
+  <w:abstractNum w:abstractNumId="21" w15:restartNumberingAfterBreak="0">
     <w:nsid w:val="25C239E5"/>
     <w:multiLevelType w:val="hybridMultilevel"/>
     <w:tmpl w:val="709EE05A"/>
@@ -6797,7 +9810,7 @@
       </w:pPr>
     </w:lvl>
   </w:abstractNum>
-  <w:abstractNum w:abstractNumId="20" w15:restartNumberingAfterBreak="0">
+  <w:abstractNum w:abstractNumId="22" w15:restartNumberingAfterBreak="0">
     <w:nsid w:val="274F4B4B"/>
     <w:multiLevelType w:val="hybridMultilevel"/>
     <w:tmpl w:val="5D501EE4"/>
@@ -6883,7 +9896,7 @@
       </w:pPr>
     </w:lvl>
   </w:abstractNum>
-  <w:abstractNum w:abstractNumId="21" w15:restartNumberingAfterBreak="0">
+  <w:abstractNum w:abstractNumId="23" w15:restartNumberingAfterBreak="0">
     <w:nsid w:val="2B297E55"/>
     <w:multiLevelType w:val="hybridMultilevel"/>
     <w:tmpl w:val="88ACC570"/>
@@ -6969,7 +9982,7 @@
       </w:pPr>
     </w:lvl>
   </w:abstractNum>
-  <w:abstractNum w:abstractNumId="22" w15:restartNumberingAfterBreak="0">
+  <w:abstractNum w:abstractNumId="24" w15:restartNumberingAfterBreak="0">
     <w:nsid w:val="2C270FD9"/>
     <w:multiLevelType w:val="hybridMultilevel"/>
     <w:tmpl w:val="4F7CB2BA"/>
@@ -7055,7 +10068,7 @@
       </w:pPr>
     </w:lvl>
   </w:abstractNum>
-  <w:abstractNum w:abstractNumId="23" w15:restartNumberingAfterBreak="0">
+  <w:abstractNum w:abstractNumId="25" w15:restartNumberingAfterBreak="0">
     <w:nsid w:val="334C26DB"/>
     <w:multiLevelType w:val="hybridMultilevel"/>
     <w:tmpl w:val="98D843BA"/>
@@ -7141,7 +10154,7 @@
       </w:pPr>
     </w:lvl>
   </w:abstractNum>
-  <w:abstractNum w:abstractNumId="24" w15:restartNumberingAfterBreak="0">
+  <w:abstractNum w:abstractNumId="26" w15:restartNumberingAfterBreak="0">
     <w:nsid w:val="334C28CE"/>
     <w:multiLevelType w:val="hybridMultilevel"/>
     <w:tmpl w:val="40628342"/>
@@ -7227,7 +10240,7 @@
       </w:pPr>
     </w:lvl>
   </w:abstractNum>
-  <w:abstractNum w:abstractNumId="25" w15:restartNumberingAfterBreak="0">
+  <w:abstractNum w:abstractNumId="27" w15:restartNumberingAfterBreak="0">
     <w:nsid w:val="342B26A2"/>
     <w:multiLevelType w:val="hybridMultilevel"/>
     <w:tmpl w:val="B03A1C8E"/>
@@ -7313,7 +10326,7 @@
       </w:pPr>
     </w:lvl>
   </w:abstractNum>
-  <w:abstractNum w:abstractNumId="26" w15:restartNumberingAfterBreak="0">
+  <w:abstractNum w:abstractNumId="28" w15:restartNumberingAfterBreak="0">
     <w:nsid w:val="34FE2E95"/>
     <w:multiLevelType w:val="hybridMultilevel"/>
     <w:tmpl w:val="411E8D96"/>
@@ -7399,7 +10412,7 @@
       </w:pPr>
     </w:lvl>
   </w:abstractNum>
-  <w:abstractNum w:abstractNumId="27" w15:restartNumberingAfterBreak="0">
+  <w:abstractNum w:abstractNumId="29" w15:restartNumberingAfterBreak="0">
     <w:nsid w:val="3816504E"/>
     <w:multiLevelType w:val="hybridMultilevel"/>
     <w:tmpl w:val="18F25A5C"/>
@@ -7485,7 +10498,7 @@
       </w:pPr>
     </w:lvl>
   </w:abstractNum>
-  <w:abstractNum w:abstractNumId="28" w15:restartNumberingAfterBreak="0">
+  <w:abstractNum w:abstractNumId="30" w15:restartNumberingAfterBreak="0">
     <w:nsid w:val="38F12FE9"/>
     <w:multiLevelType w:val="hybridMultilevel"/>
     <w:tmpl w:val="5A12F83E"/>
@@ -7571,7 +10584,7 @@
       </w:pPr>
     </w:lvl>
   </w:abstractNum>
-  <w:abstractNum w:abstractNumId="29" w15:restartNumberingAfterBreak="0">
+  <w:abstractNum w:abstractNumId="31" w15:restartNumberingAfterBreak="0">
     <w:nsid w:val="3A1F673A"/>
     <w:multiLevelType w:val="hybridMultilevel"/>
     <w:tmpl w:val="CF3CB984"/>
@@ -7657,7 +10670,7 @@
       </w:pPr>
     </w:lvl>
   </w:abstractNum>
-  <w:abstractNum w:abstractNumId="30" w15:restartNumberingAfterBreak="0">
+  <w:abstractNum w:abstractNumId="32" w15:restartNumberingAfterBreak="0">
     <w:nsid w:val="3CC9218C"/>
     <w:multiLevelType w:val="hybridMultilevel"/>
     <w:tmpl w:val="7E169C92"/>
@@ -7743,7 +10756,7 @@
       </w:pPr>
     </w:lvl>
   </w:abstractNum>
-  <w:abstractNum w:abstractNumId="31" w15:restartNumberingAfterBreak="0">
+  <w:abstractNum w:abstractNumId="33" w15:restartNumberingAfterBreak="0">
     <w:nsid w:val="3D5A616B"/>
     <w:multiLevelType w:val="hybridMultilevel"/>
     <w:tmpl w:val="317AA1DC"/>
@@ -7829,7 +10842,7 @@
       </w:pPr>
     </w:lvl>
   </w:abstractNum>
-  <w:abstractNum w:abstractNumId="32" w15:restartNumberingAfterBreak="0">
+  <w:abstractNum w:abstractNumId="34" w15:restartNumberingAfterBreak="0">
     <w:nsid w:val="40FA0AE6"/>
     <w:multiLevelType w:val="hybridMultilevel"/>
     <w:tmpl w:val="762AB6DE"/>
@@ -7915,7 +10928,7 @@
       </w:pPr>
     </w:lvl>
   </w:abstractNum>
-  <w:abstractNum w:abstractNumId="33" w15:restartNumberingAfterBreak="0">
+  <w:abstractNum w:abstractNumId="35" w15:restartNumberingAfterBreak="0">
     <w:nsid w:val="413C4B23"/>
     <w:multiLevelType w:val="hybridMultilevel"/>
     <w:tmpl w:val="95182F02"/>
@@ -8001,7 +11014,7 @@
       </w:pPr>
     </w:lvl>
   </w:abstractNum>
-  <w:abstractNum w:abstractNumId="34" w15:restartNumberingAfterBreak="0">
+  <w:abstractNum w:abstractNumId="36" w15:restartNumberingAfterBreak="0">
     <w:nsid w:val="41C56D0E"/>
     <w:multiLevelType w:val="hybridMultilevel"/>
     <w:tmpl w:val="27A8D6A4"/>
@@ -8087,7 +11100,7 @@
       </w:pPr>
     </w:lvl>
   </w:abstractNum>
-  <w:abstractNum w:abstractNumId="35" w15:restartNumberingAfterBreak="0">
+  <w:abstractNum w:abstractNumId="37" w15:restartNumberingAfterBreak="0">
     <w:nsid w:val="42EA47CE"/>
     <w:multiLevelType w:val="hybridMultilevel"/>
     <w:tmpl w:val="F81A8A6A"/>
@@ -8173,7 +11186,7 @@
       </w:pPr>
     </w:lvl>
   </w:abstractNum>
-  <w:abstractNum w:abstractNumId="36" w15:restartNumberingAfterBreak="0">
+  <w:abstractNum w:abstractNumId="38" w15:restartNumberingAfterBreak="0">
     <w:nsid w:val="45603F17"/>
     <w:multiLevelType w:val="hybridMultilevel"/>
     <w:tmpl w:val="37F2CBBC"/>
@@ -8259,7 +11272,7 @@
       </w:pPr>
     </w:lvl>
   </w:abstractNum>
-  <w:abstractNum w:abstractNumId="37" w15:restartNumberingAfterBreak="0">
+  <w:abstractNum w:abstractNumId="39" w15:restartNumberingAfterBreak="0">
     <w:nsid w:val="485A578B"/>
     <w:multiLevelType w:val="hybridMultilevel"/>
     <w:tmpl w:val="53E28CAA"/>
@@ -8345,7 +11358,7 @@
       </w:pPr>
     </w:lvl>
   </w:abstractNum>
-  <w:abstractNum w:abstractNumId="38" w15:restartNumberingAfterBreak="0">
+  <w:abstractNum w:abstractNumId="40" w15:restartNumberingAfterBreak="0">
     <w:nsid w:val="4D5920A0"/>
     <w:multiLevelType w:val="hybridMultilevel"/>
     <w:tmpl w:val="A7064042"/>
@@ -8431,7 +11444,7 @@
       </w:pPr>
     </w:lvl>
   </w:abstractNum>
-  <w:abstractNum w:abstractNumId="39" w15:restartNumberingAfterBreak="0">
+  <w:abstractNum w:abstractNumId="41" w15:restartNumberingAfterBreak="0">
     <w:nsid w:val="527062C9"/>
     <w:multiLevelType w:val="hybridMultilevel"/>
     <w:tmpl w:val="F7F64F06"/>
@@ -8517,7 +11530,179 @@
       </w:pPr>
     </w:lvl>
   </w:abstractNum>
-  <w:abstractNum w:abstractNumId="40" w15:restartNumberingAfterBreak="0">
+  <w:abstractNum w:abstractNumId="42" w15:restartNumberingAfterBreak="0">
+    <w:nsid w:val="550565D1"/>
+    <w:multiLevelType w:val="hybridMultilevel"/>
+    <w:tmpl w:val="AFB2F5E8"/>
+    <w:lvl w:ilvl="0" w:tplc="04070017">
+      <w:start w:val="1"/>
+      <w:numFmt w:val="lowerLetter"/>
+      <w:lvlText w:val="%1)"/>
+      <w:lvlJc w:val="left"/>
+      <w:pPr>
+        <w:ind w:left="720" w:hanging="360"/>
+      </w:pPr>
+    </w:lvl>
+    <w:lvl w:ilvl="1" w:tplc="04070019" w:tentative="1">
+      <w:start w:val="1"/>
+      <w:numFmt w:val="lowerLetter"/>
+      <w:lvlText w:val="%2."/>
+      <w:lvlJc w:val="left"/>
+      <w:pPr>
+        <w:ind w:left="1440" w:hanging="360"/>
+      </w:pPr>
+    </w:lvl>
+    <w:lvl w:ilvl="2" w:tplc="0407001B" w:tentative="1">
+      <w:start w:val="1"/>
+      <w:numFmt w:val="lowerRoman"/>
+      <w:lvlText w:val="%3."/>
+      <w:lvlJc w:val="right"/>
+      <w:pPr>
+        <w:ind w:left="2160" w:hanging="180"/>
+      </w:pPr>
+    </w:lvl>
+    <w:lvl w:ilvl="3" w:tplc="0407000F" w:tentative="1">
+      <w:start w:val="1"/>
+      <w:numFmt w:val="decimal"/>
+      <w:lvlText w:val="%4."/>
+      <w:lvlJc w:val="left"/>
+      <w:pPr>
+        <w:ind w:left="2880" w:hanging="360"/>
+      </w:pPr>
+    </w:lvl>
+    <w:lvl w:ilvl="4" w:tplc="04070019" w:tentative="1">
+      <w:start w:val="1"/>
+      <w:numFmt w:val="lowerLetter"/>
+      <w:lvlText w:val="%5."/>
+      <w:lvlJc w:val="left"/>
+      <w:pPr>
+        <w:ind w:left="3600" w:hanging="360"/>
+      </w:pPr>
+    </w:lvl>
+    <w:lvl w:ilvl="5" w:tplc="0407001B" w:tentative="1">
+      <w:start w:val="1"/>
+      <w:numFmt w:val="lowerRoman"/>
+      <w:lvlText w:val="%6."/>
+      <w:lvlJc w:val="right"/>
+      <w:pPr>
+        <w:ind w:left="4320" w:hanging="180"/>
+      </w:pPr>
+    </w:lvl>
+    <w:lvl w:ilvl="6" w:tplc="0407000F" w:tentative="1">
+      <w:start w:val="1"/>
+      <w:numFmt w:val="decimal"/>
+      <w:lvlText w:val="%7."/>
+      <w:lvlJc w:val="left"/>
+      <w:pPr>
+        <w:ind w:left="5040" w:hanging="360"/>
+      </w:pPr>
+    </w:lvl>
+    <w:lvl w:ilvl="7" w:tplc="04070019" w:tentative="1">
+      <w:start w:val="1"/>
+      <w:numFmt w:val="lowerLetter"/>
+      <w:lvlText w:val="%8."/>
+      <w:lvlJc w:val="left"/>
+      <w:pPr>
+        <w:ind w:left="5760" w:hanging="360"/>
+      </w:pPr>
+    </w:lvl>
+    <w:lvl w:ilvl="8" w:tplc="0407001B" w:tentative="1">
+      <w:start w:val="1"/>
+      <w:numFmt w:val="lowerRoman"/>
+      <w:lvlText w:val="%9."/>
+      <w:lvlJc w:val="right"/>
+      <w:pPr>
+        <w:ind w:left="6480" w:hanging="180"/>
+      </w:pPr>
+    </w:lvl>
+  </w:abstractNum>
+  <w:abstractNum w:abstractNumId="43" w15:restartNumberingAfterBreak="0">
+    <w:nsid w:val="554B71EA"/>
+    <w:multiLevelType w:val="hybridMultilevel"/>
+    <w:tmpl w:val="D27441B8"/>
+    <w:lvl w:ilvl="0" w:tplc="04070017">
+      <w:start w:val="1"/>
+      <w:numFmt w:val="lowerLetter"/>
+      <w:lvlText w:val="%1)"/>
+      <w:lvlJc w:val="left"/>
+      <w:pPr>
+        <w:ind w:left="720" w:hanging="360"/>
+      </w:pPr>
+    </w:lvl>
+    <w:lvl w:ilvl="1" w:tplc="04070019" w:tentative="1">
+      <w:start w:val="1"/>
+      <w:numFmt w:val="lowerLetter"/>
+      <w:lvlText w:val="%2."/>
+      <w:lvlJc w:val="left"/>
+      <w:pPr>
+        <w:ind w:left="1440" w:hanging="360"/>
+      </w:pPr>
+    </w:lvl>
+    <w:lvl w:ilvl="2" w:tplc="0407001B" w:tentative="1">
+      <w:start w:val="1"/>
+      <w:numFmt w:val="lowerRoman"/>
+      <w:lvlText w:val="%3."/>
+      <w:lvlJc w:val="right"/>
+      <w:pPr>
+        <w:ind w:left="2160" w:hanging="180"/>
+      </w:pPr>
+    </w:lvl>
+    <w:lvl w:ilvl="3" w:tplc="0407000F" w:tentative="1">
+      <w:start w:val="1"/>
+      <w:numFmt w:val="decimal"/>
+      <w:lvlText w:val="%4."/>
+      <w:lvlJc w:val="left"/>
+      <w:pPr>
+        <w:ind w:left="2880" w:hanging="360"/>
+      </w:pPr>
+    </w:lvl>
+    <w:lvl w:ilvl="4" w:tplc="04070019" w:tentative="1">
+      <w:start w:val="1"/>
+      <w:numFmt w:val="lowerLetter"/>
+      <w:lvlText w:val="%5."/>
+      <w:lvlJc w:val="left"/>
+      <w:pPr>
+        <w:ind w:left="3600" w:hanging="360"/>
+      </w:pPr>
+    </w:lvl>
+    <w:lvl w:ilvl="5" w:tplc="0407001B" w:tentative="1">
+      <w:start w:val="1"/>
+      <w:numFmt w:val="lowerRoman"/>
+      <w:lvlText w:val="%6."/>
+      <w:lvlJc w:val="right"/>
+      <w:pPr>
+        <w:ind w:left="4320" w:hanging="180"/>
+      </w:pPr>
+    </w:lvl>
+    <w:lvl w:ilvl="6" w:tplc="0407000F" w:tentative="1">
+      <w:start w:val="1"/>
+      <w:numFmt w:val="decimal"/>
+      <w:lvlText w:val="%7."/>
+      <w:lvlJc w:val="left"/>
+      <w:pPr>
+        <w:ind w:left="5040" w:hanging="360"/>
+      </w:pPr>
+    </w:lvl>
+    <w:lvl w:ilvl="7" w:tplc="04070019" w:tentative="1">
+      <w:start w:val="1"/>
+      <w:numFmt w:val="lowerLetter"/>
+      <w:lvlText w:val="%8."/>
+      <w:lvlJc w:val="left"/>
+      <w:pPr>
+        <w:ind w:left="5760" w:hanging="360"/>
+      </w:pPr>
+    </w:lvl>
+    <w:lvl w:ilvl="8" w:tplc="0407001B" w:tentative="1">
+      <w:start w:val="1"/>
+      <w:numFmt w:val="lowerRoman"/>
+      <w:lvlText w:val="%9."/>
+      <w:lvlJc w:val="right"/>
+      <w:pPr>
+        <w:ind w:left="6480" w:hanging="180"/>
+      </w:pPr>
+    </w:lvl>
+  </w:abstractNum>
+  <w:abstractNum w:abstractNumId="44" w15:restartNumberingAfterBreak="0">
     <w:nsid w:val="5621000B"/>
     <w:multiLevelType w:val="hybridMultilevel"/>
     <w:tmpl w:val="B03EF0AC"/>
@@ -8603,7 +11788,7 @@
       </w:pPr>
     </w:lvl>
   </w:abstractNum>
-  <w:abstractNum w:abstractNumId="41" w15:restartNumberingAfterBreak="0">
+  <w:abstractNum w:abstractNumId="45" w15:restartNumberingAfterBreak="0">
     <w:nsid w:val="56513986"/>
     <w:multiLevelType w:val="hybridMultilevel"/>
     <w:tmpl w:val="0AD62FD6"/>
@@ -8689,7 +11874,7 @@
       </w:pPr>
     </w:lvl>
   </w:abstractNum>
-  <w:abstractNum w:abstractNumId="42" w15:restartNumberingAfterBreak="0">
+  <w:abstractNum w:abstractNumId="46" w15:restartNumberingAfterBreak="0">
     <w:nsid w:val="582C533E"/>
     <w:multiLevelType w:val="hybridMultilevel"/>
     <w:tmpl w:val="BD527636"/>
@@ -8775,7 +11960,7 @@
       </w:pPr>
     </w:lvl>
   </w:abstractNum>
-  <w:abstractNum w:abstractNumId="43" w15:restartNumberingAfterBreak="0">
+  <w:abstractNum w:abstractNumId="47" w15:restartNumberingAfterBreak="0">
     <w:nsid w:val="5A8F5B08"/>
     <w:multiLevelType w:val="hybridMultilevel"/>
     <w:tmpl w:val="F906105C"/>
@@ -8861,7 +12046,93 @@
       </w:pPr>
     </w:lvl>
   </w:abstractNum>
-  <w:abstractNum w:abstractNumId="44" w15:restartNumberingAfterBreak="0">
+  <w:abstractNum w:abstractNumId="48" w15:restartNumberingAfterBreak="0">
+    <w:nsid w:val="5A941EA4"/>
+    <w:multiLevelType w:val="hybridMultilevel"/>
+    <w:tmpl w:val="73E0BB10"/>
+    <w:lvl w:ilvl="0" w:tplc="04070017">
+      <w:start w:val="1"/>
+      <w:numFmt w:val="lowerLetter"/>
+      <w:lvlText w:val="%1)"/>
+      <w:lvlJc w:val="left"/>
+      <w:pPr>
+        <w:ind w:left="720" w:hanging="360"/>
+      </w:pPr>
+    </w:lvl>
+    <w:lvl w:ilvl="1" w:tplc="04070019" w:tentative="1">
+      <w:start w:val="1"/>
+      <w:numFmt w:val="lowerLetter"/>
+      <w:lvlText w:val="%2."/>
+      <w:lvlJc w:val="left"/>
+      <w:pPr>
+        <w:ind w:left="1440" w:hanging="360"/>
+      </w:pPr>
+    </w:lvl>
+    <w:lvl w:ilvl="2" w:tplc="0407001B" w:tentative="1">
+      <w:start w:val="1"/>
+      <w:numFmt w:val="lowerRoman"/>
+      <w:lvlText w:val="%3."/>
+      <w:lvlJc w:val="right"/>
+      <w:pPr>
+        <w:ind w:left="2160" w:hanging="180"/>
+      </w:pPr>
+    </w:lvl>
+    <w:lvl w:ilvl="3" w:tplc="0407000F" w:tentative="1">
+      <w:start w:val="1"/>
+      <w:numFmt w:val="decimal"/>
+      <w:lvlText w:val="%4."/>
+      <w:lvlJc w:val="left"/>
+      <w:pPr>
+        <w:ind w:left="2880" w:hanging="360"/>
+      </w:pPr>
+    </w:lvl>
+    <w:lvl w:ilvl="4" w:tplc="04070019" w:tentative="1">
+      <w:start w:val="1"/>
+      <w:numFmt w:val="lowerLetter"/>
+      <w:lvlText w:val="%5."/>
+      <w:lvlJc w:val="left"/>
+      <w:pPr>
+        <w:ind w:left="3600" w:hanging="360"/>
+      </w:pPr>
+    </w:lvl>
+    <w:lvl w:ilvl="5" w:tplc="0407001B" w:tentative="1">
+      <w:start w:val="1"/>
+      <w:numFmt w:val="lowerRoman"/>
+      <w:lvlText w:val="%6."/>
+      <w:lvlJc w:val="right"/>
+      <w:pPr>
+        <w:ind w:left="4320" w:hanging="180"/>
+      </w:pPr>
+    </w:lvl>
+    <w:lvl w:ilvl="6" w:tplc="0407000F" w:tentative="1">
+      <w:start w:val="1"/>
+      <w:numFmt w:val="decimal"/>
+      <w:lvlText w:val="%7."/>
+      <w:lvlJc w:val="left"/>
+      <w:pPr>
+        <w:ind w:left="5040" w:hanging="360"/>
+      </w:pPr>
+    </w:lvl>
+    <w:lvl w:ilvl="7" w:tplc="04070019" w:tentative="1">
+      <w:start w:val="1"/>
+      <w:numFmt w:val="lowerLetter"/>
+      <w:lvlText w:val="%8."/>
+      <w:lvlJc w:val="left"/>
+      <w:pPr>
+        <w:ind w:left="5760" w:hanging="360"/>
+      </w:pPr>
+    </w:lvl>
+    <w:lvl w:ilvl="8" w:tplc="0407001B" w:tentative="1">
+      <w:start w:val="1"/>
+      <w:numFmt w:val="lowerRoman"/>
+      <w:lvlText w:val="%9."/>
+      <w:lvlJc w:val="right"/>
+      <w:pPr>
+        <w:ind w:left="6480" w:hanging="180"/>
+      </w:pPr>
+    </w:lvl>
+  </w:abstractNum>
+  <w:abstractNum w:abstractNumId="49" w15:restartNumberingAfterBreak="0">
     <w:nsid w:val="5BBC056B"/>
     <w:multiLevelType w:val="hybridMultilevel"/>
     <w:tmpl w:val="0B9A816C"/>
@@ -8947,7 +12218,7 @@
       </w:pPr>
     </w:lvl>
   </w:abstractNum>
-  <w:abstractNum w:abstractNumId="45" w15:restartNumberingAfterBreak="0">
+  <w:abstractNum w:abstractNumId="50" w15:restartNumberingAfterBreak="0">
     <w:nsid w:val="5E1A63DF"/>
     <w:multiLevelType w:val="hybridMultilevel"/>
     <w:tmpl w:val="6F4C440E"/>
@@ -9033,7 +12304,7 @@
       </w:pPr>
     </w:lvl>
   </w:abstractNum>
-  <w:abstractNum w:abstractNumId="46" w15:restartNumberingAfterBreak="0">
+  <w:abstractNum w:abstractNumId="51" w15:restartNumberingAfterBreak="0">
     <w:nsid w:val="5EBE6602"/>
     <w:multiLevelType w:val="hybridMultilevel"/>
     <w:tmpl w:val="4838FCAA"/>
@@ -9119,7 +12390,7 @@
       </w:pPr>
     </w:lvl>
   </w:abstractNum>
-  <w:abstractNum w:abstractNumId="47" w15:restartNumberingAfterBreak="0">
+  <w:abstractNum w:abstractNumId="52" w15:restartNumberingAfterBreak="0">
     <w:nsid w:val="5F2A09E4"/>
     <w:multiLevelType w:val="hybridMultilevel"/>
     <w:tmpl w:val="33328220"/>
@@ -9205,7 +12476,7 @@
       </w:pPr>
     </w:lvl>
   </w:abstractNum>
-  <w:abstractNum w:abstractNumId="48" w15:restartNumberingAfterBreak="0">
+  <w:abstractNum w:abstractNumId="53" w15:restartNumberingAfterBreak="0">
     <w:nsid w:val="5F8A0BA6"/>
     <w:multiLevelType w:val="hybridMultilevel"/>
     <w:tmpl w:val="FF96D00A"/>
@@ -9291,7 +12562,7 @@
       </w:pPr>
     </w:lvl>
   </w:abstractNum>
-  <w:abstractNum w:abstractNumId="49" w15:restartNumberingAfterBreak="0">
+  <w:abstractNum w:abstractNumId="54" w15:restartNumberingAfterBreak="0">
     <w:nsid w:val="609B689B"/>
     <w:multiLevelType w:val="hybridMultilevel"/>
     <w:tmpl w:val="88965DEA"/>
@@ -9377,7 +12648,7 @@
       </w:pPr>
     </w:lvl>
   </w:abstractNum>
-  <w:abstractNum w:abstractNumId="50" w15:restartNumberingAfterBreak="0">
+  <w:abstractNum w:abstractNumId="55" w15:restartNumberingAfterBreak="0">
     <w:nsid w:val="635B61A6"/>
     <w:multiLevelType w:val="hybridMultilevel"/>
     <w:tmpl w:val="B7E6A276"/>
@@ -9463,7 +12734,7 @@
       </w:pPr>
     </w:lvl>
   </w:abstractNum>
-  <w:abstractNum w:abstractNumId="51" w15:restartNumberingAfterBreak="0">
+  <w:abstractNum w:abstractNumId="56" w15:restartNumberingAfterBreak="0">
     <w:nsid w:val="6A1C135B"/>
     <w:multiLevelType w:val="hybridMultilevel"/>
     <w:tmpl w:val="8A1026BA"/>
@@ -9549,7 +12820,7 @@
       </w:pPr>
     </w:lvl>
   </w:abstractNum>
-  <w:abstractNum w:abstractNumId="52" w15:restartNumberingAfterBreak="0">
+  <w:abstractNum w:abstractNumId="57" w15:restartNumberingAfterBreak="0">
     <w:nsid w:val="6D27370E"/>
     <w:multiLevelType w:val="hybridMultilevel"/>
     <w:tmpl w:val="870E9800"/>
@@ -9635,7 +12906,179 @@
       </w:pPr>
     </w:lvl>
   </w:abstractNum>
-  <w:abstractNum w:abstractNumId="53" w15:restartNumberingAfterBreak="0">
+  <w:abstractNum w:abstractNumId="58" w15:restartNumberingAfterBreak="0">
+    <w:nsid w:val="6D326A89"/>
+    <w:multiLevelType w:val="hybridMultilevel"/>
+    <w:tmpl w:val="91E0B4BC"/>
+    <w:lvl w:ilvl="0" w:tplc="04070017">
+      <w:start w:val="1"/>
+      <w:numFmt w:val="lowerLetter"/>
+      <w:lvlText w:val="%1)"/>
+      <w:lvlJc w:val="left"/>
+      <w:pPr>
+        <w:ind w:left="720" w:hanging="360"/>
+      </w:pPr>
+    </w:lvl>
+    <w:lvl w:ilvl="1" w:tplc="04070019" w:tentative="1">
+      <w:start w:val="1"/>
+      <w:numFmt w:val="lowerLetter"/>
+      <w:lvlText w:val="%2."/>
+      <w:lvlJc w:val="left"/>
+      <w:pPr>
+        <w:ind w:left="1440" w:hanging="360"/>
+      </w:pPr>
+    </w:lvl>
+    <w:lvl w:ilvl="2" w:tplc="0407001B" w:tentative="1">
+      <w:start w:val="1"/>
+      <w:numFmt w:val="lowerRoman"/>
+      <w:lvlText w:val="%3."/>
+      <w:lvlJc w:val="right"/>
+      <w:pPr>
+        <w:ind w:left="2160" w:hanging="180"/>
+      </w:pPr>
+    </w:lvl>
+    <w:lvl w:ilvl="3" w:tplc="0407000F" w:tentative="1">
+      <w:start w:val="1"/>
+      <w:numFmt w:val="decimal"/>
+      <w:lvlText w:val="%4."/>
+      <w:lvlJc w:val="left"/>
+      <w:pPr>
+        <w:ind w:left="2880" w:hanging="360"/>
+      </w:pPr>
+    </w:lvl>
+    <w:lvl w:ilvl="4" w:tplc="04070019" w:tentative="1">
+      <w:start w:val="1"/>
+      <w:numFmt w:val="lowerLetter"/>
+      <w:lvlText w:val="%5."/>
+      <w:lvlJc w:val="left"/>
+      <w:pPr>
+        <w:ind w:left="3600" w:hanging="360"/>
+      </w:pPr>
+    </w:lvl>
+    <w:lvl w:ilvl="5" w:tplc="0407001B" w:tentative="1">
+      <w:start w:val="1"/>
+      <w:numFmt w:val="lowerRoman"/>
+      <w:lvlText w:val="%6."/>
+      <w:lvlJc w:val="right"/>
+      <w:pPr>
+        <w:ind w:left="4320" w:hanging="180"/>
+      </w:pPr>
+    </w:lvl>
+    <w:lvl w:ilvl="6" w:tplc="0407000F" w:tentative="1">
+      <w:start w:val="1"/>
+      <w:numFmt w:val="decimal"/>
+      <w:lvlText w:val="%7."/>
+      <w:lvlJc w:val="left"/>
+      <w:pPr>
+        <w:ind w:left="5040" w:hanging="360"/>
+      </w:pPr>
+    </w:lvl>
+    <w:lvl w:ilvl="7" w:tplc="04070019" w:tentative="1">
+      <w:start w:val="1"/>
+      <w:numFmt w:val="lowerLetter"/>
+      <w:lvlText w:val="%8."/>
+      <w:lvlJc w:val="left"/>
+      <w:pPr>
+        <w:ind w:left="5760" w:hanging="360"/>
+      </w:pPr>
+    </w:lvl>
+    <w:lvl w:ilvl="8" w:tplc="0407001B" w:tentative="1">
+      <w:start w:val="1"/>
+      <w:numFmt w:val="lowerRoman"/>
+      <w:lvlText w:val="%9."/>
+      <w:lvlJc w:val="right"/>
+      <w:pPr>
+        <w:ind w:left="6480" w:hanging="180"/>
+      </w:pPr>
+    </w:lvl>
+  </w:abstractNum>
+  <w:abstractNum w:abstractNumId="59" w15:restartNumberingAfterBreak="0">
+    <w:nsid w:val="6D8B466A"/>
+    <w:multiLevelType w:val="hybridMultilevel"/>
+    <w:tmpl w:val="0682F136"/>
+    <w:lvl w:ilvl="0" w:tplc="04070017">
+      <w:start w:val="1"/>
+      <w:numFmt w:val="lowerLetter"/>
+      <w:lvlText w:val="%1)"/>
+      <w:lvlJc w:val="left"/>
+      <w:pPr>
+        <w:ind w:left="720" w:hanging="360"/>
+      </w:pPr>
+    </w:lvl>
+    <w:lvl w:ilvl="1" w:tplc="04070019" w:tentative="1">
+      <w:start w:val="1"/>
+      <w:numFmt w:val="lowerLetter"/>
+      <w:lvlText w:val="%2."/>
+      <w:lvlJc w:val="left"/>
+      <w:pPr>
+        <w:ind w:left="1440" w:hanging="360"/>
+      </w:pPr>
+    </w:lvl>
+    <w:lvl w:ilvl="2" w:tplc="0407001B" w:tentative="1">
+      <w:start w:val="1"/>
+      <w:numFmt w:val="lowerRoman"/>
+      <w:lvlText w:val="%3."/>
+      <w:lvlJc w:val="right"/>
+      <w:pPr>
+        <w:ind w:left="2160" w:hanging="180"/>
+      </w:pPr>
+    </w:lvl>
+    <w:lvl w:ilvl="3" w:tplc="0407000F" w:tentative="1">
+      <w:start w:val="1"/>
+      <w:numFmt w:val="decimal"/>
+      <w:lvlText w:val="%4."/>
+      <w:lvlJc w:val="left"/>
+      <w:pPr>
+        <w:ind w:left="2880" w:hanging="360"/>
+      </w:pPr>
+    </w:lvl>
+    <w:lvl w:ilvl="4" w:tplc="04070019" w:tentative="1">
+      <w:start w:val="1"/>
+      <w:numFmt w:val="lowerLetter"/>
+      <w:lvlText w:val="%5."/>
+      <w:lvlJc w:val="left"/>
+      <w:pPr>
+        <w:ind w:left="3600" w:hanging="360"/>
+      </w:pPr>
+    </w:lvl>
+    <w:lvl w:ilvl="5" w:tplc="0407001B" w:tentative="1">
+      <w:start w:val="1"/>
+      <w:numFmt w:val="lowerRoman"/>
+      <w:lvlText w:val="%6."/>
+      <w:lvlJc w:val="right"/>
+      <w:pPr>
+        <w:ind w:left="4320" w:hanging="180"/>
+      </w:pPr>
+    </w:lvl>
+    <w:lvl w:ilvl="6" w:tplc="0407000F" w:tentative="1">
+      <w:start w:val="1"/>
+      <w:numFmt w:val="decimal"/>
+      <w:lvlText w:val="%7."/>
+      <w:lvlJc w:val="left"/>
+      <w:pPr>
+        <w:ind w:left="5040" w:hanging="360"/>
+      </w:pPr>
+    </w:lvl>
+    <w:lvl w:ilvl="7" w:tplc="04070019" w:tentative="1">
+      <w:start w:val="1"/>
+      <w:numFmt w:val="lowerLetter"/>
+      <w:lvlText w:val="%8."/>
+      <w:lvlJc w:val="left"/>
+      <w:pPr>
+        <w:ind w:left="5760" w:hanging="360"/>
+      </w:pPr>
+    </w:lvl>
+    <w:lvl w:ilvl="8" w:tplc="0407001B" w:tentative="1">
+      <w:start w:val="1"/>
+      <w:numFmt w:val="lowerRoman"/>
+      <w:lvlText w:val="%9."/>
+      <w:lvlJc w:val="right"/>
+      <w:pPr>
+        <w:ind w:left="6480" w:hanging="180"/>
+      </w:pPr>
+    </w:lvl>
+  </w:abstractNum>
+  <w:abstractNum w:abstractNumId="60" w15:restartNumberingAfterBreak="0">
     <w:nsid w:val="6F2C3A3C"/>
     <w:multiLevelType w:val="hybridMultilevel"/>
     <w:tmpl w:val="C27450E0"/>
@@ -9721,7 +13164,7 @@
       </w:pPr>
     </w:lvl>
   </w:abstractNum>
-  <w:abstractNum w:abstractNumId="54" w15:restartNumberingAfterBreak="0">
+  <w:abstractNum w:abstractNumId="61" w15:restartNumberingAfterBreak="0">
     <w:nsid w:val="6F416893"/>
     <w:multiLevelType w:val="hybridMultilevel"/>
     <w:tmpl w:val="188E4A86"/>
@@ -9807,7 +13250,7 @@
       </w:pPr>
     </w:lvl>
   </w:abstractNum>
-  <w:abstractNum w:abstractNumId="55" w15:restartNumberingAfterBreak="0">
+  <w:abstractNum w:abstractNumId="62" w15:restartNumberingAfterBreak="0">
     <w:nsid w:val="6FC64E89"/>
     <w:multiLevelType w:val="hybridMultilevel"/>
     <w:tmpl w:val="27A8CFE0"/>
@@ -9893,7 +13336,7 @@
       </w:pPr>
     </w:lvl>
   </w:abstractNum>
-  <w:abstractNum w:abstractNumId="56" w15:restartNumberingAfterBreak="0">
+  <w:abstractNum w:abstractNumId="63" w15:restartNumberingAfterBreak="0">
     <w:nsid w:val="70C574D4"/>
     <w:multiLevelType w:val="hybridMultilevel"/>
     <w:tmpl w:val="6CA2E8F4"/>
@@ -9979,7 +13422,7 @@
       </w:pPr>
     </w:lvl>
   </w:abstractNum>
-  <w:abstractNum w:abstractNumId="57" w15:restartNumberingAfterBreak="0">
+  <w:abstractNum w:abstractNumId="64" w15:restartNumberingAfterBreak="0">
     <w:nsid w:val="757C7650"/>
     <w:multiLevelType w:val="hybridMultilevel"/>
     <w:tmpl w:val="3F2E3456"/>
@@ -10065,7 +13508,7 @@
       </w:pPr>
     </w:lvl>
   </w:abstractNum>
-  <w:abstractNum w:abstractNumId="58" w15:restartNumberingAfterBreak="0">
+  <w:abstractNum w:abstractNumId="65" w15:restartNumberingAfterBreak="0">
     <w:nsid w:val="78CD198B"/>
     <w:multiLevelType w:val="hybridMultilevel"/>
     <w:tmpl w:val="411E8D96"/>
@@ -10151,7 +13594,7 @@
       </w:pPr>
     </w:lvl>
   </w:abstractNum>
-  <w:abstractNum w:abstractNumId="59" w15:restartNumberingAfterBreak="0">
+  <w:abstractNum w:abstractNumId="66" w15:restartNumberingAfterBreak="0">
     <w:nsid w:val="7C0764A3"/>
     <w:multiLevelType w:val="hybridMultilevel"/>
     <w:tmpl w:val="4026701A"/>
@@ -10237,7 +13680,7 @@
       </w:pPr>
     </w:lvl>
   </w:abstractNum>
-  <w:abstractNum w:abstractNumId="60" w15:restartNumberingAfterBreak="0">
+  <w:abstractNum w:abstractNumId="67" w15:restartNumberingAfterBreak="0">
     <w:nsid w:val="7D3B097A"/>
     <w:multiLevelType w:val="hybridMultilevel"/>
     <w:tmpl w:val="7200D32E"/>
@@ -10323,7 +13766,7 @@
       </w:pPr>
     </w:lvl>
   </w:abstractNum>
-  <w:abstractNum w:abstractNumId="61" w15:restartNumberingAfterBreak="0">
+  <w:abstractNum w:abstractNumId="68" w15:restartNumberingAfterBreak="0">
     <w:nsid w:val="7D434816"/>
     <w:multiLevelType w:val="hybridMultilevel"/>
     <w:tmpl w:val="505AF52E"/>
@@ -10410,190 +13853,211 @@
     </w:lvl>
   </w:abstractNum>
   <w:num w:numId="1">
-    <w:abstractNumId w:val="13"/>
+    <w:abstractNumId w:val="14"/>
   </w:num>
   <w:num w:numId="2">
-    <w:abstractNumId w:val="61"/>
+    <w:abstractNumId w:val="68"/>
   </w:num>
   <w:num w:numId="3">
     <w:abstractNumId w:val="3"/>
   </w:num>
   <w:num w:numId="4">
-    <w:abstractNumId w:val="17"/>
+    <w:abstractNumId w:val="18"/>
   </w:num>
   <w:num w:numId="5">
-    <w:abstractNumId w:val="31"/>
+    <w:abstractNumId w:val="33"/>
   </w:num>
   <w:num w:numId="6">
-    <w:abstractNumId w:val="45"/>
+    <w:abstractNumId w:val="50"/>
   </w:num>
   <w:num w:numId="7">
-    <w:abstractNumId w:val="32"/>
+    <w:abstractNumId w:val="34"/>
   </w:num>
   <w:num w:numId="8">
-    <w:abstractNumId w:val="49"/>
+    <w:abstractNumId w:val="54"/>
   </w:num>
   <w:num w:numId="9">
-    <w:abstractNumId w:val="8"/>
+    <w:abstractNumId w:val="9"/>
   </w:num>
   <w:num w:numId="10">
-    <w:abstractNumId w:val="14"/>
+    <w:abstractNumId w:val="15"/>
   </w:num>
   <w:num w:numId="11">
-    <w:abstractNumId w:val="42"/>
+    <w:abstractNumId w:val="46"/>
   </w:num>
   <w:num w:numId="12">
-    <w:abstractNumId w:val="60"/>
+    <w:abstractNumId w:val="67"/>
   </w:num>
   <w:num w:numId="13">
     <w:abstractNumId w:val="2"/>
   </w:num>
   <w:num w:numId="14">
-    <w:abstractNumId w:val="52"/>
+    <w:abstractNumId w:val="57"/>
   </w:num>
   <w:num w:numId="15">
-    <w:abstractNumId w:val="47"/>
+    <w:abstractNumId w:val="52"/>
   </w:num>
   <w:num w:numId="16">
     <w:abstractNumId w:val="0"/>
   </w:num>
   <w:num w:numId="17">
+    <w:abstractNumId w:val="23"/>
+  </w:num>
+  <w:num w:numId="18">
+    <w:abstractNumId w:val="55"/>
+  </w:num>
+  <w:num w:numId="19">
+    <w:abstractNumId w:val="63"/>
+  </w:num>
+  <w:num w:numId="20">
+    <w:abstractNumId w:val="22"/>
+  </w:num>
+  <w:num w:numId="21">
+    <w:abstractNumId w:val="27"/>
+  </w:num>
+  <w:num w:numId="22">
+    <w:abstractNumId w:val="35"/>
+  </w:num>
+  <w:num w:numId="23">
+    <w:abstractNumId w:val="25"/>
+  </w:num>
+  <w:num w:numId="24">
+    <w:abstractNumId w:val="53"/>
+  </w:num>
+  <w:num w:numId="25">
+    <w:abstractNumId w:val="60"/>
+  </w:num>
+  <w:num w:numId="26">
+    <w:abstractNumId w:val="16"/>
+  </w:num>
+  <w:num w:numId="27">
+    <w:abstractNumId w:val="65"/>
+  </w:num>
+  <w:num w:numId="28">
+    <w:abstractNumId w:val="28"/>
+  </w:num>
+  <w:num w:numId="29">
+    <w:abstractNumId w:val="29"/>
+  </w:num>
+  <w:num w:numId="30">
+    <w:abstractNumId w:val="24"/>
+  </w:num>
+  <w:num w:numId="31">
+    <w:abstractNumId w:val="61"/>
+  </w:num>
+  <w:num w:numId="32">
+    <w:abstractNumId w:val="37"/>
+  </w:num>
+  <w:num w:numId="33">
+    <w:abstractNumId w:val="51"/>
+  </w:num>
+  <w:num w:numId="34">
+    <w:abstractNumId w:val="49"/>
+  </w:num>
+  <w:num w:numId="35">
+    <w:abstractNumId w:val="66"/>
+  </w:num>
+  <w:num w:numId="36">
+    <w:abstractNumId w:val="5"/>
+  </w:num>
+  <w:num w:numId="37">
+    <w:abstractNumId w:val="32"/>
+  </w:num>
+  <w:num w:numId="38">
+    <w:abstractNumId w:val="7"/>
+  </w:num>
+  <w:num w:numId="39">
+    <w:abstractNumId w:val="11"/>
+  </w:num>
+  <w:num w:numId="40">
+    <w:abstractNumId w:val="45"/>
+  </w:num>
+  <w:num w:numId="41">
+    <w:abstractNumId w:val="17"/>
+  </w:num>
+  <w:num w:numId="42">
+    <w:abstractNumId w:val="56"/>
+  </w:num>
+  <w:num w:numId="43">
+    <w:abstractNumId w:val="10"/>
+  </w:num>
+  <w:num w:numId="44">
+    <w:abstractNumId w:val="20"/>
+  </w:num>
+  <w:num w:numId="45">
+    <w:abstractNumId w:val="30"/>
+  </w:num>
+  <w:num w:numId="46">
+    <w:abstractNumId w:val="39"/>
+  </w:num>
+  <w:num w:numId="47">
     <w:abstractNumId w:val="21"/>
   </w:num>
-  <w:num w:numId="18">
-    <w:abstractNumId w:val="50"/>
+  <w:num w:numId="48">
+    <w:abstractNumId w:val="41"/>
   </w:num>
-  <w:num w:numId="19">
-    <w:abstractNumId w:val="56"/>
+  <w:num w:numId="49">
+    <w:abstractNumId w:val="13"/>
   </w:num>
-  <w:num w:numId="20">
-    <w:abstractNumId w:val="20"/>
+  <w:num w:numId="50">
+    <w:abstractNumId w:val="38"/>
   </w:num>
-  <w:num w:numId="21">
-    <w:abstractNumId w:val="25"/>
+  <w:num w:numId="51">
+    <w:abstractNumId w:val="64"/>
   </w:num>
-  <w:num w:numId="22">
-    <w:abstractNumId w:val="33"/>
+  <w:num w:numId="52">
+    <w:abstractNumId w:val="31"/>
   </w:num>
-  <w:num w:numId="23">
-    <w:abstractNumId w:val="23"/>
-  </w:num>
-  <w:num w:numId="24">
-    <w:abstractNumId w:val="48"/>
-  </w:num>
-  <w:num w:numId="25">
-    <w:abstractNumId w:val="53"/>
-  </w:num>
-  <w:num w:numId="26">
-    <w:abstractNumId w:val="15"/>
-  </w:num>
-  <w:num w:numId="27">
-    <w:abstractNumId w:val="58"/>
-  </w:num>
-  <w:num w:numId="28">
-    <w:abstractNumId w:val="26"/>
-  </w:num>
-  <w:num w:numId="29">
-    <w:abstractNumId w:val="27"/>
-  </w:num>
-  <w:num w:numId="30">
-    <w:abstractNumId w:val="22"/>
-  </w:num>
-  <w:num w:numId="31">
-    <w:abstractNumId w:val="54"/>
-  </w:num>
-  <w:num w:numId="32">
-    <w:abstractNumId w:val="35"/>
-  </w:num>
-  <w:num w:numId="33">
-    <w:abstractNumId w:val="46"/>
-  </w:num>
-  <w:num w:numId="34">
+  <w:num w:numId="53">
     <w:abstractNumId w:val="44"/>
   </w:num>
-  <w:num w:numId="35">
-    <w:abstractNumId w:val="59"/>
+  <w:num w:numId="54">
+    <w:abstractNumId w:val="12"/>
   </w:num>
-  <w:num w:numId="36">
-    <w:abstractNumId w:val="4"/>
-  </w:num>
-  <w:num w:numId="37">
-    <w:abstractNumId w:val="30"/>
-  </w:num>
-  <w:num w:numId="38">
+  <w:num w:numId="55">
     <w:abstractNumId w:val="6"/>
   </w:num>
-  <w:num w:numId="39">
-    <w:abstractNumId w:val="10"/>
+  <w:num w:numId="56">
+    <w:abstractNumId w:val="47"/>
   </w:num>
-  <w:num w:numId="40">
-    <w:abstractNumId w:val="41"/>
-  </w:num>
-  <w:num w:numId="41">
-    <w:abstractNumId w:val="16"/>
-  </w:num>
-  <w:num w:numId="42">
-    <w:abstractNumId w:val="51"/>
-  </w:num>
-  <w:num w:numId="43">
-    <w:abstractNumId w:val="9"/>
-  </w:num>
-  <w:num w:numId="44">
-    <w:abstractNumId w:val="18"/>
-  </w:num>
-  <w:num w:numId="45">
-    <w:abstractNumId w:val="28"/>
-  </w:num>
-  <w:num w:numId="46">
-    <w:abstractNumId w:val="37"/>
-  </w:num>
-  <w:num w:numId="47">
-    <w:abstractNumId w:val="19"/>
-  </w:num>
-  <w:num w:numId="48">
-    <w:abstractNumId w:val="39"/>
-  </w:num>
-  <w:num w:numId="49">
-    <w:abstractNumId w:val="12"/>
-  </w:num>
-  <w:num w:numId="50">
-    <w:abstractNumId w:val="36"/>
-  </w:num>
-  <w:num w:numId="51">
-    <w:abstractNumId w:val="57"/>
-  </w:num>
-  <w:num w:numId="52">
-    <w:abstractNumId w:val="29"/>
-  </w:num>
-  <w:num w:numId="53">
+  <w:num w:numId="57">
     <w:abstractNumId w:val="40"/>
   </w:num>
-  <w:num w:numId="54">
-    <w:abstractNumId w:val="11"/>
-  </w:num>
-  <w:num w:numId="55">
-    <w:abstractNumId w:val="5"/>
-  </w:num>
-  <w:num w:numId="56">
-    <w:abstractNumId w:val="43"/>
-  </w:num>
-  <w:num w:numId="57">
-    <w:abstractNumId w:val="38"/>
-  </w:num>
   <w:num w:numId="58">
-    <w:abstractNumId w:val="55"/>
+    <w:abstractNumId w:val="62"/>
   </w:num>
   <w:num w:numId="59">
     <w:abstractNumId w:val="1"/>
   </w:num>
   <w:num w:numId="60">
-    <w:abstractNumId w:val="7"/>
+    <w:abstractNumId w:val="8"/>
   </w:num>
   <w:num w:numId="61">
-    <w:abstractNumId w:val="34"/>
+    <w:abstractNumId w:val="36"/>
   </w:num>
   <w:num w:numId="62">
-    <w:abstractNumId w:val="24"/>
+    <w:abstractNumId w:val="26"/>
+  </w:num>
+  <w:num w:numId="63">
+    <w:abstractNumId w:val="48"/>
+  </w:num>
+  <w:num w:numId="64">
+    <w:abstractNumId w:val="59"/>
+  </w:num>
+  <w:num w:numId="65">
+    <w:abstractNumId w:val="58"/>
+  </w:num>
+  <w:num w:numId="66">
+    <w:abstractNumId w:val="42"/>
+  </w:num>
+  <w:num w:numId="67">
+    <w:abstractNumId w:val="4"/>
+  </w:num>
+  <w:num w:numId="68">
+    <w:abstractNumId w:val="19"/>
+  </w:num>
+  <w:num w:numId="69">
+    <w:abstractNumId w:val="43"/>
   </w:num>
   <w:numIdMacAtCleanup w:val="62"/>
 </w:numbering>
@@ -11032,6 +14496,25 @@
       <w:contextualSpacing/>
     </w:pPr>
   </w:style>
+  <w:style w:type="table" w:styleId="TableGrid">
+    <w:name w:val="Table Grid"/>
+    <w:basedOn w:val="TableNormal"/>
+    <w:uiPriority w:val="39"/>
+    <w:rsid w:val="00AD117A"/>
+    <w:pPr>
+      <w:spacing w:before="0" w:after="0" w:line="240" w:lineRule="auto"/>
+    </w:pPr>
+    <w:tblPr>
+      <w:tblBorders>
+        <w:top w:val="single" w:sz="4" w:space="0" w:color="auto"/>
+        <w:left w:val="single" w:sz="4" w:space="0" w:color="auto"/>
+        <w:bottom w:val="single" w:sz="4" w:space="0" w:color="auto"/>
+        <w:right w:val="single" w:sz="4" w:space="0" w:color="auto"/>
+        <w:insideH w:val="single" w:sz="4" w:space="0" w:color="auto"/>
+        <w:insideV w:val="single" w:sz="4" w:space="0" w:color="auto"/>
+      </w:tblBorders>
+    </w:tblPr>
+  </w:style>
 </w:styles>
 </file>
 
